--- a/Documentation.docx
+++ b/Documentation.docx
@@ -326,7 +326,7 @@
       <w:bookmarkStart w:id="0" w:name="_Toc390950960"/>
       <w:bookmarkStart w:id="1" w:name="_Toc435386948"/>
       <w:bookmarkStart w:id="2" w:name="_Toc487793627"/>
-      <w:bookmarkStart w:id="3" w:name="_Toc488008228"/>
+      <w:bookmarkStart w:id="3" w:name="_Toc488079860"/>
       <w:r>
         <w:rPr>
           <w:rFonts w:ascii="Arial" w:hAnsi="Arial"/>
@@ -598,7 +598,7 @@
           <w:sz w:val="24"/>
           <w:szCs w:val="24"/>
         </w:rPr>
-        <w:t>16/07/17</w:t>
+        <w:t>17/07/17</w:t>
       </w:r>
       <w:r>
         <w:rPr>
@@ -674,7 +674,7 @@
           <w:sz w:val="24"/>
           <w:szCs w:val="24"/>
         </w:rPr>
-        <w:t>16/07/17</w:t>
+        <w:t>17/07/17</w:t>
       </w:r>
       <w:r>
         <w:rPr>
@@ -1685,111 +1685,624 @@
           <w:r>
             <w:fldChar w:fldCharType="separate"/>
           </w:r>
-          <w:bookmarkStart w:id="4" w:name="_GoBack"/>
-          <w:bookmarkEnd w:id="4"/>
-          <w:r>
+          <w:hyperlink w:anchor="_Toc488079860" w:history="1">
+            <w:r>
+              <w:rPr>
+                <w:rStyle w:val="Hyperlink"/>
+                <w:rFonts w:ascii="Arial" w:hAnsi="Arial"/>
+                <w:noProof/>
+              </w:rPr>
+              <w:t>Declaration</w:t>
+            </w:r>
+            <w:r>
+              <w:rPr>
+                <w:noProof/>
+                <w:webHidden/>
+              </w:rPr>
+              <w:tab/>
+            </w:r>
+            <w:r>
+              <w:rPr>
+                <w:noProof/>
+                <w:webHidden/>
+              </w:rPr>
+              <w:fldChar w:fldCharType="begin"/>
+            </w:r>
+            <w:r>
+              <w:rPr>
+                <w:noProof/>
+                <w:webHidden/>
+              </w:rPr>
+              <w:instrText xml:space="preserve"> PAGEREF _Toc488079860 \h </w:instrText>
+            </w:r>
+            <w:r>
+              <w:rPr>
+                <w:noProof/>
+                <w:webHidden/>
+              </w:rPr>
+            </w:r>
+            <w:r>
+              <w:rPr>
+                <w:noProof/>
+                <w:webHidden/>
+              </w:rPr>
+              <w:fldChar w:fldCharType="separate"/>
+            </w:r>
+            <w:r>
+              <w:rPr>
+                <w:noProof/>
+                <w:webHidden/>
+              </w:rPr>
+              <w:t>2</w:t>
+            </w:r>
+            <w:r>
+              <w:rPr>
+                <w:noProof/>
+                <w:webHidden/>
+              </w:rPr>
+              <w:fldChar w:fldCharType="end"/>
+            </w:r>
+          </w:hyperlink>
+        </w:p>
+        <w:p>
+          <w:pPr>
+            <w:pStyle w:val="TOC1"/>
+            <w:tabs>
+              <w:tab w:val="right" w:leader="dot" w:pos="9016"/>
+            </w:tabs>
             <w:rPr>
-              <w:rStyle w:val="Hyperlink"/>
+              <w:rFonts w:eastAsiaTheme="minorEastAsia"/>
               <w:noProof/>
+              <w:lang w:eastAsia="en-GB"/>
             </w:rPr>
-            <w:fldChar w:fldCharType="begin"/>
-          </w:r>
-          <w:r>
+          </w:pPr>
+          <w:hyperlink w:anchor="_Toc488079861" w:history="1">
+            <w:r>
+              <w:rPr>
+                <w:rStyle w:val="Hyperlink"/>
+                <w:noProof/>
+              </w:rPr>
+              <w:t>Introduction</w:t>
+            </w:r>
+            <w:r>
+              <w:rPr>
+                <w:noProof/>
+                <w:webHidden/>
+              </w:rPr>
+              <w:tab/>
+            </w:r>
+            <w:r>
+              <w:rPr>
+                <w:noProof/>
+                <w:webHidden/>
+              </w:rPr>
+              <w:fldChar w:fldCharType="begin"/>
+            </w:r>
+            <w:r>
+              <w:rPr>
+                <w:noProof/>
+                <w:webHidden/>
+              </w:rPr>
+              <w:instrText xml:space="preserve"> PAGEREF _Toc488079861 \h </w:instrText>
+            </w:r>
+            <w:r>
+              <w:rPr>
+                <w:noProof/>
+                <w:webHidden/>
+              </w:rPr>
+            </w:r>
+            <w:r>
+              <w:rPr>
+                <w:noProof/>
+                <w:webHidden/>
+              </w:rPr>
+              <w:fldChar w:fldCharType="separate"/>
+            </w:r>
+            <w:r>
+              <w:rPr>
+                <w:noProof/>
+                <w:webHidden/>
+              </w:rPr>
+              <w:t>4</w:t>
+            </w:r>
+            <w:r>
+              <w:rPr>
+                <w:noProof/>
+                <w:webHidden/>
+              </w:rPr>
+              <w:fldChar w:fldCharType="end"/>
+            </w:r>
+          </w:hyperlink>
+        </w:p>
+        <w:p>
+          <w:pPr>
+            <w:pStyle w:val="TOC1"/>
+            <w:tabs>
+              <w:tab w:val="right" w:leader="dot" w:pos="9016"/>
+            </w:tabs>
             <w:rPr>
-              <w:rStyle w:val="Hyperlink"/>
+              <w:rFonts w:eastAsiaTheme="minorEastAsia"/>
               <w:noProof/>
+              <w:lang w:eastAsia="en-GB"/>
             </w:rPr>
-            <w:instrText xml:space="preserve"> </w:instrText>
-          </w:r>
-          <w:r>
+          </w:pPr>
+          <w:hyperlink w:anchor="_Toc488079862" w:history="1">
+            <w:r>
+              <w:rPr>
+                <w:rStyle w:val="Hyperlink"/>
+                <w:noProof/>
+              </w:rPr>
+              <w:t>Problem</w:t>
+            </w:r>
+            <w:r>
+              <w:rPr>
+                <w:noProof/>
+                <w:webHidden/>
+              </w:rPr>
+              <w:tab/>
+            </w:r>
+            <w:r>
+              <w:rPr>
+                <w:noProof/>
+                <w:webHidden/>
+              </w:rPr>
+              <w:fldChar w:fldCharType="begin"/>
+            </w:r>
+            <w:r>
+              <w:rPr>
+                <w:noProof/>
+                <w:webHidden/>
+              </w:rPr>
+              <w:instrText xml:space="preserve"> PAGEREF _Toc488079862 \h </w:instrText>
+            </w:r>
+            <w:r>
+              <w:rPr>
+                <w:noProof/>
+                <w:webHidden/>
+              </w:rPr>
+            </w:r>
+            <w:r>
+              <w:rPr>
+                <w:noProof/>
+                <w:webHidden/>
+              </w:rPr>
+              <w:fldChar w:fldCharType="separate"/>
+            </w:r>
+            <w:r>
+              <w:rPr>
+                <w:noProof/>
+                <w:webHidden/>
+              </w:rPr>
+              <w:t>5</w:t>
+            </w:r>
+            <w:r>
+              <w:rPr>
+                <w:noProof/>
+                <w:webHidden/>
+              </w:rPr>
+              <w:fldChar w:fldCharType="end"/>
+            </w:r>
+          </w:hyperlink>
+        </w:p>
+        <w:p>
+          <w:pPr>
+            <w:pStyle w:val="TOC1"/>
+            <w:tabs>
+              <w:tab w:val="right" w:leader="dot" w:pos="9016"/>
+            </w:tabs>
             <w:rPr>
+              <w:rFonts w:eastAsiaTheme="minorEastAsia"/>
               <w:noProof/>
+              <w:lang w:eastAsia="en-GB"/>
             </w:rPr>
-            <w:instrText>HYPERLINK \l "_Toc488008228"</w:instrText>
-          </w:r>
-          <w:r>
+          </w:pPr>
+          <w:hyperlink w:anchor="_Toc488079863" w:history="1">
+            <w:r>
+              <w:rPr>
+                <w:rStyle w:val="Hyperlink"/>
+                <w:noProof/>
+              </w:rPr>
+              <w:t>Common Applications of the Shortest path problem</w:t>
+            </w:r>
+            <w:r>
+              <w:rPr>
+                <w:noProof/>
+                <w:webHidden/>
+              </w:rPr>
+              <w:tab/>
+            </w:r>
+            <w:r>
+              <w:rPr>
+                <w:noProof/>
+                <w:webHidden/>
+              </w:rPr>
+              <w:fldChar w:fldCharType="begin"/>
+            </w:r>
+            <w:r>
+              <w:rPr>
+                <w:noProof/>
+                <w:webHidden/>
+              </w:rPr>
+              <w:instrText xml:space="preserve"> PAGEREF _Toc488079863 \h </w:instrText>
+            </w:r>
+            <w:r>
+              <w:rPr>
+                <w:noProof/>
+                <w:webHidden/>
+              </w:rPr>
+            </w:r>
+            <w:r>
+              <w:rPr>
+                <w:noProof/>
+                <w:webHidden/>
+              </w:rPr>
+              <w:fldChar w:fldCharType="separate"/>
+            </w:r>
+            <w:r>
+              <w:rPr>
+                <w:noProof/>
+                <w:webHidden/>
+              </w:rPr>
+              <w:t>6</w:t>
+            </w:r>
+            <w:r>
+              <w:rPr>
+                <w:noProof/>
+                <w:webHidden/>
+              </w:rPr>
+              <w:fldChar w:fldCharType="end"/>
+            </w:r>
+          </w:hyperlink>
+        </w:p>
+        <w:p>
+          <w:pPr>
+            <w:pStyle w:val="TOC1"/>
+            <w:tabs>
+              <w:tab w:val="right" w:leader="dot" w:pos="9016"/>
+            </w:tabs>
             <w:rPr>
-              <w:rStyle w:val="Hyperlink"/>
+              <w:rFonts w:eastAsiaTheme="minorEastAsia"/>
               <w:noProof/>
+              <w:lang w:eastAsia="en-GB"/>
             </w:rPr>
-            <w:instrText xml:space="preserve"> </w:instrText>
-          </w:r>
-          <w:r>
+          </w:pPr>
+          <w:hyperlink w:anchor="_Toc488079864" w:history="1">
+            <w:r>
+              <w:rPr>
+                <w:rStyle w:val="Hyperlink"/>
+                <w:noProof/>
+              </w:rPr>
+              <w:t>Pseudo Code implementation of Dijkstra Algorithm</w:t>
+            </w:r>
+            <w:r>
+              <w:rPr>
+                <w:noProof/>
+                <w:webHidden/>
+              </w:rPr>
+              <w:tab/>
+            </w:r>
+            <w:r>
+              <w:rPr>
+                <w:noProof/>
+                <w:webHidden/>
+              </w:rPr>
+              <w:fldChar w:fldCharType="begin"/>
+            </w:r>
+            <w:r>
+              <w:rPr>
+                <w:noProof/>
+                <w:webHidden/>
+              </w:rPr>
+              <w:instrText xml:space="preserve"> PAGEREF _Toc488079864 \h </w:instrText>
+            </w:r>
+            <w:r>
+              <w:rPr>
+                <w:noProof/>
+                <w:webHidden/>
+              </w:rPr>
+            </w:r>
+            <w:r>
+              <w:rPr>
+                <w:noProof/>
+                <w:webHidden/>
+              </w:rPr>
+              <w:fldChar w:fldCharType="separate"/>
+            </w:r>
+            <w:r>
+              <w:rPr>
+                <w:noProof/>
+                <w:webHidden/>
+              </w:rPr>
+              <w:t>8</w:t>
+            </w:r>
+            <w:r>
+              <w:rPr>
+                <w:noProof/>
+                <w:webHidden/>
+              </w:rPr>
+              <w:fldChar w:fldCharType="end"/>
+            </w:r>
+          </w:hyperlink>
+        </w:p>
+        <w:p>
+          <w:pPr>
+            <w:pStyle w:val="TOC1"/>
+            <w:tabs>
+              <w:tab w:val="right" w:leader="dot" w:pos="9016"/>
+            </w:tabs>
             <w:rPr>
-              <w:rStyle w:val="Hyperlink"/>
+              <w:rFonts w:eastAsiaTheme="minorEastAsia"/>
               <w:noProof/>
+              <w:lang w:eastAsia="en-GB"/>
             </w:rPr>
-          </w:r>
-          <w:r>
+          </w:pPr>
+          <w:hyperlink w:anchor="_Toc488079865" w:history="1">
+            <w:r>
+              <w:rPr>
+                <w:rStyle w:val="Hyperlink"/>
+                <w:noProof/>
+              </w:rPr>
+              <w:t>Implementation of the Dijkstra’s shortest path algorithm</w:t>
+            </w:r>
+            <w:r>
+              <w:rPr>
+                <w:noProof/>
+                <w:webHidden/>
+              </w:rPr>
+              <w:tab/>
+            </w:r>
+            <w:r>
+              <w:rPr>
+                <w:noProof/>
+                <w:webHidden/>
+              </w:rPr>
+              <w:fldChar w:fldCharType="begin"/>
+            </w:r>
+            <w:r>
+              <w:rPr>
+                <w:noProof/>
+                <w:webHidden/>
+              </w:rPr>
+              <w:instrText xml:space="preserve"> PAGEREF _Toc488079865 \h </w:instrText>
+            </w:r>
+            <w:r>
+              <w:rPr>
+                <w:noProof/>
+                <w:webHidden/>
+              </w:rPr>
+            </w:r>
+            <w:r>
+              <w:rPr>
+                <w:noProof/>
+                <w:webHidden/>
+              </w:rPr>
+              <w:fldChar w:fldCharType="separate"/>
+            </w:r>
+            <w:r>
+              <w:rPr>
+                <w:noProof/>
+                <w:webHidden/>
+              </w:rPr>
+              <w:t>9</w:t>
+            </w:r>
+            <w:r>
+              <w:rPr>
+                <w:noProof/>
+                <w:webHidden/>
+              </w:rPr>
+              <w:fldChar w:fldCharType="end"/>
+            </w:r>
+          </w:hyperlink>
+        </w:p>
+        <w:p>
+          <w:pPr>
+            <w:pStyle w:val="TOC1"/>
+            <w:tabs>
+              <w:tab w:val="right" w:leader="dot" w:pos="9016"/>
+            </w:tabs>
             <w:rPr>
-              <w:rStyle w:val="Hyperlink"/>
+              <w:rFonts w:eastAsiaTheme="minorEastAsia"/>
               <w:noProof/>
+              <w:lang w:eastAsia="en-GB"/>
             </w:rPr>
-            <w:fldChar w:fldCharType="separate"/>
-          </w:r>
-          <w:r>
+          </w:pPr>
+          <w:hyperlink w:anchor="_Toc488079866" w:history="1">
+            <w:r>
+              <w:rPr>
+                <w:rStyle w:val="Hyperlink"/>
+                <w:noProof/>
+              </w:rPr>
+              <w:t>Applications of Dijkstra’s algorithm</w:t>
+            </w:r>
+            <w:r>
+              <w:rPr>
+                <w:noProof/>
+                <w:webHidden/>
+              </w:rPr>
+              <w:tab/>
+            </w:r>
+            <w:r>
+              <w:rPr>
+                <w:noProof/>
+                <w:webHidden/>
+              </w:rPr>
+              <w:fldChar w:fldCharType="begin"/>
+            </w:r>
+            <w:r>
+              <w:rPr>
+                <w:noProof/>
+                <w:webHidden/>
+              </w:rPr>
+              <w:instrText xml:space="preserve"> PAGEREF _Toc488079866 \h </w:instrText>
+            </w:r>
+            <w:r>
+              <w:rPr>
+                <w:noProof/>
+                <w:webHidden/>
+              </w:rPr>
+            </w:r>
+            <w:r>
+              <w:rPr>
+                <w:noProof/>
+                <w:webHidden/>
+              </w:rPr>
+              <w:fldChar w:fldCharType="separate"/>
+            </w:r>
+            <w:r>
+              <w:rPr>
+                <w:noProof/>
+                <w:webHidden/>
+              </w:rPr>
+              <w:t>11</w:t>
+            </w:r>
+            <w:r>
+              <w:rPr>
+                <w:noProof/>
+                <w:webHidden/>
+              </w:rPr>
+              <w:fldChar w:fldCharType="end"/>
+            </w:r>
+          </w:hyperlink>
+        </w:p>
+        <w:p>
+          <w:pPr>
+            <w:pStyle w:val="TOC1"/>
+            <w:tabs>
+              <w:tab w:val="right" w:leader="dot" w:pos="9016"/>
+            </w:tabs>
             <w:rPr>
-              <w:rStyle w:val="Hyperlink"/>
-              <w:rFonts w:ascii="Arial" w:hAnsi="Arial"/>
+              <w:rFonts w:eastAsiaTheme="minorEastAsia"/>
               <w:noProof/>
+              <w:lang w:eastAsia="en-GB"/>
             </w:rPr>
-            <w:t>Declaration</w:t>
-          </w:r>
-          <w:r>
+          </w:pPr>
+          <w:hyperlink w:anchor="_Toc488079867" w:history="1">
+            <w:r>
+              <w:rPr>
+                <w:rStyle w:val="Hyperlink"/>
+                <w:noProof/>
+              </w:rPr>
+              <w:t>Roll Ball Follower Game</w:t>
+            </w:r>
+            <w:r>
+              <w:rPr>
+                <w:noProof/>
+                <w:webHidden/>
+              </w:rPr>
+              <w:tab/>
+            </w:r>
+            <w:r>
+              <w:rPr>
+                <w:noProof/>
+                <w:webHidden/>
+              </w:rPr>
+              <w:fldChar w:fldCharType="begin"/>
+            </w:r>
+            <w:r>
+              <w:rPr>
+                <w:noProof/>
+                <w:webHidden/>
+              </w:rPr>
+              <w:instrText xml:space="preserve"> PAGEREF _Toc488079867 \h </w:instrText>
+            </w:r>
+            <w:r>
+              <w:rPr>
+                <w:noProof/>
+                <w:webHidden/>
+              </w:rPr>
+            </w:r>
+            <w:r>
+              <w:rPr>
+                <w:noProof/>
+                <w:webHidden/>
+              </w:rPr>
+              <w:fldChar w:fldCharType="separate"/>
+            </w:r>
+            <w:r>
+              <w:rPr>
+                <w:noProof/>
+                <w:webHidden/>
+              </w:rPr>
+              <w:t>12</w:t>
+            </w:r>
+            <w:r>
+              <w:rPr>
+                <w:noProof/>
+                <w:webHidden/>
+              </w:rPr>
+              <w:fldChar w:fldCharType="end"/>
+            </w:r>
+          </w:hyperlink>
+        </w:p>
+        <w:p>
+          <w:pPr>
+            <w:pStyle w:val="TOC1"/>
+            <w:tabs>
+              <w:tab w:val="right" w:leader="dot" w:pos="9016"/>
+            </w:tabs>
             <w:rPr>
+              <w:rFonts w:eastAsiaTheme="minorEastAsia"/>
               <w:noProof/>
-              <w:webHidden/>
+              <w:lang w:eastAsia="en-GB"/>
             </w:rPr>
-            <w:tab/>
-          </w:r>
-          <w:r>
-            <w:rPr>
-              <w:noProof/>
-              <w:webHidden/>
-            </w:rPr>
-            <w:fldChar w:fldCharType="begin"/>
-          </w:r>
-          <w:r>
-            <w:rPr>
-              <w:noProof/>
-              <w:webHidden/>
-            </w:rPr>
-            <w:instrText xml:space="preserve"> PAGEREF _Toc488008228 \h </w:instrText>
-          </w:r>
-          <w:r>
-            <w:rPr>
-              <w:noProof/>
-              <w:webHidden/>
-            </w:rPr>
-          </w:r>
-          <w:r>
-            <w:rPr>
-              <w:noProof/>
-              <w:webHidden/>
-            </w:rPr>
-            <w:fldChar w:fldCharType="separate"/>
-          </w:r>
-          <w:r>
-            <w:rPr>
-              <w:noProof/>
-              <w:webHidden/>
-            </w:rPr>
-            <w:t>2</w:t>
-          </w:r>
-          <w:r>
-            <w:rPr>
-              <w:noProof/>
-              <w:webHidden/>
-            </w:rPr>
-            <w:fldChar w:fldCharType="end"/>
-          </w:r>
-          <w:r>
-            <w:rPr>
-              <w:rStyle w:val="Hyperlink"/>
-              <w:noProof/>
-            </w:rPr>
-            <w:fldChar w:fldCharType="end"/>
-          </w:r>
+          </w:pPr>
+          <w:hyperlink w:anchor="_Toc488079868" w:history="1">
+            <w:r>
+              <w:rPr>
+                <w:rStyle w:val="Hyperlink"/>
+                <w:noProof/>
+              </w:rPr>
+              <w:t>Roll Ball Follower Game</w:t>
+            </w:r>
+            <w:r>
+              <w:rPr>
+                <w:noProof/>
+                <w:webHidden/>
+              </w:rPr>
+              <w:tab/>
+            </w:r>
+            <w:r>
+              <w:rPr>
+                <w:noProof/>
+                <w:webHidden/>
+              </w:rPr>
+              <w:fldChar w:fldCharType="begin"/>
+            </w:r>
+            <w:r>
+              <w:rPr>
+                <w:noProof/>
+                <w:webHidden/>
+              </w:rPr>
+              <w:instrText xml:space="preserve"> PAGEREF _Toc488079868 \h </w:instrText>
+            </w:r>
+            <w:r>
+              <w:rPr>
+                <w:noProof/>
+                <w:webHidden/>
+              </w:rPr>
+            </w:r>
+            <w:r>
+              <w:rPr>
+                <w:noProof/>
+                <w:webHidden/>
+              </w:rPr>
+              <w:fldChar w:fldCharType="separate"/>
+            </w:r>
+            <w:r>
+              <w:rPr>
+                <w:noProof/>
+                <w:webHidden/>
+              </w:rPr>
+              <w:t>13</w:t>
+            </w:r>
+            <w:r>
+              <w:rPr>
+                <w:noProof/>
+                <w:webHidden/>
+              </w:rPr>
+              <w:fldChar w:fldCharType="end"/>
+            </w:r>
+          </w:hyperlink>
         </w:p>
         <w:p>
           <w:pPr>
@@ -1798,10 +2311,512 @@
               <w:tab w:val="right" w:leader="dot" w:pos="9016"/>
             </w:tabs>
             <w:rPr>
+              <w:rFonts w:eastAsiaTheme="minorEastAsia"/>
               <w:noProof/>
+              <w:lang w:eastAsia="en-GB"/>
             </w:rPr>
           </w:pPr>
-          <w:hyperlink w:anchor="_Toc488008229" w:history="1">
+          <w:hyperlink w:anchor="_Toc488079869" w:history="1">
+            <w:r>
+              <w:rPr>
+                <w:rStyle w:val="Hyperlink"/>
+                <w:rFonts w:ascii="Arial" w:hAnsi="Arial" w:cs="Arial"/>
+                <w:noProof/>
+              </w:rPr>
+              <w:t>Introduction</w:t>
+            </w:r>
+            <w:r>
+              <w:rPr>
+                <w:noProof/>
+                <w:webHidden/>
+              </w:rPr>
+              <w:tab/>
+            </w:r>
+            <w:r>
+              <w:rPr>
+                <w:noProof/>
+                <w:webHidden/>
+              </w:rPr>
+              <w:fldChar w:fldCharType="begin"/>
+            </w:r>
+            <w:r>
+              <w:rPr>
+                <w:noProof/>
+                <w:webHidden/>
+              </w:rPr>
+              <w:instrText xml:space="preserve"> PAGEREF _Toc488079869 \h </w:instrText>
+            </w:r>
+            <w:r>
+              <w:rPr>
+                <w:noProof/>
+                <w:webHidden/>
+              </w:rPr>
+            </w:r>
+            <w:r>
+              <w:rPr>
+                <w:noProof/>
+                <w:webHidden/>
+              </w:rPr>
+              <w:fldChar w:fldCharType="separate"/>
+            </w:r>
+            <w:r>
+              <w:rPr>
+                <w:noProof/>
+                <w:webHidden/>
+              </w:rPr>
+              <w:t>13</w:t>
+            </w:r>
+            <w:r>
+              <w:rPr>
+                <w:noProof/>
+                <w:webHidden/>
+              </w:rPr>
+              <w:fldChar w:fldCharType="end"/>
+            </w:r>
+          </w:hyperlink>
+        </w:p>
+        <w:p>
+          <w:pPr>
+            <w:pStyle w:val="TOC2"/>
+            <w:tabs>
+              <w:tab w:val="right" w:leader="dot" w:pos="9016"/>
+            </w:tabs>
+            <w:rPr>
+              <w:rFonts w:eastAsiaTheme="minorEastAsia"/>
+              <w:noProof/>
+              <w:lang w:eastAsia="en-GB"/>
+            </w:rPr>
+          </w:pPr>
+          <w:hyperlink w:anchor="_Toc488079870" w:history="1">
+            <w:r>
+              <w:rPr>
+                <w:rStyle w:val="Hyperlink"/>
+                <w:rFonts w:ascii="Arial" w:hAnsi="Arial" w:cs="Arial"/>
+                <w:noProof/>
+              </w:rPr>
+              <w:t>Scripting language Used</w:t>
+            </w:r>
+            <w:r>
+              <w:rPr>
+                <w:noProof/>
+                <w:webHidden/>
+              </w:rPr>
+              <w:tab/>
+            </w:r>
+            <w:r>
+              <w:rPr>
+                <w:noProof/>
+                <w:webHidden/>
+              </w:rPr>
+              <w:fldChar w:fldCharType="begin"/>
+            </w:r>
+            <w:r>
+              <w:rPr>
+                <w:noProof/>
+                <w:webHidden/>
+              </w:rPr>
+              <w:instrText xml:space="preserve"> PAGEREF _Toc488079870 \h </w:instrText>
+            </w:r>
+            <w:r>
+              <w:rPr>
+                <w:noProof/>
+                <w:webHidden/>
+              </w:rPr>
+            </w:r>
+            <w:r>
+              <w:rPr>
+                <w:noProof/>
+                <w:webHidden/>
+              </w:rPr>
+              <w:fldChar w:fldCharType="separate"/>
+            </w:r>
+            <w:r>
+              <w:rPr>
+                <w:noProof/>
+                <w:webHidden/>
+              </w:rPr>
+              <w:t>13</w:t>
+            </w:r>
+            <w:r>
+              <w:rPr>
+                <w:noProof/>
+                <w:webHidden/>
+              </w:rPr>
+              <w:fldChar w:fldCharType="end"/>
+            </w:r>
+          </w:hyperlink>
+        </w:p>
+        <w:p>
+          <w:pPr>
+            <w:pStyle w:val="TOC2"/>
+            <w:tabs>
+              <w:tab w:val="right" w:leader="dot" w:pos="9016"/>
+            </w:tabs>
+            <w:rPr>
+              <w:rFonts w:eastAsiaTheme="minorEastAsia"/>
+              <w:noProof/>
+              <w:lang w:eastAsia="en-GB"/>
+            </w:rPr>
+          </w:pPr>
+          <w:hyperlink w:anchor="_Toc488079871" w:history="1">
+            <w:r>
+              <w:rPr>
+                <w:rStyle w:val="Hyperlink"/>
+                <w:rFonts w:ascii="Arial" w:hAnsi="Arial" w:cs="Arial"/>
+                <w:noProof/>
+              </w:rPr>
+              <w:t>Tools used for the development</w:t>
+            </w:r>
+            <w:r>
+              <w:rPr>
+                <w:noProof/>
+                <w:webHidden/>
+              </w:rPr>
+              <w:tab/>
+            </w:r>
+            <w:r>
+              <w:rPr>
+                <w:noProof/>
+                <w:webHidden/>
+              </w:rPr>
+              <w:fldChar w:fldCharType="begin"/>
+            </w:r>
+            <w:r>
+              <w:rPr>
+                <w:noProof/>
+                <w:webHidden/>
+              </w:rPr>
+              <w:instrText xml:space="preserve"> PAGEREF _Toc488079871 \h </w:instrText>
+            </w:r>
+            <w:r>
+              <w:rPr>
+                <w:noProof/>
+                <w:webHidden/>
+              </w:rPr>
+            </w:r>
+            <w:r>
+              <w:rPr>
+                <w:noProof/>
+                <w:webHidden/>
+              </w:rPr>
+              <w:fldChar w:fldCharType="separate"/>
+            </w:r>
+            <w:r>
+              <w:rPr>
+                <w:noProof/>
+                <w:webHidden/>
+              </w:rPr>
+              <w:t>13</w:t>
+            </w:r>
+            <w:r>
+              <w:rPr>
+                <w:noProof/>
+                <w:webHidden/>
+              </w:rPr>
+              <w:fldChar w:fldCharType="end"/>
+            </w:r>
+          </w:hyperlink>
+        </w:p>
+        <w:p>
+          <w:pPr>
+            <w:pStyle w:val="TOC1"/>
+            <w:tabs>
+              <w:tab w:val="right" w:leader="dot" w:pos="9016"/>
+            </w:tabs>
+            <w:rPr>
+              <w:rFonts w:eastAsiaTheme="minorEastAsia"/>
+              <w:noProof/>
+              <w:lang w:eastAsia="en-GB"/>
+            </w:rPr>
+          </w:pPr>
+          <w:hyperlink w:anchor="_Toc488079872" w:history="1">
+            <w:r>
+              <w:rPr>
+                <w:rStyle w:val="Hyperlink"/>
+                <w:noProof/>
+                <w:shd w:val="clear" w:color="auto" w:fill="FFFFFF"/>
+              </w:rPr>
+              <w:t>NavMeshAgent</w:t>
+            </w:r>
+            <w:r>
+              <w:rPr>
+                <w:noProof/>
+                <w:webHidden/>
+              </w:rPr>
+              <w:tab/>
+            </w:r>
+            <w:r>
+              <w:rPr>
+                <w:noProof/>
+                <w:webHidden/>
+              </w:rPr>
+              <w:fldChar w:fldCharType="begin"/>
+            </w:r>
+            <w:r>
+              <w:rPr>
+                <w:noProof/>
+                <w:webHidden/>
+              </w:rPr>
+              <w:instrText xml:space="preserve"> PAGEREF _Toc488079872 \h </w:instrText>
+            </w:r>
+            <w:r>
+              <w:rPr>
+                <w:noProof/>
+                <w:webHidden/>
+              </w:rPr>
+            </w:r>
+            <w:r>
+              <w:rPr>
+                <w:noProof/>
+                <w:webHidden/>
+              </w:rPr>
+              <w:fldChar w:fldCharType="separate"/>
+            </w:r>
+            <w:r>
+              <w:rPr>
+                <w:noProof/>
+                <w:webHidden/>
+              </w:rPr>
+              <w:t>16</w:t>
+            </w:r>
+            <w:r>
+              <w:rPr>
+                <w:noProof/>
+                <w:webHidden/>
+              </w:rPr>
+              <w:fldChar w:fldCharType="end"/>
+            </w:r>
+          </w:hyperlink>
+        </w:p>
+        <w:p>
+          <w:pPr>
+            <w:pStyle w:val="TOC2"/>
+            <w:tabs>
+              <w:tab w:val="right" w:leader="dot" w:pos="9016"/>
+            </w:tabs>
+            <w:rPr>
+              <w:rFonts w:eastAsiaTheme="minorEastAsia"/>
+              <w:noProof/>
+              <w:lang w:eastAsia="en-GB"/>
+            </w:rPr>
+          </w:pPr>
+          <w:hyperlink w:anchor="_Toc488079873" w:history="1">
+            <w:r>
+              <w:rPr>
+                <w:rStyle w:val="Hyperlink"/>
+                <w:rFonts w:ascii="Arial" w:hAnsi="Arial" w:cs="Arial"/>
+                <w:noProof/>
+                <w:shd w:val="clear" w:color="auto" w:fill="FFFFFF"/>
+              </w:rPr>
+              <w:t>Start</w:t>
+            </w:r>
+            <w:r>
+              <w:rPr>
+                <w:noProof/>
+                <w:webHidden/>
+              </w:rPr>
+              <w:tab/>
+            </w:r>
+            <w:r>
+              <w:rPr>
+                <w:noProof/>
+                <w:webHidden/>
+              </w:rPr>
+              <w:fldChar w:fldCharType="begin"/>
+            </w:r>
+            <w:r>
+              <w:rPr>
+                <w:noProof/>
+                <w:webHidden/>
+              </w:rPr>
+              <w:instrText xml:space="preserve"> PAGEREF _Toc488079873 \h </w:instrText>
+            </w:r>
+            <w:r>
+              <w:rPr>
+                <w:noProof/>
+                <w:webHidden/>
+              </w:rPr>
+            </w:r>
+            <w:r>
+              <w:rPr>
+                <w:noProof/>
+                <w:webHidden/>
+              </w:rPr>
+              <w:fldChar w:fldCharType="separate"/>
+            </w:r>
+            <w:r>
+              <w:rPr>
+                <w:noProof/>
+                <w:webHidden/>
+              </w:rPr>
+              <w:t>17</w:t>
+            </w:r>
+            <w:r>
+              <w:rPr>
+                <w:noProof/>
+                <w:webHidden/>
+              </w:rPr>
+              <w:fldChar w:fldCharType="end"/>
+            </w:r>
+          </w:hyperlink>
+        </w:p>
+        <w:p>
+          <w:pPr>
+            <w:pStyle w:val="TOC2"/>
+            <w:tabs>
+              <w:tab w:val="right" w:leader="dot" w:pos="9016"/>
+            </w:tabs>
+            <w:rPr>
+              <w:rFonts w:eastAsiaTheme="minorEastAsia"/>
+              <w:noProof/>
+              <w:lang w:eastAsia="en-GB"/>
+            </w:rPr>
+          </w:pPr>
+          <w:hyperlink w:anchor="_Toc488079874" w:history="1">
+            <w:r>
+              <w:rPr>
+                <w:rStyle w:val="Hyperlink"/>
+                <w:rFonts w:ascii="Arial" w:hAnsi="Arial" w:cs="Arial"/>
+                <w:noProof/>
+                <w:shd w:val="clear" w:color="auto" w:fill="FFFFFF"/>
+              </w:rPr>
+              <w:t>Update</w:t>
+            </w:r>
+            <w:r>
+              <w:rPr>
+                <w:noProof/>
+                <w:webHidden/>
+              </w:rPr>
+              <w:tab/>
+            </w:r>
+            <w:r>
+              <w:rPr>
+                <w:noProof/>
+                <w:webHidden/>
+              </w:rPr>
+              <w:fldChar w:fldCharType="begin"/>
+            </w:r>
+            <w:r>
+              <w:rPr>
+                <w:noProof/>
+                <w:webHidden/>
+              </w:rPr>
+              <w:instrText xml:space="preserve"> PAGEREF _Toc488079874 \h </w:instrText>
+            </w:r>
+            <w:r>
+              <w:rPr>
+                <w:noProof/>
+                <w:webHidden/>
+              </w:rPr>
+            </w:r>
+            <w:r>
+              <w:rPr>
+                <w:noProof/>
+                <w:webHidden/>
+              </w:rPr>
+              <w:fldChar w:fldCharType="separate"/>
+            </w:r>
+            <w:r>
+              <w:rPr>
+                <w:noProof/>
+                <w:webHidden/>
+              </w:rPr>
+              <w:t>17</w:t>
+            </w:r>
+            <w:r>
+              <w:rPr>
+                <w:noProof/>
+                <w:webHidden/>
+              </w:rPr>
+              <w:fldChar w:fldCharType="end"/>
+            </w:r>
+          </w:hyperlink>
+        </w:p>
+        <w:p>
+          <w:pPr>
+            <w:pStyle w:val="TOC1"/>
+            <w:tabs>
+              <w:tab w:val="right" w:leader="dot" w:pos="9016"/>
+            </w:tabs>
+            <w:rPr>
+              <w:rFonts w:eastAsiaTheme="minorEastAsia"/>
+              <w:noProof/>
+              <w:lang w:eastAsia="en-GB"/>
+            </w:rPr>
+          </w:pPr>
+          <w:hyperlink w:anchor="_Toc488079875" w:history="1">
+            <w:r>
+              <w:rPr>
+                <w:rStyle w:val="Hyperlink"/>
+                <w:rFonts w:ascii="Arial" w:hAnsi="Arial"/>
+                <w:noProof/>
+                <w:shd w:val="clear" w:color="auto" w:fill="FFFFFF"/>
+              </w:rPr>
+              <w:t>Lessons Learned</w:t>
+            </w:r>
+            <w:r>
+              <w:rPr>
+                <w:noProof/>
+                <w:webHidden/>
+              </w:rPr>
+              <w:tab/>
+            </w:r>
+            <w:r>
+              <w:rPr>
+                <w:noProof/>
+                <w:webHidden/>
+              </w:rPr>
+              <w:fldChar w:fldCharType="begin"/>
+            </w:r>
+            <w:r>
+              <w:rPr>
+                <w:noProof/>
+                <w:webHidden/>
+              </w:rPr>
+              <w:instrText xml:space="preserve"> PAGEREF _Toc488079875 \h </w:instrText>
+            </w:r>
+            <w:r>
+              <w:rPr>
+                <w:noProof/>
+                <w:webHidden/>
+              </w:rPr>
+            </w:r>
+            <w:r>
+              <w:rPr>
+                <w:noProof/>
+                <w:webHidden/>
+              </w:rPr>
+              <w:fldChar w:fldCharType="separate"/>
+            </w:r>
+            <w:r>
+              <w:rPr>
+                <w:noProof/>
+                <w:webHidden/>
+              </w:rPr>
+              <w:t>18</w:t>
+            </w:r>
+            <w:r>
+              <w:rPr>
+                <w:noProof/>
+                <w:webHidden/>
+              </w:rPr>
+              <w:fldChar w:fldCharType="end"/>
+            </w:r>
+          </w:hyperlink>
+        </w:p>
+        <w:p>
+          <w:pPr>
+            <w:pStyle w:val="TOC1"/>
+            <w:tabs>
+              <w:tab w:val="right" w:leader="dot" w:pos="9016"/>
+            </w:tabs>
+            <w:rPr>
+              <w:rFonts w:eastAsiaTheme="minorEastAsia"/>
+              <w:noProof/>
+              <w:lang w:eastAsia="en-GB"/>
+            </w:rPr>
+          </w:pPr>
+          <w:hyperlink w:anchor="_Toc488079876" w:history="1">
             <w:r>
               <w:rPr>
                 <w:rStyle w:val="Hyperlink"/>
@@ -1828,7 +2843,7 @@
                 <w:noProof/>
                 <w:webHidden/>
               </w:rPr>
-              <w:instrText xml:space="preserve"> PAGEREF _Toc488008229 \h </w:instrText>
+              <w:instrText xml:space="preserve"> PAGEREF _Toc488079876 \h </w:instrText>
             </w:r>
             <w:r>
               <w:rPr>
@@ -1848,7 +2863,7 @@
                 <w:noProof/>
                 <w:webHidden/>
               </w:rPr>
-              <w:t>15</w:t>
+              <w:t>19</w:t>
             </w:r>
             <w:r>
               <w:rPr>
@@ -1916,21 +2931,14 @@
     </w:p>
     <w:p>
       <w:pPr>
-        <w:rPr>
-          <w:rFonts w:ascii="Arial" w:hAnsi="Arial" w:cs="Arial"/>
-          <w:sz w:val="24"/>
-          <w:szCs w:val="24"/>
-        </w:rPr>
-      </w:pPr>
-      <w:r>
-        <w:rPr>
-          <w:rFonts w:ascii="Arial" w:hAnsi="Arial" w:cs="Arial"/>
-          <w:sz w:val="24"/>
-          <w:szCs w:val="24"/>
-        </w:rPr>
+        <w:pStyle w:val="HeadingStyleforDocumentation"/>
+      </w:pPr>
+      <w:bookmarkStart w:id="4" w:name="_Toc488079861"/>
+      <w:r>
         <w:lastRenderedPageBreak/>
         <w:t>Introduction</w:t>
       </w:r>
+      <w:bookmarkEnd w:id="4"/>
     </w:p>
     <w:p>
       <w:pPr>
@@ -2146,21 +3154,14 @@
     </w:p>
     <w:p>
       <w:pPr>
-        <w:rPr>
-          <w:rFonts w:ascii="Arial" w:hAnsi="Arial" w:cs="Arial"/>
-          <w:sz w:val="24"/>
-          <w:szCs w:val="24"/>
-        </w:rPr>
-      </w:pPr>
-      <w:r>
-        <w:rPr>
-          <w:rFonts w:ascii="Arial" w:hAnsi="Arial" w:cs="Arial"/>
-          <w:sz w:val="24"/>
-          <w:szCs w:val="24"/>
-        </w:rPr>
+        <w:pStyle w:val="HeadingStyleforDocumentation"/>
+      </w:pPr>
+      <w:bookmarkStart w:id="5" w:name="_Toc488079862"/>
+      <w:r>
         <w:lastRenderedPageBreak/>
         <w:t>Problem</w:t>
       </w:r>
+      <w:bookmarkEnd w:id="5"/>
     </w:p>
     <w:p>
       <w:pPr>
@@ -2325,12 +3326,8 @@
     </w:p>
     <w:p>
       <w:pPr>
+        <w:keepNext/>
         <w:jc w:val="center"/>
-        <w:rPr>
-          <w:rFonts w:ascii="Arial" w:hAnsi="Arial" w:cs="Arial"/>
-          <w:sz w:val="24"/>
-          <w:szCs w:val="24"/>
-        </w:rPr>
       </w:pPr>
       <w:r>
         <w:rPr>
@@ -2391,46 +3388,86 @@
     </w:p>
     <w:p>
       <w:pPr>
-        <w:rPr>
-          <w:rFonts w:ascii="Arial" w:hAnsi="Arial" w:cs="Arial"/>
-          <w:sz w:val="24"/>
-          <w:szCs w:val="24"/>
-        </w:rPr>
-      </w:pPr>
-      <w:r>
-        <w:rPr>
-          <w:rFonts w:ascii="Arial" w:hAnsi="Arial" w:cs="Arial"/>
-          <w:sz w:val="24"/>
-          <w:szCs w:val="24"/>
-        </w:rPr>
-        <w:t>Path from 1 to 7. Path length is 14.</w:t>
-      </w:r>
-    </w:p>
-    <w:p>
-      <w:pPr>
-        <w:rPr>
-          <w:rFonts w:ascii="Arial" w:hAnsi="Arial" w:cs="Arial"/>
-          <w:sz w:val="24"/>
-          <w:szCs w:val="24"/>
-        </w:rPr>
-      </w:pPr>
-    </w:p>
-    <w:p>
-      <w:pPr>
-        <w:rPr>
-          <w:rFonts w:ascii="Arial" w:hAnsi="Arial" w:cs="Arial"/>
-          <w:sz w:val="24"/>
-          <w:szCs w:val="24"/>
-        </w:rPr>
-      </w:pPr>
-      <w:r>
-        <w:rPr>
-          <w:rFonts w:ascii="Arial" w:hAnsi="Arial" w:cs="Arial"/>
-          <w:sz w:val="24"/>
-          <w:szCs w:val="24"/>
-        </w:rPr>
-        <w:t>Common Applications of the Shortest path problem.</w:t>
-      </w:r>
+        <w:pStyle w:val="Caption"/>
+        <w:jc w:val="center"/>
+        <w:rPr>
+          <w:rFonts w:ascii="Arial" w:hAnsi="Arial" w:cs="Arial"/>
+          <w:sz w:val="24"/>
+          <w:szCs w:val="24"/>
+        </w:rPr>
+      </w:pPr>
+      <w:r>
+        <w:t xml:space="preserve">Figure </w:t>
+      </w:r>
+      <w:r>
+        <w:fldChar w:fldCharType="begin"/>
+      </w:r>
+      <w:r>
+        <w:instrText xml:space="preserve"> SEQ Figure \* ARABIC </w:instrText>
+      </w:r>
+      <w:r>
+        <w:fldChar w:fldCharType="separate"/>
+      </w:r>
+      <w:r>
+        <w:rPr>
+          <w:noProof/>
+        </w:rPr>
+        <w:t>1</w:t>
+      </w:r>
+      <w:r>
+        <w:fldChar w:fldCharType="end"/>
+      </w:r>
+      <w:r>
+        <w:t xml:space="preserve"> Path length calculation</w:t>
+      </w:r>
+    </w:p>
+    <w:p>
+      <w:pPr>
+        <w:rPr>
+          <w:rFonts w:ascii="Arial" w:hAnsi="Arial" w:cs="Arial"/>
+          <w:sz w:val="24"/>
+          <w:szCs w:val="24"/>
+        </w:rPr>
+      </w:pPr>
+      <w:r>
+        <w:rPr>
+          <w:rFonts w:ascii="Arial" w:hAnsi="Arial" w:cs="Arial"/>
+          <w:sz w:val="24"/>
+          <w:szCs w:val="24"/>
+        </w:rPr>
+        <w:t>Path</w:t>
+      </w:r>
+      <w:r>
+        <w:rPr>
+          <w:rFonts w:ascii="Arial" w:hAnsi="Arial" w:cs="Arial"/>
+          <w:sz w:val="24"/>
+          <w:szCs w:val="24"/>
+        </w:rPr>
+        <w:t xml:space="preserve"> from 1 to 7. Path length is 14</w:t>
+      </w:r>
+    </w:p>
+    <w:p>
+      <w:pPr>
+        <w:rPr>
+          <w:rFonts w:ascii="Arial" w:hAnsi="Arial" w:cs="Arial"/>
+          <w:sz w:val="24"/>
+          <w:szCs w:val="24"/>
+        </w:rPr>
+      </w:pPr>
+    </w:p>
+    <w:p>
+      <w:pPr>
+        <w:pStyle w:val="HeadingStyleforDocumentation"/>
+      </w:pPr>
+      <w:bookmarkStart w:id="6" w:name="_Toc488079863"/>
+      <w:r>
+        <w:lastRenderedPageBreak/>
+        <w:t>Common Applicatio</w:t>
+      </w:r>
+      <w:r>
+        <w:t>ns of the Shortest path problem</w:t>
+      </w:r>
+      <w:bookmarkEnd w:id="6"/>
     </w:p>
     <w:p>
       <w:pPr>
@@ -2448,15 +3485,14 @@
         </w:rPr>
         <w:t>Most common application of the shortest path problem is when finding the closest way to find the from a starting point and destination of a map.</w:t>
       </w:r>
-    </w:p>
-    <w:p>
-      <w:pPr>
-        <w:rPr>
-          <w:rFonts w:ascii="Arial" w:hAnsi="Arial" w:cs="Arial"/>
-          <w:sz w:val="24"/>
-          <w:szCs w:val="24"/>
-        </w:rPr>
-      </w:pPr>
+      <w:r>
+        <w:rPr>
+          <w:rFonts w:ascii="Arial" w:hAnsi="Arial" w:cs="Arial"/>
+          <w:sz w:val="24"/>
+          <w:szCs w:val="24"/>
+        </w:rPr>
+        <w:t xml:space="preserve"> </w:t>
+      </w:r>
       <w:r>
         <w:rPr>
           <w:rFonts w:ascii="Arial" w:hAnsi="Arial" w:cs="Arial"/>
@@ -2474,22 +3510,311 @@
           <w:szCs w:val="24"/>
         </w:rPr>
       </w:pPr>
-    </w:p>
-    <w:p>
-      <w:pPr>
-        <w:rPr>
-          <w:rFonts w:ascii="Arial" w:hAnsi="Arial" w:cs="Arial"/>
-          <w:sz w:val="24"/>
-          <w:szCs w:val="24"/>
-        </w:rPr>
-      </w:pPr>
-      <w:r>
-        <w:rPr>
-          <w:rFonts w:ascii="Arial" w:hAnsi="Arial" w:cs="Arial"/>
-          <w:sz w:val="24"/>
-          <w:szCs w:val="24"/>
-        </w:rPr>
-        <w:t>Single-Source</w:t>
+      <w:r>
+        <w:rPr>
+          <w:rFonts w:ascii="Arial" w:hAnsi="Arial" w:cs="Arial"/>
+          <w:sz w:val="24"/>
+          <w:szCs w:val="24"/>
+        </w:rPr>
+        <w:t>found. There</w:t>
+      </w:r>
+      <w:r>
+        <w:rPr>
+          <w:rFonts w:ascii="Arial" w:hAnsi="Arial" w:cs="Arial"/>
+          <w:sz w:val="24"/>
+          <w:szCs w:val="24"/>
+        </w:rPr>
+        <w:t xml:space="preserve"> are various algorithms are available to solve the shortest path problem. Each has own pros and cons. </w:t>
+      </w:r>
+      <w:r>
+        <w:rPr>
+          <w:rFonts w:ascii="Arial" w:hAnsi="Arial" w:cs="Arial"/>
+          <w:sz w:val="24"/>
+          <w:szCs w:val="24"/>
+        </w:rPr>
+        <w:t>Dijkstra's algorithm</w:t>
+      </w:r>
+      <w:r>
+        <w:rPr>
+          <w:rFonts w:ascii="Arial" w:hAnsi="Arial" w:cs="Arial"/>
+          <w:sz w:val="24"/>
+          <w:szCs w:val="24"/>
+        </w:rPr>
+        <w:t xml:space="preserve"> is the most popular algorithm for solving the Shortest path problem.</w:t>
+      </w:r>
+      <w:r>
+        <w:rPr>
+          <w:rFonts w:ascii="Arial" w:hAnsi="Arial" w:cs="Arial"/>
+          <w:sz w:val="24"/>
+          <w:szCs w:val="24"/>
+        </w:rPr>
+        <w:t xml:space="preserve"> A* Search algorithm is also </w:t>
+      </w:r>
+      <w:r>
+        <w:rPr>
+          <w:rFonts w:ascii="Arial" w:hAnsi="Arial" w:cs="Arial"/>
+          <w:sz w:val="24"/>
+          <w:szCs w:val="24"/>
+        </w:rPr>
+        <w:t xml:space="preserve">another powerful single pair shortest path finding algorithm due to the use of </w:t>
+      </w:r>
+      <w:r>
+        <w:rPr>
+          <w:rFonts w:ascii="Arial" w:hAnsi="Arial" w:cs="Arial"/>
+          <w:sz w:val="24"/>
+          <w:szCs w:val="24"/>
+        </w:rPr>
+        <w:t>heuristics.</w:t>
+      </w:r>
+      <w:r>
+        <w:rPr>
+          <w:rFonts w:ascii="Arial" w:hAnsi="Arial" w:cs="Arial"/>
+          <w:sz w:val="24"/>
+          <w:szCs w:val="24"/>
+        </w:rPr>
+        <w:t xml:space="preserve"> Floyd-</w:t>
+      </w:r>
+      <w:proofErr w:type="spellStart"/>
+      <w:r>
+        <w:rPr>
+          <w:rFonts w:ascii="Arial" w:hAnsi="Arial" w:cs="Arial"/>
+          <w:sz w:val="24"/>
+          <w:szCs w:val="24"/>
+        </w:rPr>
+        <w:t>Warshall</w:t>
+      </w:r>
+      <w:proofErr w:type="spellEnd"/>
+      <w:r>
+        <w:rPr>
+          <w:rFonts w:ascii="Arial" w:hAnsi="Arial" w:cs="Arial"/>
+          <w:sz w:val="24"/>
+          <w:szCs w:val="24"/>
+        </w:rPr>
+        <w:t xml:space="preserve"> algorithm </w:t>
+      </w:r>
+      <w:r>
+        <w:rPr>
+          <w:rFonts w:ascii="Arial" w:hAnsi="Arial" w:cs="Arial"/>
+          <w:sz w:val="24"/>
+          <w:szCs w:val="24"/>
+        </w:rPr>
+        <w:t>sol</w:t>
+      </w:r>
+      <w:r>
+        <w:rPr>
+          <w:rFonts w:ascii="Arial" w:hAnsi="Arial" w:cs="Arial"/>
+          <w:sz w:val="24"/>
+          <w:szCs w:val="24"/>
+        </w:rPr>
+        <w:t>ves</w:t>
+      </w:r>
+      <w:r>
+        <w:rPr>
+          <w:rFonts w:ascii="Arial" w:hAnsi="Arial" w:cs="Arial"/>
+          <w:sz w:val="24"/>
+          <w:szCs w:val="24"/>
+        </w:rPr>
+        <w:t xml:space="preserve"> all types of shortest paths </w:t>
+      </w:r>
+      <w:r>
+        <w:rPr>
+          <w:rFonts w:ascii="Arial" w:hAnsi="Arial" w:cs="Arial"/>
+          <w:sz w:val="24"/>
+          <w:szCs w:val="24"/>
+        </w:rPr>
+        <w:t>(</w:t>
+      </w:r>
+      <w:proofErr w:type="spellStart"/>
+      <w:r>
+        <w:rPr>
+          <w:rFonts w:ascii="Arial" w:hAnsi="Arial" w:cs="Arial"/>
+          <w:sz w:val="24"/>
+          <w:szCs w:val="24"/>
+        </w:rPr>
+        <w:t>Cherkassky</w:t>
+      </w:r>
+      <w:proofErr w:type="spellEnd"/>
+      <w:r>
+        <w:rPr>
+          <w:rFonts w:ascii="Arial" w:hAnsi="Arial" w:cs="Arial"/>
+          <w:sz w:val="24"/>
+          <w:szCs w:val="24"/>
+        </w:rPr>
+        <w:t xml:space="preserve">, Goldberg and </w:t>
+      </w:r>
+      <w:proofErr w:type="spellStart"/>
+      <w:r>
+        <w:rPr>
+          <w:rFonts w:ascii="Arial" w:hAnsi="Arial" w:cs="Arial"/>
+          <w:sz w:val="24"/>
+          <w:szCs w:val="24"/>
+        </w:rPr>
+        <w:t>Radzik</w:t>
+      </w:r>
+      <w:proofErr w:type="spellEnd"/>
+      <w:r>
+        <w:rPr>
+          <w:rFonts w:ascii="Arial" w:hAnsi="Arial" w:cs="Arial"/>
+          <w:sz w:val="24"/>
+          <w:szCs w:val="24"/>
+        </w:rPr>
+        <w:t>, 1996)</w:t>
+      </w:r>
+      <w:r>
+        <w:rPr>
+          <w:rFonts w:ascii="Arial" w:hAnsi="Arial" w:cs="Arial"/>
+          <w:sz w:val="24"/>
+          <w:szCs w:val="24"/>
+        </w:rPr>
+        <w:t>.</w:t>
+      </w:r>
+    </w:p>
+    <w:p>
+      <w:pPr>
+        <w:rPr>
+          <w:rFonts w:ascii="Arial" w:hAnsi="Arial" w:cs="Arial"/>
+          <w:sz w:val="24"/>
+          <w:szCs w:val="24"/>
+        </w:rPr>
+      </w:pPr>
+      <w:r>
+        <w:rPr>
+          <w:rFonts w:ascii="Arial" w:hAnsi="Arial" w:cs="Arial"/>
+          <w:sz w:val="24"/>
+          <w:szCs w:val="24"/>
+        </w:rPr>
+        <w:t xml:space="preserve">Since </w:t>
+      </w:r>
+      <w:r>
+        <w:rPr>
+          <w:rFonts w:ascii="Arial" w:hAnsi="Arial" w:cs="Arial"/>
+          <w:sz w:val="24"/>
+          <w:szCs w:val="24"/>
+        </w:rPr>
+        <w:t>the selected</w:t>
+      </w:r>
+      <w:r>
+        <w:rPr>
+          <w:rFonts w:ascii="Arial" w:hAnsi="Arial" w:cs="Arial"/>
+          <w:sz w:val="24"/>
+          <w:szCs w:val="24"/>
+        </w:rPr>
+        <w:t xml:space="preserve"> problem on</w:t>
+      </w:r>
+      <w:r>
+        <w:rPr>
+          <w:rFonts w:ascii="Arial" w:hAnsi="Arial" w:cs="Arial"/>
+          <w:sz w:val="24"/>
+          <w:szCs w:val="24"/>
+        </w:rPr>
+        <w:t xml:space="preserve">ly addresses the </w:t>
+      </w:r>
+      <w:r>
+        <w:rPr>
+          <w:rFonts w:ascii="Arial" w:hAnsi="Arial" w:cs="Arial"/>
+          <w:sz w:val="24"/>
+          <w:szCs w:val="24"/>
+        </w:rPr>
+        <w:t xml:space="preserve">single source shorts path problem, authors have decided to use </w:t>
+      </w:r>
+      <w:r>
+        <w:rPr>
+          <w:rFonts w:ascii="Arial" w:hAnsi="Arial" w:cs="Arial"/>
+          <w:sz w:val="24"/>
+          <w:szCs w:val="24"/>
+        </w:rPr>
+        <w:t>the Dijkstra’s</w:t>
+      </w:r>
+      <w:r>
+        <w:rPr>
+          <w:rFonts w:ascii="Arial" w:hAnsi="Arial" w:cs="Arial"/>
+          <w:sz w:val="24"/>
+          <w:szCs w:val="24"/>
+        </w:rPr>
+        <w:t xml:space="preserve"> shortest path algorithm to solve the problem.</w:t>
+      </w:r>
+    </w:p>
+    <w:p>
+      <w:pPr>
+        <w:rPr>
+          <w:rFonts w:ascii="Arial" w:hAnsi="Arial" w:cs="Arial"/>
+          <w:sz w:val="24"/>
+          <w:szCs w:val="24"/>
+        </w:rPr>
+      </w:pPr>
+      <w:r>
+        <w:rPr>
+          <w:rFonts w:ascii="Arial" w:hAnsi="Arial" w:cs="Arial"/>
+          <w:sz w:val="24"/>
+          <w:szCs w:val="24"/>
+        </w:rPr>
+        <w:t xml:space="preserve">Edger </w:t>
+      </w:r>
+      <w:proofErr w:type="spellStart"/>
+      <w:r>
+        <w:rPr>
+          <w:rFonts w:ascii="Arial" w:hAnsi="Arial" w:cs="Arial"/>
+          <w:sz w:val="24"/>
+          <w:szCs w:val="24"/>
+        </w:rPr>
+        <w:t>Wybe</w:t>
+      </w:r>
+      <w:proofErr w:type="spellEnd"/>
+      <w:r>
+        <w:rPr>
+          <w:rFonts w:ascii="Arial" w:hAnsi="Arial" w:cs="Arial"/>
+          <w:sz w:val="24"/>
+          <w:szCs w:val="24"/>
+        </w:rPr>
+        <w:t xml:space="preserve"> Dijkstra was a </w:t>
+      </w:r>
+      <w:r>
+        <w:rPr>
+          <w:rFonts w:ascii="Arial" w:hAnsi="Arial" w:cs="Arial"/>
+          <w:sz w:val="24"/>
+          <w:szCs w:val="24"/>
+        </w:rPr>
+        <w:t>Dutch</w:t>
+      </w:r>
+      <w:r>
+        <w:rPr>
+          <w:rFonts w:ascii="Arial" w:hAnsi="Arial" w:cs="Arial"/>
+          <w:sz w:val="24"/>
+          <w:szCs w:val="24"/>
+        </w:rPr>
+        <w:t xml:space="preserve"> computer scientist who was born in 11th May 1930 and he has received the A. M. Turing award widely </w:t>
+      </w:r>
+      <w:r>
+        <w:rPr>
+          <w:rFonts w:ascii="Arial" w:hAnsi="Arial" w:cs="Arial"/>
+          <w:sz w:val="24"/>
+          <w:szCs w:val="24"/>
+        </w:rPr>
+        <w:t>consider</w:t>
+      </w:r>
+      <w:r>
+        <w:rPr>
+          <w:rFonts w:ascii="Arial" w:hAnsi="Arial" w:cs="Arial"/>
+          <w:sz w:val="24"/>
+          <w:szCs w:val="24"/>
+        </w:rPr>
+        <w:t>ed</w:t>
+      </w:r>
+      <w:r>
+        <w:rPr>
+          <w:rFonts w:ascii="Arial" w:hAnsi="Arial" w:cs="Arial"/>
+          <w:sz w:val="24"/>
+          <w:szCs w:val="24"/>
+        </w:rPr>
+        <w:t xml:space="preserve"> the most prestigious award in </w:t>
+      </w:r>
+      <w:r>
+        <w:rPr>
+          <w:rFonts w:ascii="Arial" w:hAnsi="Arial" w:cs="Arial"/>
+          <w:sz w:val="24"/>
+          <w:szCs w:val="24"/>
+        </w:rPr>
+        <w:t>computer</w:t>
       </w:r>
       <w:r>
         <w:rPr>
@@ -2505,507 +3830,23 @@
           <w:sz w:val="24"/>
           <w:szCs w:val="24"/>
         </w:rPr>
-        <w:t>Sol</w:t>
-      </w:r>
-      <w:r>
-        <w:rPr>
-          <w:rFonts w:ascii="Arial" w:hAnsi="Arial" w:cs="Arial"/>
-          <w:sz w:val="24"/>
-          <w:szCs w:val="24"/>
-        </w:rPr>
-        <w:t>ution for Shortest Path Problem</w:t>
-      </w:r>
-    </w:p>
-    <w:p>
-      <w:pPr>
-        <w:rPr>
-          <w:rFonts w:ascii="Arial" w:hAnsi="Arial" w:cs="Arial"/>
-          <w:color w:val="222222"/>
-          <w:sz w:val="21"/>
-          <w:szCs w:val="21"/>
-          <w:shd w:val="clear" w:color="auto" w:fill="FFFFFF"/>
-        </w:rPr>
-      </w:pPr>
-      <w:r>
-        <w:rPr>
-          <w:rFonts w:ascii="Arial" w:hAnsi="Arial" w:cs="Arial"/>
-          <w:sz w:val="24"/>
-          <w:szCs w:val="24"/>
-        </w:rPr>
-        <w:t xml:space="preserve">There are various algorithms are available to solve the shortest path problem. Each has own pros and cons. </w:t>
-      </w:r>
-      <w:r>
-        <w:rPr>
-          <w:rFonts w:ascii="Arial" w:hAnsi="Arial" w:cs="Arial"/>
-          <w:sz w:val="24"/>
-          <w:szCs w:val="24"/>
-        </w:rPr>
-        <w:t>Dijkstra's algorithm</w:t>
-      </w:r>
-      <w:r>
-        <w:rPr>
-          <w:rFonts w:ascii="Arial" w:hAnsi="Arial" w:cs="Arial"/>
-          <w:sz w:val="24"/>
-          <w:szCs w:val="24"/>
-        </w:rPr>
-        <w:t xml:space="preserve"> is the most popular algorithm for solving the Shortest path problem.</w:t>
-      </w:r>
-      <w:r>
-        <w:rPr>
-          <w:rFonts w:ascii="Arial" w:hAnsi="Arial" w:cs="Arial"/>
-          <w:sz w:val="24"/>
-          <w:szCs w:val="24"/>
-        </w:rPr>
-        <w:t xml:space="preserve"> A* Search algorithm is also </w:t>
-      </w:r>
-      <w:r>
-        <w:rPr>
-          <w:rFonts w:ascii="Arial" w:hAnsi="Arial" w:cs="Arial"/>
-          <w:sz w:val="24"/>
-          <w:szCs w:val="24"/>
-        </w:rPr>
-        <w:t xml:space="preserve">another powerful single pair shortest path finding algorithm due to the use of </w:t>
-      </w:r>
-      <w:r>
-        <w:rPr>
-          <w:rFonts w:ascii="Arial" w:hAnsi="Arial" w:cs="Arial"/>
-          <w:color w:val="222222"/>
-          <w:sz w:val="21"/>
-          <w:szCs w:val="21"/>
-          <w:shd w:val="clear" w:color="auto" w:fill="FFFFFF"/>
-        </w:rPr>
-        <w:t>heuristics.</w:t>
-      </w:r>
-      <w:r>
-        <w:rPr>
-          <w:rFonts w:ascii="Arial" w:hAnsi="Arial" w:cs="Arial"/>
-          <w:color w:val="222222"/>
-          <w:sz w:val="21"/>
-          <w:szCs w:val="21"/>
-          <w:shd w:val="clear" w:color="auto" w:fill="FFFFFF"/>
-        </w:rPr>
-        <w:t xml:space="preserve"> Floyd-</w:t>
-      </w:r>
-      <w:proofErr w:type="spellStart"/>
-      <w:r>
-        <w:rPr>
-          <w:rFonts w:ascii="Arial" w:hAnsi="Arial" w:cs="Arial"/>
-          <w:color w:val="222222"/>
-          <w:sz w:val="21"/>
-          <w:szCs w:val="21"/>
-          <w:shd w:val="clear" w:color="auto" w:fill="FFFFFF"/>
-        </w:rPr>
-        <w:t>Warshall</w:t>
-      </w:r>
-      <w:proofErr w:type="spellEnd"/>
-      <w:r>
-        <w:rPr>
-          <w:rFonts w:ascii="Arial" w:hAnsi="Arial" w:cs="Arial"/>
-          <w:color w:val="222222"/>
-          <w:sz w:val="21"/>
-          <w:szCs w:val="21"/>
-          <w:shd w:val="clear" w:color="auto" w:fill="FFFFFF"/>
-        </w:rPr>
-        <w:t xml:space="preserve"> algorithm </w:t>
-      </w:r>
-      <w:proofErr w:type="spellStart"/>
-      <w:r>
-        <w:rPr>
-          <w:rFonts w:ascii="Arial" w:hAnsi="Arial" w:cs="Arial"/>
-          <w:color w:val="222222"/>
-          <w:sz w:val="21"/>
-          <w:szCs w:val="21"/>
-          <w:shd w:val="clear" w:color="auto" w:fill="FFFFFF"/>
-        </w:rPr>
-        <w:t>sloves</w:t>
-      </w:r>
-      <w:proofErr w:type="spellEnd"/>
-      <w:r>
-        <w:rPr>
-          <w:rFonts w:ascii="Arial" w:hAnsi="Arial" w:cs="Arial"/>
-          <w:color w:val="222222"/>
-          <w:sz w:val="21"/>
-          <w:szCs w:val="21"/>
-          <w:shd w:val="clear" w:color="auto" w:fill="FFFFFF"/>
-        </w:rPr>
-        <w:t xml:space="preserve"> all types of shortest paths.</w:t>
-      </w:r>
-      <w:r>
-        <w:t xml:space="preserve"> </w:t>
-      </w:r>
-      <w:r>
-        <w:rPr>
-          <w:rFonts w:ascii="Arial" w:hAnsi="Arial" w:cs="Arial"/>
-          <w:color w:val="222222"/>
-          <w:sz w:val="21"/>
-          <w:szCs w:val="21"/>
-          <w:shd w:val="clear" w:color="auto" w:fill="FFFFFF"/>
-        </w:rPr>
-        <w:t>(</w:t>
-      </w:r>
-      <w:proofErr w:type="spellStart"/>
-      <w:r>
-        <w:rPr>
-          <w:rFonts w:ascii="Arial" w:hAnsi="Arial" w:cs="Arial"/>
-          <w:color w:val="222222"/>
-          <w:sz w:val="21"/>
-          <w:szCs w:val="21"/>
-          <w:shd w:val="clear" w:color="auto" w:fill="FFFFFF"/>
-        </w:rPr>
-        <w:t>Cherkassky</w:t>
-      </w:r>
-      <w:proofErr w:type="spellEnd"/>
-      <w:r>
-        <w:rPr>
-          <w:rFonts w:ascii="Arial" w:hAnsi="Arial" w:cs="Arial"/>
-          <w:color w:val="222222"/>
-          <w:sz w:val="21"/>
-          <w:szCs w:val="21"/>
-          <w:shd w:val="clear" w:color="auto" w:fill="FFFFFF"/>
-        </w:rPr>
-        <w:t xml:space="preserve">, Goldberg and </w:t>
-      </w:r>
-      <w:proofErr w:type="spellStart"/>
-      <w:r>
-        <w:rPr>
-          <w:rFonts w:ascii="Arial" w:hAnsi="Arial" w:cs="Arial"/>
-          <w:color w:val="222222"/>
-          <w:sz w:val="21"/>
-          <w:szCs w:val="21"/>
-          <w:shd w:val="clear" w:color="auto" w:fill="FFFFFF"/>
-        </w:rPr>
-        <w:t>Radzik</w:t>
-      </w:r>
-      <w:proofErr w:type="spellEnd"/>
-      <w:r>
-        <w:rPr>
-          <w:rFonts w:ascii="Arial" w:hAnsi="Arial" w:cs="Arial"/>
-          <w:color w:val="222222"/>
-          <w:sz w:val="21"/>
-          <w:szCs w:val="21"/>
-          <w:shd w:val="clear" w:color="auto" w:fill="FFFFFF"/>
-        </w:rPr>
-        <w:t>, 1996)</w:t>
-      </w:r>
-      <w:r>
-        <w:rPr>
-          <w:rFonts w:ascii="Arial" w:hAnsi="Arial" w:cs="Arial"/>
-          <w:color w:val="222222"/>
-          <w:sz w:val="21"/>
-          <w:szCs w:val="21"/>
-          <w:shd w:val="clear" w:color="auto" w:fill="FFFFFF"/>
-        </w:rPr>
-        <w:t xml:space="preserve"> </w:t>
-      </w:r>
-    </w:p>
-    <w:p>
-      <w:pPr>
-        <w:rPr>
-          <w:rFonts w:ascii="Arial" w:hAnsi="Arial" w:cs="Arial"/>
-          <w:color w:val="222222"/>
-          <w:sz w:val="21"/>
-          <w:szCs w:val="21"/>
-          <w:shd w:val="clear" w:color="auto" w:fill="FFFFFF"/>
-        </w:rPr>
-      </w:pPr>
-      <w:r>
-        <w:rPr>
-          <w:rFonts w:ascii="Arial" w:hAnsi="Arial" w:cs="Arial"/>
-          <w:color w:val="222222"/>
-          <w:sz w:val="21"/>
-          <w:szCs w:val="21"/>
-          <w:shd w:val="clear" w:color="auto" w:fill="FFFFFF"/>
-        </w:rPr>
-        <w:t xml:space="preserve">Since </w:t>
-      </w:r>
-      <w:r>
-        <w:rPr>
-          <w:rFonts w:ascii="Arial" w:hAnsi="Arial" w:cs="Arial"/>
-          <w:color w:val="222222"/>
-          <w:sz w:val="21"/>
-          <w:szCs w:val="21"/>
-          <w:shd w:val="clear" w:color="auto" w:fill="FFFFFF"/>
-        </w:rPr>
-        <w:t>the selected</w:t>
-      </w:r>
-      <w:r>
-        <w:rPr>
-          <w:rFonts w:ascii="Arial" w:hAnsi="Arial" w:cs="Arial"/>
-          <w:color w:val="222222"/>
-          <w:sz w:val="21"/>
-          <w:szCs w:val="21"/>
-          <w:shd w:val="clear" w:color="auto" w:fill="FFFFFF"/>
-        </w:rPr>
-        <w:t xml:space="preserve"> problem on</w:t>
-      </w:r>
-      <w:r>
-        <w:rPr>
-          <w:rFonts w:ascii="Arial" w:hAnsi="Arial" w:cs="Arial"/>
-          <w:color w:val="222222"/>
-          <w:sz w:val="21"/>
-          <w:szCs w:val="21"/>
-          <w:shd w:val="clear" w:color="auto" w:fill="FFFFFF"/>
-        </w:rPr>
-        <w:t xml:space="preserve">ly addresses the </w:t>
-      </w:r>
-      <w:r>
-        <w:rPr>
-          <w:rFonts w:ascii="Arial" w:hAnsi="Arial" w:cs="Arial"/>
-          <w:color w:val="222222"/>
-          <w:sz w:val="21"/>
-          <w:szCs w:val="21"/>
-          <w:shd w:val="clear" w:color="auto" w:fill="FFFFFF"/>
-        </w:rPr>
-        <w:t xml:space="preserve">single source shorts path problem, authors have decided to use </w:t>
-      </w:r>
-      <w:proofErr w:type="gramStart"/>
-      <w:r>
-        <w:rPr>
-          <w:rFonts w:ascii="Arial" w:hAnsi="Arial" w:cs="Arial"/>
-          <w:color w:val="222222"/>
-          <w:sz w:val="21"/>
-          <w:szCs w:val="21"/>
-          <w:shd w:val="clear" w:color="auto" w:fill="FFFFFF"/>
-        </w:rPr>
-        <w:t xml:space="preserve">the  </w:t>
-      </w:r>
-      <w:r>
-        <w:rPr>
-          <w:rFonts w:ascii="Arial" w:hAnsi="Arial" w:cs="Arial"/>
-          <w:color w:val="222222"/>
-          <w:sz w:val="21"/>
-          <w:szCs w:val="21"/>
-          <w:shd w:val="clear" w:color="auto" w:fill="FFFFFF"/>
-        </w:rPr>
-        <w:t>Dijkstra's</w:t>
-      </w:r>
-      <w:proofErr w:type="gramEnd"/>
-      <w:r>
-        <w:rPr>
-          <w:rFonts w:ascii="Arial" w:hAnsi="Arial" w:cs="Arial"/>
-          <w:color w:val="222222"/>
-          <w:sz w:val="21"/>
-          <w:szCs w:val="21"/>
-          <w:shd w:val="clear" w:color="auto" w:fill="FFFFFF"/>
-        </w:rPr>
-        <w:t xml:space="preserve"> </w:t>
-      </w:r>
-      <w:r>
-        <w:rPr>
-          <w:rFonts w:ascii="Arial" w:hAnsi="Arial" w:cs="Arial"/>
-          <w:color w:val="222222"/>
-          <w:sz w:val="21"/>
-          <w:szCs w:val="21"/>
-          <w:shd w:val="clear" w:color="auto" w:fill="FFFFFF"/>
-        </w:rPr>
-        <w:t xml:space="preserve">shortest path </w:t>
-      </w:r>
-      <w:r>
-        <w:rPr>
-          <w:rFonts w:ascii="Arial" w:hAnsi="Arial" w:cs="Arial"/>
-          <w:color w:val="222222"/>
-          <w:sz w:val="21"/>
-          <w:szCs w:val="21"/>
-          <w:shd w:val="clear" w:color="auto" w:fill="FFFFFF"/>
-        </w:rPr>
-        <w:t>algorithm</w:t>
-      </w:r>
-      <w:r>
-        <w:rPr>
-          <w:rFonts w:ascii="Arial" w:hAnsi="Arial" w:cs="Arial"/>
-          <w:color w:val="222222"/>
-          <w:sz w:val="21"/>
-          <w:szCs w:val="21"/>
-          <w:shd w:val="clear" w:color="auto" w:fill="FFFFFF"/>
-        </w:rPr>
-        <w:t xml:space="preserve"> to solve the problem.</w:t>
-      </w:r>
-    </w:p>
-    <w:p>
-      <w:pPr>
-        <w:rPr>
-          <w:rFonts w:ascii="Arial" w:hAnsi="Arial" w:cs="Arial"/>
-          <w:color w:val="222222"/>
-          <w:sz w:val="21"/>
-          <w:szCs w:val="21"/>
-          <w:shd w:val="clear" w:color="auto" w:fill="FFFFFF"/>
-        </w:rPr>
-      </w:pPr>
-      <w:r>
-        <w:rPr>
-          <w:rFonts w:ascii="Arial" w:hAnsi="Arial" w:cs="Arial"/>
-          <w:color w:val="222222"/>
-          <w:sz w:val="21"/>
-          <w:szCs w:val="21"/>
-          <w:shd w:val="clear" w:color="auto" w:fill="FFFFFF"/>
-        </w:rPr>
-        <w:t xml:space="preserve">Edger </w:t>
-      </w:r>
-      <w:proofErr w:type="spellStart"/>
-      <w:r>
-        <w:rPr>
-          <w:rFonts w:ascii="Arial" w:hAnsi="Arial" w:cs="Arial"/>
-          <w:color w:val="222222"/>
-          <w:sz w:val="21"/>
-          <w:szCs w:val="21"/>
-          <w:shd w:val="clear" w:color="auto" w:fill="FFFFFF"/>
-        </w:rPr>
-        <w:t>Wybe</w:t>
-      </w:r>
-      <w:proofErr w:type="spellEnd"/>
-      <w:r>
-        <w:rPr>
-          <w:rFonts w:ascii="Arial" w:hAnsi="Arial" w:cs="Arial"/>
-          <w:color w:val="222222"/>
-          <w:sz w:val="21"/>
-          <w:szCs w:val="21"/>
-          <w:shd w:val="clear" w:color="auto" w:fill="FFFFFF"/>
-        </w:rPr>
-        <w:t xml:space="preserve"> Dijkstra was a </w:t>
-      </w:r>
-      <w:proofErr w:type="spellStart"/>
-      <w:r>
-        <w:rPr>
-          <w:rFonts w:ascii="Arial" w:hAnsi="Arial" w:cs="Arial"/>
-          <w:color w:val="222222"/>
-          <w:sz w:val="21"/>
-          <w:szCs w:val="21"/>
-          <w:shd w:val="clear" w:color="auto" w:fill="FFFFFF"/>
-        </w:rPr>
-        <w:t>dutch</w:t>
-      </w:r>
-      <w:proofErr w:type="spellEnd"/>
-      <w:r>
-        <w:rPr>
-          <w:rFonts w:ascii="Arial" w:hAnsi="Arial" w:cs="Arial"/>
-          <w:color w:val="222222"/>
-          <w:sz w:val="21"/>
-          <w:szCs w:val="21"/>
-          <w:shd w:val="clear" w:color="auto" w:fill="FFFFFF"/>
-        </w:rPr>
-        <w:t xml:space="preserve"> computer scientist who was born in 11</w:t>
-      </w:r>
-      <w:r>
-        <w:rPr>
-          <w:rFonts w:ascii="Arial" w:hAnsi="Arial" w:cs="Arial"/>
-          <w:color w:val="222222"/>
-          <w:sz w:val="21"/>
-          <w:szCs w:val="21"/>
-          <w:shd w:val="clear" w:color="auto" w:fill="FFFFFF"/>
-          <w:vertAlign w:val="superscript"/>
-        </w:rPr>
-        <w:t>th</w:t>
-      </w:r>
-      <w:r>
-        <w:rPr>
-          <w:rFonts w:ascii="Arial" w:hAnsi="Arial" w:cs="Arial"/>
-          <w:color w:val="222222"/>
-          <w:sz w:val="21"/>
-          <w:szCs w:val="21"/>
-          <w:shd w:val="clear" w:color="auto" w:fill="FFFFFF"/>
-        </w:rPr>
-        <w:t xml:space="preserve"> May 1930 and he has received the A. M. Turing award widely </w:t>
-      </w:r>
-      <w:r>
-        <w:rPr>
-          <w:rFonts w:ascii="Arial" w:hAnsi="Arial" w:cs="Arial"/>
-          <w:color w:val="222222"/>
-          <w:sz w:val="21"/>
-          <w:szCs w:val="21"/>
-          <w:shd w:val="clear" w:color="auto" w:fill="FFFFFF"/>
-        </w:rPr>
-        <w:t>consider</w:t>
-      </w:r>
-      <w:r>
-        <w:rPr>
-          <w:rFonts w:ascii="Arial" w:hAnsi="Arial" w:cs="Arial"/>
-          <w:color w:val="222222"/>
-          <w:sz w:val="21"/>
-          <w:szCs w:val="21"/>
-          <w:shd w:val="clear" w:color="auto" w:fill="FFFFFF"/>
-        </w:rPr>
-        <w:t>ed</w:t>
-      </w:r>
-      <w:r>
-        <w:rPr>
-          <w:rFonts w:ascii="Arial" w:hAnsi="Arial" w:cs="Arial"/>
-          <w:color w:val="222222"/>
-          <w:sz w:val="21"/>
-          <w:szCs w:val="21"/>
-          <w:shd w:val="clear" w:color="auto" w:fill="FFFFFF"/>
-        </w:rPr>
-        <w:t xml:space="preserve"> the most prestigious award in </w:t>
-      </w:r>
-      <w:r>
-        <w:rPr>
-          <w:rFonts w:ascii="Arial" w:hAnsi="Arial" w:cs="Arial"/>
-          <w:color w:val="222222"/>
-          <w:sz w:val="21"/>
-          <w:szCs w:val="21"/>
-          <w:shd w:val="clear" w:color="auto" w:fill="FFFFFF"/>
-        </w:rPr>
-        <w:t>computer</w:t>
-      </w:r>
-      <w:r>
-        <w:rPr>
-          <w:rFonts w:ascii="Arial" w:hAnsi="Arial" w:cs="Arial"/>
-          <w:color w:val="222222"/>
-          <w:sz w:val="21"/>
-          <w:szCs w:val="21"/>
-          <w:shd w:val="clear" w:color="auto" w:fill="FFFFFF"/>
-        </w:rPr>
-        <w:t xml:space="preserve"> </w:t>
-      </w:r>
-      <w:r>
-        <w:rPr>
-          <w:rFonts w:ascii="Arial" w:hAnsi="Arial" w:cs="Arial"/>
-          <w:color w:val="222222"/>
-          <w:sz w:val="21"/>
-          <w:szCs w:val="21"/>
-          <w:shd w:val="clear" w:color="auto" w:fill="FFFFFF"/>
-        </w:rPr>
         <w:t>science</w:t>
       </w:r>
       <w:r>
         <w:rPr>
           <w:rFonts w:ascii="Arial" w:hAnsi="Arial" w:cs="Arial"/>
-          <w:color w:val="222222"/>
-          <w:sz w:val="21"/>
-          <w:szCs w:val="21"/>
-          <w:shd w:val="clear" w:color="auto" w:fill="FFFFFF"/>
+          <w:sz w:val="24"/>
+          <w:szCs w:val="24"/>
         </w:rPr>
         <w:t>.</w:t>
       </w:r>
       <w:r>
         <w:rPr>
           <w:rFonts w:ascii="Arial" w:hAnsi="Arial" w:cs="Arial"/>
-          <w:color w:val="222222"/>
-          <w:sz w:val="21"/>
-          <w:szCs w:val="21"/>
-          <w:shd w:val="clear" w:color="auto" w:fill="FFFFFF"/>
-        </w:rPr>
-        <w:t xml:space="preserve"> He was died in 6</w:t>
-      </w:r>
-      <w:r>
-        <w:rPr>
-          <w:rFonts w:ascii="Arial" w:hAnsi="Arial" w:cs="Arial"/>
-          <w:color w:val="222222"/>
-          <w:sz w:val="21"/>
-          <w:szCs w:val="21"/>
-          <w:shd w:val="clear" w:color="auto" w:fill="FFFFFF"/>
-          <w:vertAlign w:val="superscript"/>
-        </w:rPr>
-        <w:t>th</w:t>
-      </w:r>
-      <w:r>
-        <w:rPr>
-          <w:rFonts w:ascii="Arial" w:hAnsi="Arial" w:cs="Arial"/>
-          <w:color w:val="222222"/>
-          <w:sz w:val="21"/>
-          <w:szCs w:val="21"/>
-          <w:shd w:val="clear" w:color="auto" w:fill="FFFFFF"/>
-        </w:rPr>
-        <w:t xml:space="preserve"> August 2002</w:t>
+          <w:sz w:val="24"/>
+          <w:szCs w:val="24"/>
+        </w:rPr>
+        <w:t xml:space="preserve"> He was died in 6th August 2002</w:t>
       </w:r>
     </w:p>
     <w:p/>
@@ -3018,7 +3859,6 @@
         <w:rPr>
           <w:noProof/>
         </w:rPr>
-        <w:lastRenderedPageBreak/>
         <w:drawing>
           <wp:inline distT="0" distB="0" distL="0" distR="0" wp14:anchorId="705DD52F" wp14:editId="484B1070">
             <wp:extent cx="2605968" cy="3474720"/>
@@ -3094,26 +3934,38 @@
       <w:r>
         <w:t xml:space="preserve">Figure </w:t>
       </w:r>
-      <w:fldSimple w:instr=" SEQ Figure \* ARABIC ">
-        <w:r>
-          <w:rPr>
-            <w:noProof/>
-          </w:rPr>
-          <w:t>1</w:t>
-        </w:r>
-      </w:fldSimple>
+      <w:r>
+        <w:fldChar w:fldCharType="begin"/>
+      </w:r>
+      <w:r>
+        <w:instrText xml:space="preserve"> SEQ Figure \* ARABIC </w:instrText>
+      </w:r>
+      <w:r>
+        <w:fldChar w:fldCharType="separate"/>
+      </w:r>
+      <w:r>
+        <w:rPr>
+          <w:noProof/>
+        </w:rPr>
+        <w:t>2</w:t>
+      </w:r>
+      <w:r>
+        <w:rPr>
+          <w:noProof/>
+        </w:rPr>
+        <w:fldChar w:fldCharType="end"/>
+      </w:r>
       <w:r>
         <w:t xml:space="preserve"> </w:t>
       </w:r>
-      <w:proofErr w:type="spellStart"/>
-      <w:r>
-        <w:t>Edsger</w:t>
-      </w:r>
-      <w:proofErr w:type="spellEnd"/>
+      <w:r>
+        <w:t>Edger</w:t>
+      </w:r>
       <w:r>
         <w:t xml:space="preserve"> W. Dijkstra</w:t>
       </w:r>
     </w:p>
+    <w:p/>
     <w:p>
       <w:r>
         <w:t xml:space="preserve">Both directed and undirected graphs can be solved using the </w:t>
@@ -3127,6 +3979,7 @@
     </w:p>
     <w:p>
       <w:r>
+        <w:lastRenderedPageBreak/>
         <w:t xml:space="preserve">To solve the problem using the </w:t>
       </w:r>
       <w:r>
@@ -3146,11 +3999,25 @@
       </w:r>
     </w:p>
     <w:p>
+      <w:pPr>
+        <w:pStyle w:val="ListParagraph"/>
+        <w:numPr>
+          <w:ilvl w:val="0"/>
+          <w:numId w:val="6"/>
+        </w:numPr>
+      </w:pPr>
       <w:r>
         <w:t xml:space="preserve">Graphs must be connected. </w:t>
       </w:r>
     </w:p>
     <w:p>
+      <w:pPr>
+        <w:pStyle w:val="ListParagraph"/>
+        <w:numPr>
+          <w:ilvl w:val="0"/>
+          <w:numId w:val="6"/>
+        </w:numPr>
+      </w:pPr>
       <w:r>
         <w:t>All edges must only have positive numbers</w:t>
       </w:r>
@@ -3163,19 +4030,30 @@
       <w:r>
         <w:t>Original algorithm outputs value of shortest path</w:t>
       </w:r>
+      <w:r>
+        <w:t xml:space="preserve"> </w:t>
+      </w:r>
     </w:p>
     <w:p>
       <w:r>
         <w:t>not the path itself</w:t>
       </w:r>
-    </w:p>
-    <w:p>
-      <w:r>
-        <w:t>With slight modification, we can obtain the path</w:t>
+      <w:r>
+        <w:t xml:space="preserve"> </w:t>
+      </w:r>
+      <w:r>
+        <w:t>with</w:t>
+      </w:r>
+      <w:r>
+        <w:t xml:space="preserve"> slight modification, we can obtain the path</w:t>
       </w:r>
     </w:p>
     <w:p/>
     <w:p>
+      <w:pPr>
+        <w:keepNext/>
+        <w:jc w:val="center"/>
+      </w:pPr>
       <w:r>
         <w:rPr>
           <w:noProof/>
@@ -3230,6 +4108,36 @@
         </w:drawing>
       </w:r>
     </w:p>
+    <w:p>
+      <w:pPr>
+        <w:pStyle w:val="Caption"/>
+        <w:jc w:val="center"/>
+      </w:pPr>
+      <w:r>
+        <w:t xml:space="preserve">Figure </w:t>
+      </w:r>
+      <w:r>
+        <w:fldChar w:fldCharType="begin"/>
+      </w:r>
+      <w:r>
+        <w:instrText xml:space="preserve"> SEQ Figure \* ARABIC </w:instrText>
+      </w:r>
+      <w:r>
+        <w:fldChar w:fldCharType="separate"/>
+      </w:r>
+      <w:r>
+        <w:rPr>
+          <w:noProof/>
+        </w:rPr>
+        <w:t>3</w:t>
+      </w:r>
+      <w:r>
+        <w:fldChar w:fldCharType="end"/>
+      </w:r>
+      <w:r>
+        <w:t xml:space="preserve"> Shortest Path Algorithm</w:t>
+      </w:r>
+    </w:p>
     <w:p/>
     <w:p>
       <w:pPr>
@@ -3266,47 +4174,32 @@
     </w:p>
     <w:p>
       <w:pPr>
-        <w:rPr>
-          <w:rFonts w:ascii="Arial" w:hAnsi="Arial" w:cs="Arial"/>
-          <w:color w:val="222222"/>
-          <w:sz w:val="21"/>
-          <w:szCs w:val="21"/>
-          <w:shd w:val="clear" w:color="auto" w:fill="FFFFFF"/>
-        </w:rPr>
-      </w:pPr>
-      <w:r>
-        <w:rPr>
-          <w:rFonts w:ascii="Arial" w:hAnsi="Arial" w:cs="Arial"/>
-          <w:color w:val="222222"/>
-          <w:sz w:val="21"/>
-          <w:szCs w:val="21"/>
-          <w:shd w:val="clear" w:color="auto" w:fill="FFFFFF"/>
-        </w:rPr>
+        <w:pStyle w:val="HeadingStyleforDocumentation"/>
+      </w:pPr>
+      <w:bookmarkStart w:id="7" w:name="_Toc488079864"/>
+      <w:r>
         <w:lastRenderedPageBreak/>
-        <w:t xml:space="preserve">Implementation of </w:t>
-      </w:r>
-      <w:proofErr w:type="spellStart"/>
-      <w:r>
-        <w:rPr>
-          <w:rFonts w:ascii="Arial" w:hAnsi="Arial" w:cs="Arial"/>
-          <w:color w:val="222222"/>
-          <w:sz w:val="21"/>
-          <w:szCs w:val="21"/>
-          <w:shd w:val="clear" w:color="auto" w:fill="FFFFFF"/>
-        </w:rPr>
-        <w:t>Psudo</w:t>
-      </w:r>
-      <w:proofErr w:type="spellEnd"/>
-      <w:r>
-        <w:rPr>
-          <w:rFonts w:ascii="Arial" w:hAnsi="Arial" w:cs="Arial"/>
-          <w:color w:val="222222"/>
-          <w:sz w:val="21"/>
-          <w:szCs w:val="21"/>
-          <w:shd w:val="clear" w:color="auto" w:fill="FFFFFF"/>
-        </w:rPr>
+        <w:t>Pseudo</w:t>
+      </w:r>
+      <w:r>
         <w:t xml:space="preserve"> Code </w:t>
       </w:r>
+      <w:r>
+        <w:t>implementation of Dijkstra Algorithm</w:t>
+      </w:r>
+      <w:bookmarkEnd w:id="7"/>
+    </w:p>
+    <w:p>
+      <w:pPr>
+        <w:rPr>
+          <w:rFonts w:ascii="Arial" w:hAnsi="Arial" w:cs="Arial"/>
+          <w:b/>
+          <w:color w:val="222222"/>
+          <w:sz w:val="21"/>
+          <w:szCs w:val="21"/>
+          <w:shd w:val="clear" w:color="auto" w:fill="FFFFFF"/>
+        </w:rPr>
+      </w:pPr>
     </w:p>
     <w:p>
       <w:pPr>
@@ -4404,45 +5297,45 @@
     </w:p>
     <w:p>
       <w:pPr>
-        <w:rPr>
-          <w:rFonts w:ascii="Arial" w:hAnsi="Arial" w:cs="Arial"/>
-          <w:color w:val="222222"/>
-          <w:sz w:val="21"/>
-          <w:szCs w:val="21"/>
-          <w:shd w:val="clear" w:color="auto" w:fill="FFFFFF"/>
-        </w:rPr>
-      </w:pPr>
-    </w:p>
-    <w:p>
-      <w:pPr>
-        <w:rPr>
-          <w:rFonts w:ascii="Arial" w:hAnsi="Arial" w:cs="Arial"/>
-          <w:color w:val="222222"/>
-          <w:sz w:val="21"/>
-          <w:szCs w:val="21"/>
-          <w:shd w:val="clear" w:color="auto" w:fill="FFFFFF"/>
-        </w:rPr>
-      </w:pPr>
-    </w:p>
-    <w:p>
-      <w:pPr>
-        <w:rPr>
-          <w:rFonts w:ascii="Arial" w:hAnsi="Arial" w:cs="Arial"/>
-          <w:color w:val="222222"/>
-          <w:sz w:val="21"/>
-          <w:szCs w:val="21"/>
-          <w:shd w:val="clear" w:color="auto" w:fill="FFFFFF"/>
-        </w:rPr>
-      </w:pPr>
-      <w:r>
-        <w:rPr>
-          <w:rFonts w:ascii="Arial" w:hAnsi="Arial" w:cs="Arial"/>
-          <w:color w:val="222222"/>
-          <w:sz w:val="21"/>
-          <w:szCs w:val="21"/>
-          <w:shd w:val="clear" w:color="auto" w:fill="FFFFFF"/>
-        </w:rPr>
+        <w:pStyle w:val="HeadingStyleforDocumentation"/>
+      </w:pPr>
+      <w:bookmarkStart w:id="8" w:name="_Toc488079865"/>
+      <w:r>
         <w:lastRenderedPageBreak/>
+        <w:t>I</w:t>
+      </w:r>
+      <w:r>
+        <w:t xml:space="preserve">mplementation of the </w:t>
+      </w:r>
+      <w:r>
+        <w:t>Dijkstra</w:t>
+      </w:r>
+      <w:r>
+        <w:t>’s shortest path algorithm</w:t>
+      </w:r>
+      <w:bookmarkEnd w:id="8"/>
+      <w:r>
+        <w:t xml:space="preserve"> </w:t>
+      </w:r>
+    </w:p>
+    <w:p>
+      <w:pPr>
+        <w:rPr>
+          <w:rFonts w:ascii="Arial" w:hAnsi="Arial" w:cs="Arial"/>
+          <w:color w:val="222222"/>
+          <w:sz w:val="21"/>
+          <w:szCs w:val="21"/>
+          <w:shd w:val="clear" w:color="auto" w:fill="FFFFFF"/>
+        </w:rPr>
+      </w:pPr>
+      <w:r>
+        <w:rPr>
+          <w:rFonts w:ascii="Arial" w:hAnsi="Arial" w:cs="Arial"/>
+          <w:color w:val="222222"/>
+          <w:sz w:val="21"/>
+          <w:szCs w:val="21"/>
+          <w:shd w:val="clear" w:color="auto" w:fill="FFFFFF"/>
+        </w:rPr>
         <w:t xml:space="preserve">Below is the implementation from </w:t>
       </w:r>
       <w:r>
@@ -6143,6 +7036,7 @@
           <w:szCs w:val="21"/>
           <w:shd w:val="clear" w:color="auto" w:fill="FFFFFF"/>
         </w:rPr>
+        <w:lastRenderedPageBreak/>
         <w:t xml:space="preserve">                    {</w:t>
       </w:r>
     </w:p>
@@ -6233,7 +7127,6 @@
           <w:szCs w:val="21"/>
           <w:shd w:val="clear" w:color="auto" w:fill="FFFFFF"/>
         </w:rPr>
-        <w:lastRenderedPageBreak/>
         <w:t xml:space="preserve">                    }</w:t>
       </w:r>
     </w:p>
@@ -8100,93 +8993,403 @@
     </w:p>
     <w:p>
       <w:pPr>
-        <w:rPr>
-          <w:rFonts w:ascii="Arial" w:hAnsi="Arial" w:cs="Arial"/>
-          <w:color w:val="222222"/>
-          <w:sz w:val="21"/>
-          <w:szCs w:val="21"/>
-          <w:shd w:val="clear" w:color="auto" w:fill="FFFFFF"/>
-        </w:rPr>
-      </w:pPr>
-    </w:p>
-    <w:p>
-      <w:pPr>
-        <w:rPr>
-          <w:rFonts w:ascii="Arial" w:hAnsi="Arial" w:cs="Arial"/>
-          <w:color w:val="222222"/>
-          <w:sz w:val="21"/>
-          <w:szCs w:val="21"/>
-          <w:shd w:val="clear" w:color="auto" w:fill="FFFFFF"/>
-        </w:rPr>
-      </w:pPr>
-    </w:p>
-    <w:p>
-      <w:pPr>
-        <w:rPr>
-          <w:rFonts w:ascii="Arial" w:hAnsi="Arial" w:cs="Arial"/>
-          <w:color w:val="222222"/>
-          <w:sz w:val="21"/>
-          <w:szCs w:val="21"/>
-          <w:shd w:val="clear" w:color="auto" w:fill="FFFFFF"/>
-        </w:rPr>
-      </w:pPr>
-    </w:p>
-    <w:p>
-      <w:pPr>
-        <w:rPr>
-          <w:rFonts w:ascii="Arial" w:hAnsi="Arial" w:cs="Arial"/>
-          <w:color w:val="222222"/>
-          <w:sz w:val="21"/>
-          <w:szCs w:val="21"/>
-          <w:shd w:val="clear" w:color="auto" w:fill="FFFFFF"/>
-        </w:rPr>
-      </w:pPr>
-    </w:p>
-    <w:p>
-      <w:r>
-        <w:rPr>
-          <w:rFonts w:ascii="Arial" w:hAnsi="Arial" w:cs="Arial"/>
-          <w:color w:val="222222"/>
-          <w:sz w:val="21"/>
-          <w:szCs w:val="21"/>
-          <w:shd w:val="clear" w:color="auto" w:fill="FFFFFF"/>
-        </w:rPr>
-        <w:t xml:space="preserve">Applications of </w:t>
-      </w:r>
-      <w:r>
-        <w:t>Dijkstra</w:t>
-      </w:r>
-      <w:r>
-        <w:t>’s algorithm</w:t>
-      </w:r>
-    </w:p>
-    <w:p>
-      <w:r>
+        <w:pStyle w:val="HeadingStyleforDocumentation"/>
+      </w:pPr>
+      <w:bookmarkStart w:id="9" w:name="_Toc488079866"/>
+      <w:r>
+        <w:lastRenderedPageBreak/>
+        <w:t>Applications of Dijkstra’s algorithm</w:t>
+      </w:r>
+      <w:bookmarkEnd w:id="9"/>
+    </w:p>
+    <w:p>
+      <w:pPr>
+        <w:pStyle w:val="ListParagraph"/>
+        <w:numPr>
+          <w:ilvl w:val="0"/>
+          <w:numId w:val="5"/>
+        </w:numPr>
+        <w:rPr>
+          <w:rFonts w:ascii="Arial" w:hAnsi="Arial" w:cs="Arial"/>
+          <w:sz w:val="24"/>
+          <w:szCs w:val="24"/>
+        </w:rPr>
+      </w:pPr>
+      <w:r>
+        <w:rPr>
+          <w:rFonts w:ascii="Arial" w:hAnsi="Arial" w:cs="Arial"/>
+          <w:sz w:val="24"/>
+          <w:szCs w:val="24"/>
+        </w:rPr>
         <w:t xml:space="preserve">In </w:t>
       </w:r>
       <w:r>
+        <w:rPr>
+          <w:rFonts w:ascii="Arial" w:hAnsi="Arial" w:cs="Arial"/>
+          <w:sz w:val="24"/>
+          <w:szCs w:val="24"/>
+        </w:rPr>
         <w:t>Algorithmic</w:t>
       </w:r>
       <w:r>
+        <w:rPr>
+          <w:rFonts w:ascii="Arial" w:hAnsi="Arial" w:cs="Arial"/>
+          <w:sz w:val="24"/>
+          <w:szCs w:val="24"/>
+        </w:rPr>
         <w:t xml:space="preserve"> trading in financial </w:t>
       </w:r>
       <w:r>
+        <w:rPr>
+          <w:rFonts w:ascii="Arial" w:hAnsi="Arial" w:cs="Arial"/>
+          <w:sz w:val="24"/>
+          <w:szCs w:val="24"/>
+        </w:rPr>
         <w:t>sector</w:t>
       </w:r>
       <w:r>
+        <w:rPr>
+          <w:rFonts w:ascii="Arial" w:hAnsi="Arial" w:cs="Arial"/>
+          <w:sz w:val="24"/>
+          <w:szCs w:val="24"/>
+        </w:rPr>
         <w:t xml:space="preserve"> deals with trading assets and goods</w:t>
       </w:r>
       <w:r>
+        <w:rPr>
+          <w:rFonts w:ascii="Arial" w:hAnsi="Arial" w:cs="Arial"/>
+          <w:sz w:val="24"/>
+          <w:szCs w:val="24"/>
+        </w:rPr>
         <w:t xml:space="preserve"> to obtain arbitrage opportunity.</w:t>
       </w:r>
       <w:r>
+        <w:rPr>
+          <w:rFonts w:ascii="Arial" w:hAnsi="Arial" w:cs="Arial"/>
+          <w:sz w:val="24"/>
+          <w:szCs w:val="24"/>
+        </w:rPr>
         <w:t xml:space="preserve"> This can be done with </w:t>
       </w:r>
       <w:r>
+        <w:rPr>
+          <w:rFonts w:ascii="Arial" w:hAnsi="Arial" w:cs="Arial"/>
+          <w:sz w:val="24"/>
+          <w:szCs w:val="24"/>
+        </w:rPr>
         <w:t>any assets</w:t>
       </w:r>
       <w:r>
+        <w:rPr>
+          <w:rFonts w:ascii="Arial" w:hAnsi="Arial" w:cs="Arial"/>
+          <w:sz w:val="24"/>
+          <w:szCs w:val="24"/>
+        </w:rPr>
         <w:t xml:space="preserve"> between any markets.</w:t>
+      </w:r>
+    </w:p>
+    <w:p>
+      <w:pPr>
+        <w:pStyle w:val="ListParagraph"/>
+        <w:rPr>
+          <w:rFonts w:ascii="Arial" w:hAnsi="Arial" w:cs="Arial"/>
+          <w:sz w:val="24"/>
+          <w:szCs w:val="24"/>
+        </w:rPr>
+      </w:pPr>
+    </w:p>
+    <w:p>
+      <w:pPr>
+        <w:pStyle w:val="ListParagraph"/>
+        <w:numPr>
+          <w:ilvl w:val="0"/>
+          <w:numId w:val="5"/>
+        </w:numPr>
+        <w:rPr>
+          <w:rFonts w:ascii="Arial" w:hAnsi="Arial" w:cs="Arial"/>
+          <w:sz w:val="24"/>
+          <w:szCs w:val="24"/>
+        </w:rPr>
+      </w:pPr>
+      <w:r>
+        <w:rPr>
+          <w:rFonts w:ascii="Arial" w:hAnsi="Arial" w:cs="Arial"/>
+          <w:sz w:val="24"/>
+          <w:szCs w:val="24"/>
+        </w:rPr>
+        <w:t>convert 1000 USD to 950 EUR and then 950 EUR to 1020 CAD which you convert back to 1007 USD :) Just by converting from currency to currency you can make money.</w:t>
+      </w:r>
+    </w:p>
+    <w:p>
+      <w:pPr>
+        <w:pStyle w:val="ListParagraph"/>
+        <w:rPr>
+          <w:rFonts w:ascii="Arial" w:hAnsi="Arial" w:cs="Arial"/>
+          <w:sz w:val="24"/>
+          <w:szCs w:val="24"/>
+        </w:rPr>
+      </w:pPr>
+    </w:p>
+    <w:p>
+      <w:pPr>
+        <w:pStyle w:val="ListParagraph"/>
+        <w:numPr>
+          <w:ilvl w:val="0"/>
+          <w:numId w:val="5"/>
+        </w:numPr>
+        <w:rPr>
+          <w:rFonts w:ascii="Arial" w:hAnsi="Arial" w:cs="Arial"/>
+          <w:sz w:val="24"/>
+          <w:szCs w:val="24"/>
+        </w:rPr>
+      </w:pPr>
+      <w:r>
+        <w:rPr>
+          <w:rFonts w:ascii="Arial" w:hAnsi="Arial" w:cs="Arial"/>
+          <w:sz w:val="24"/>
+          <w:szCs w:val="24"/>
+        </w:rPr>
+        <w:t xml:space="preserve">Find the shorted path </w:t>
+      </w:r>
+      <w:r>
+        <w:rPr>
+          <w:rFonts w:ascii="Arial" w:hAnsi="Arial" w:cs="Arial"/>
+          <w:sz w:val="24"/>
+          <w:szCs w:val="24"/>
+        </w:rPr>
+        <w:t xml:space="preserve">between </w:t>
+      </w:r>
+      <w:r>
+        <w:rPr>
+          <w:rFonts w:ascii="Arial" w:hAnsi="Arial" w:cs="Arial"/>
+          <w:sz w:val="24"/>
+          <w:szCs w:val="24"/>
+        </w:rPr>
+        <w:t xml:space="preserve">two locations in location and navigation related </w:t>
+      </w:r>
+      <w:r>
+        <w:rPr>
+          <w:rFonts w:ascii="Arial" w:hAnsi="Arial" w:cs="Arial"/>
+          <w:sz w:val="24"/>
+          <w:szCs w:val="24"/>
+        </w:rPr>
+        <w:t>applications</w:t>
+      </w:r>
+      <w:r>
+        <w:rPr>
+          <w:rFonts w:ascii="Arial" w:hAnsi="Arial" w:cs="Arial"/>
+          <w:sz w:val="24"/>
+          <w:szCs w:val="24"/>
+        </w:rPr>
+        <w:t>. Ex – google Maps Navigation</w:t>
+      </w:r>
+    </w:p>
+    <w:p>
+      <w:pPr>
+        <w:pStyle w:val="ListParagraph"/>
+        <w:rPr>
+          <w:rFonts w:ascii="Arial" w:hAnsi="Arial" w:cs="Arial"/>
+          <w:sz w:val="24"/>
+          <w:szCs w:val="24"/>
+        </w:rPr>
+      </w:pPr>
+    </w:p>
+    <w:p>
+      <w:pPr>
+        <w:pStyle w:val="ListParagraph"/>
+        <w:numPr>
+          <w:ilvl w:val="0"/>
+          <w:numId w:val="5"/>
+        </w:numPr>
+        <w:rPr>
+          <w:rFonts w:ascii="Arial" w:hAnsi="Arial" w:cs="Arial"/>
+          <w:sz w:val="24"/>
+          <w:szCs w:val="24"/>
+        </w:rPr>
+      </w:pPr>
+      <w:r>
+        <w:rPr>
+          <w:rFonts w:ascii="Arial" w:hAnsi="Arial" w:cs="Arial"/>
+          <w:sz w:val="24"/>
+          <w:szCs w:val="24"/>
+        </w:rPr>
+        <w:t xml:space="preserve">Uber cost estimation </w:t>
+      </w:r>
+      <w:r>
+        <w:rPr>
+          <w:rFonts w:ascii="Arial" w:hAnsi="Arial" w:cs="Arial"/>
+          <w:sz w:val="24"/>
+          <w:szCs w:val="24"/>
+        </w:rPr>
+        <w:t>between</w:t>
+      </w:r>
+      <w:r>
+        <w:rPr>
+          <w:rFonts w:ascii="Arial" w:hAnsi="Arial" w:cs="Arial"/>
+          <w:sz w:val="24"/>
+          <w:szCs w:val="24"/>
+        </w:rPr>
+        <w:t xml:space="preserve"> shortest paths</w:t>
+      </w:r>
+    </w:p>
+    <w:p>
+      <w:pPr>
+        <w:pStyle w:val="ListParagraph"/>
+        <w:rPr>
+          <w:rFonts w:ascii="Arial" w:hAnsi="Arial" w:cs="Arial"/>
+          <w:sz w:val="24"/>
+          <w:szCs w:val="24"/>
+        </w:rPr>
+      </w:pPr>
+    </w:p>
+    <w:p>
+      <w:pPr>
+        <w:pStyle w:val="ListParagraph"/>
+        <w:numPr>
+          <w:ilvl w:val="0"/>
+          <w:numId w:val="5"/>
+        </w:numPr>
+        <w:rPr>
+          <w:rFonts w:ascii="Arial" w:hAnsi="Arial" w:cs="Arial"/>
+          <w:sz w:val="24"/>
+          <w:szCs w:val="24"/>
+        </w:rPr>
+      </w:pPr>
+      <w:r>
+        <w:rPr>
+          <w:rFonts w:ascii="Arial" w:hAnsi="Arial" w:cs="Arial"/>
+          <w:sz w:val="24"/>
+          <w:szCs w:val="24"/>
+        </w:rPr>
+        <w:t>Solving</w:t>
+      </w:r>
+      <w:r>
+        <w:rPr>
+          <w:rFonts w:ascii="Arial" w:hAnsi="Arial" w:cs="Arial"/>
+          <w:sz w:val="24"/>
+          <w:szCs w:val="24"/>
+        </w:rPr>
+        <w:t xml:space="preserve"> the word ladder </w:t>
+      </w:r>
+      <w:r>
+        <w:rPr>
+          <w:rFonts w:ascii="Arial" w:hAnsi="Arial" w:cs="Arial"/>
+          <w:sz w:val="24"/>
+          <w:szCs w:val="24"/>
+        </w:rPr>
+        <w:t>puzzle</w:t>
+      </w:r>
+      <w:r>
+        <w:rPr>
+          <w:rFonts w:ascii="Arial" w:hAnsi="Arial" w:cs="Arial"/>
+          <w:sz w:val="24"/>
+          <w:szCs w:val="24"/>
+        </w:rPr>
+        <w:t>.</w:t>
+      </w:r>
+    </w:p>
+    <w:p>
+      <w:pPr>
+        <w:pStyle w:val="ListParagraph"/>
+        <w:rPr>
+          <w:rFonts w:ascii="Arial" w:hAnsi="Arial" w:cs="Arial"/>
+          <w:sz w:val="24"/>
+          <w:szCs w:val="24"/>
+        </w:rPr>
+      </w:pPr>
+    </w:p>
+    <w:p>
+      <w:pPr>
+        <w:pStyle w:val="ListParagraph"/>
+        <w:numPr>
+          <w:ilvl w:val="0"/>
+          <w:numId w:val="5"/>
+        </w:numPr>
+        <w:rPr>
+          <w:rFonts w:ascii="Arial" w:hAnsi="Arial" w:cs="Arial"/>
+          <w:sz w:val="24"/>
+          <w:szCs w:val="24"/>
+        </w:rPr>
+      </w:pPr>
+      <w:r>
+        <w:rPr>
+          <w:rFonts w:ascii="Arial" w:hAnsi="Arial" w:cs="Arial"/>
+          <w:sz w:val="24"/>
+          <w:szCs w:val="24"/>
+        </w:rPr>
+        <w:t>Given a network of computers, find the shortest path from machine A to machine B</w:t>
+      </w:r>
+    </w:p>
+    <w:p>
+      <w:pPr>
+        <w:pStyle w:val="ListParagraph"/>
+        <w:rPr>
+          <w:rFonts w:ascii="Arial" w:hAnsi="Arial" w:cs="Arial"/>
+          <w:sz w:val="24"/>
+          <w:szCs w:val="24"/>
+        </w:rPr>
+      </w:pPr>
+    </w:p>
+    <w:p>
+      <w:pPr>
+        <w:pStyle w:val="ListParagraph"/>
+        <w:numPr>
+          <w:ilvl w:val="0"/>
+          <w:numId w:val="5"/>
+        </w:numPr>
+        <w:rPr>
+          <w:rFonts w:ascii="Arial" w:hAnsi="Arial" w:cs="Arial"/>
+          <w:sz w:val="24"/>
+          <w:szCs w:val="24"/>
+        </w:rPr>
+      </w:pPr>
+      <w:r>
+        <w:rPr>
+          <w:rFonts w:ascii="Arial" w:hAnsi="Arial" w:cs="Arial"/>
+          <w:sz w:val="24"/>
+          <w:szCs w:val="24"/>
+        </w:rPr>
+        <w:t>In video games, these algorithms are frequently used to find the shortest path between two points on a map. "Pathfinding," as it is called in this context, can be used by AI to plot routes, or by the game engine to assist users in plotting routes.</w:t>
+      </w:r>
+    </w:p>
+    <w:p>
+      <w:pPr>
+        <w:pStyle w:val="ListParagraph"/>
+        <w:rPr>
+          <w:rFonts w:ascii="Arial" w:hAnsi="Arial" w:cs="Arial"/>
+          <w:sz w:val="24"/>
+          <w:szCs w:val="24"/>
+        </w:rPr>
+      </w:pPr>
+    </w:p>
+    <w:p>
+      <w:pPr>
+        <w:pStyle w:val="ListParagraph"/>
+        <w:numPr>
+          <w:ilvl w:val="0"/>
+          <w:numId w:val="5"/>
+        </w:numPr>
+        <w:rPr>
+          <w:rFonts w:ascii="Arial" w:hAnsi="Arial" w:cs="Arial"/>
+          <w:sz w:val="24"/>
+          <w:szCs w:val="24"/>
+        </w:rPr>
+      </w:pPr>
+      <w:r>
+        <w:rPr>
+          <w:rFonts w:ascii="Arial" w:hAnsi="Arial" w:cs="Arial"/>
+          <w:sz w:val="24"/>
+          <w:szCs w:val="24"/>
+        </w:rPr>
+        <w:t>In military drones which used cannot be used with radio signal</w:t>
+      </w:r>
+      <w:r>
+        <w:rPr>
+          <w:rFonts w:ascii="Arial" w:hAnsi="Arial" w:cs="Arial"/>
+          <w:sz w:val="24"/>
+          <w:szCs w:val="24"/>
+        </w:rPr>
+        <w:t xml:space="preserve"> controlling.</w:t>
       </w:r>
     </w:p>
     <w:p>
@@ -8199,7 +9402,9 @@
           <w:shd w:val="clear" w:color="auto" w:fill="FFFFFF"/>
         </w:rPr>
       </w:pPr>
-      <w:r>
+    </w:p>
+    <w:p>
+      <w:pPr>
         <w:rPr>
           <w:rFonts w:ascii="Arial" w:hAnsi="Arial" w:cs="Arial"/>
           <w:color w:val="242729"/>
@@ -8207,252 +9412,6 @@
           <w:szCs w:val="23"/>
           <w:shd w:val="clear" w:color="auto" w:fill="FFFFFF"/>
         </w:rPr>
-        <w:t>convert 1000 USD to 950 EUR and then 950 EUR to 1020 CAD which you convert back to 1007 USD :) Just by converting from currency to currency you can make money.</w:t>
-      </w:r>
-    </w:p>
-    <w:p>
-      <w:pPr>
-        <w:pStyle w:val="NormalWeb"/>
-        <w:shd w:val="clear" w:color="auto" w:fill="FFFFFF"/>
-        <w:spacing w:before="0" w:beforeAutospacing="0" w:after="240" w:afterAutospacing="0"/>
-        <w:textAlignment w:val="baseline"/>
-        <w:rPr>
-          <w:rFonts w:ascii="Arial" w:hAnsi="Arial" w:cs="Arial"/>
-          <w:color w:val="242729"/>
-          <w:sz w:val="23"/>
-          <w:szCs w:val="23"/>
-        </w:rPr>
-      </w:pPr>
-      <w:r>
-        <w:rPr>
-          <w:rFonts w:ascii="Arial" w:hAnsi="Arial" w:cs="Arial"/>
-          <w:color w:val="242729"/>
-          <w:sz w:val="23"/>
-          <w:szCs w:val="23"/>
-        </w:rPr>
-        <w:t xml:space="preserve">Find the shorted path </w:t>
-      </w:r>
-      <w:r>
-        <w:rPr>
-          <w:rFonts w:ascii="Arial" w:hAnsi="Arial" w:cs="Arial"/>
-          <w:color w:val="242729"/>
-          <w:sz w:val="23"/>
-          <w:szCs w:val="23"/>
-        </w:rPr>
-        <w:t xml:space="preserve">between </w:t>
-      </w:r>
-      <w:r>
-        <w:rPr>
-          <w:rFonts w:ascii="Arial" w:hAnsi="Arial" w:cs="Arial"/>
-          <w:color w:val="242729"/>
-          <w:sz w:val="23"/>
-          <w:szCs w:val="23"/>
-        </w:rPr>
-        <w:t xml:space="preserve">two locations in location and navigation related </w:t>
-      </w:r>
-      <w:r>
-        <w:rPr>
-          <w:rFonts w:ascii="Arial" w:hAnsi="Arial" w:cs="Arial"/>
-          <w:color w:val="242729"/>
-          <w:sz w:val="23"/>
-          <w:szCs w:val="23"/>
-        </w:rPr>
-        <w:t>applications</w:t>
-      </w:r>
-      <w:r>
-        <w:rPr>
-          <w:rFonts w:ascii="Arial" w:hAnsi="Arial" w:cs="Arial"/>
-          <w:color w:val="242729"/>
-          <w:sz w:val="23"/>
-          <w:szCs w:val="23"/>
-        </w:rPr>
-        <w:t>. Ex – google Maps Navigation</w:t>
-      </w:r>
-    </w:p>
-    <w:p>
-      <w:pPr>
-        <w:pStyle w:val="NormalWeb"/>
-        <w:shd w:val="clear" w:color="auto" w:fill="FFFFFF"/>
-        <w:spacing w:before="0" w:beforeAutospacing="0" w:after="240" w:afterAutospacing="0"/>
-        <w:textAlignment w:val="baseline"/>
-        <w:rPr>
-          <w:rFonts w:ascii="Arial" w:hAnsi="Arial" w:cs="Arial"/>
-          <w:color w:val="242729"/>
-          <w:sz w:val="23"/>
-          <w:szCs w:val="23"/>
-        </w:rPr>
-      </w:pPr>
-      <w:r>
-        <w:rPr>
-          <w:rFonts w:ascii="Arial" w:hAnsi="Arial" w:cs="Arial"/>
-          <w:color w:val="242729"/>
-          <w:sz w:val="23"/>
-          <w:szCs w:val="23"/>
-        </w:rPr>
-        <w:t xml:space="preserve">Uber cost estimation </w:t>
-      </w:r>
-      <w:r>
-        <w:rPr>
-          <w:rFonts w:ascii="Arial" w:hAnsi="Arial" w:cs="Arial"/>
-          <w:color w:val="242729"/>
-          <w:sz w:val="23"/>
-          <w:szCs w:val="23"/>
-        </w:rPr>
-        <w:t>between</w:t>
-      </w:r>
-      <w:r>
-        <w:rPr>
-          <w:rFonts w:ascii="Arial" w:hAnsi="Arial" w:cs="Arial"/>
-          <w:color w:val="242729"/>
-          <w:sz w:val="23"/>
-          <w:szCs w:val="23"/>
-        </w:rPr>
-        <w:t xml:space="preserve"> shortest paths</w:t>
-      </w:r>
-    </w:p>
-    <w:p>
-      <w:pPr>
-        <w:pStyle w:val="NormalWeb"/>
-        <w:shd w:val="clear" w:color="auto" w:fill="FFFFFF"/>
-        <w:spacing w:before="0" w:beforeAutospacing="0" w:after="240" w:afterAutospacing="0"/>
-        <w:textAlignment w:val="baseline"/>
-        <w:rPr>
-          <w:rFonts w:ascii="Arial" w:hAnsi="Arial" w:cs="Arial"/>
-          <w:color w:val="242729"/>
-          <w:sz w:val="23"/>
-          <w:szCs w:val="23"/>
-        </w:rPr>
-      </w:pPr>
-      <w:r>
-        <w:rPr>
-          <w:rFonts w:ascii="Arial" w:hAnsi="Arial" w:cs="Arial"/>
-          <w:color w:val="242729"/>
-          <w:sz w:val="23"/>
-          <w:szCs w:val="23"/>
-        </w:rPr>
-        <w:t>Solving</w:t>
-      </w:r>
-      <w:r>
-        <w:rPr>
-          <w:rFonts w:ascii="Arial" w:hAnsi="Arial" w:cs="Arial"/>
-          <w:color w:val="242729"/>
-          <w:sz w:val="23"/>
-          <w:szCs w:val="23"/>
-        </w:rPr>
-        <w:t xml:space="preserve"> the word ladder </w:t>
-      </w:r>
-      <w:r>
-        <w:rPr>
-          <w:rFonts w:ascii="Arial" w:hAnsi="Arial" w:cs="Arial"/>
-          <w:color w:val="242729"/>
-          <w:sz w:val="23"/>
-          <w:szCs w:val="23"/>
-        </w:rPr>
-        <w:t>puzzle</w:t>
-      </w:r>
-      <w:r>
-        <w:rPr>
-          <w:rFonts w:ascii="Arial" w:hAnsi="Arial" w:cs="Arial"/>
-          <w:color w:val="242729"/>
-          <w:sz w:val="23"/>
-          <w:szCs w:val="23"/>
-        </w:rPr>
-        <w:t>.</w:t>
-      </w:r>
-    </w:p>
-    <w:p>
-      <w:pPr>
-        <w:rPr>
-          <w:rFonts w:ascii="Arial" w:hAnsi="Arial" w:cs="Arial"/>
-          <w:color w:val="242729"/>
-          <w:sz w:val="23"/>
-          <w:szCs w:val="23"/>
-          <w:shd w:val="clear" w:color="auto" w:fill="FFFFFF"/>
-        </w:rPr>
-      </w:pPr>
-      <w:r>
-        <w:rPr>
-          <w:rFonts w:ascii="Arial" w:hAnsi="Arial" w:cs="Arial"/>
-          <w:color w:val="242729"/>
-          <w:sz w:val="23"/>
-          <w:szCs w:val="23"/>
-          <w:shd w:val="clear" w:color="auto" w:fill="FFFFFF"/>
-        </w:rPr>
-        <w:t>Given a network of computers, find the shortest path from machine A to machine B</w:t>
-      </w:r>
-    </w:p>
-    <w:p>
-      <w:pPr>
-        <w:rPr>
-          <w:rFonts w:ascii="Arial" w:hAnsi="Arial" w:cs="Arial"/>
-          <w:color w:val="242729"/>
-          <w:sz w:val="23"/>
-          <w:szCs w:val="23"/>
-          <w:shd w:val="clear" w:color="auto" w:fill="FFFFFF"/>
-        </w:rPr>
-      </w:pPr>
-      <w:r>
-        <w:rPr>
-          <w:rFonts w:ascii="Arial" w:hAnsi="Arial" w:cs="Arial"/>
-          <w:color w:val="242729"/>
-          <w:sz w:val="23"/>
-          <w:szCs w:val="23"/>
-          <w:shd w:val="clear" w:color="auto" w:fill="FFFFFF"/>
-        </w:rPr>
-        <w:t>In video games, these algorithms are frequently used to find the shortest path between two points on a map. "Pathfinding," as it is called in this context, can be used by AI to plot routes, or by the game engine to assist users in plotting routes.</w:t>
-      </w:r>
-    </w:p>
-    <w:p>
-      <w:pPr>
-        <w:rPr>
-          <w:rFonts w:ascii="Arial" w:hAnsi="Arial" w:cs="Arial"/>
-          <w:color w:val="242729"/>
-          <w:sz w:val="23"/>
-          <w:szCs w:val="23"/>
-          <w:shd w:val="clear" w:color="auto" w:fill="FFFFFF"/>
-        </w:rPr>
-      </w:pPr>
-      <w:r>
-        <w:rPr>
-          <w:rFonts w:ascii="Arial" w:hAnsi="Arial" w:cs="Arial"/>
-          <w:color w:val="242729"/>
-          <w:sz w:val="23"/>
-          <w:szCs w:val="23"/>
-          <w:shd w:val="clear" w:color="auto" w:fill="FFFFFF"/>
-        </w:rPr>
-        <w:t>In military drones which used cannot be used with radio signal</w:t>
-      </w:r>
-      <w:r>
-        <w:rPr>
-          <w:rFonts w:ascii="Arial" w:hAnsi="Arial" w:cs="Arial"/>
-          <w:color w:val="242729"/>
-          <w:sz w:val="23"/>
-          <w:szCs w:val="23"/>
-          <w:shd w:val="clear" w:color="auto" w:fill="FFFFFF"/>
-        </w:rPr>
-        <w:t xml:space="preserve"> controlling.</w:t>
-      </w:r>
-    </w:p>
-    <w:p>
-      <w:pPr>
-        <w:rPr>
-          <w:rFonts w:ascii="Arial" w:hAnsi="Arial" w:cs="Arial"/>
-          <w:color w:val="242729"/>
-          <w:sz w:val="23"/>
-          <w:szCs w:val="23"/>
-          <w:shd w:val="clear" w:color="auto" w:fill="FFFFFF"/>
-        </w:rPr>
-      </w:pPr>
-    </w:p>
-    <w:p>
-      <w:pPr>
-        <w:rPr>
-          <w:rFonts w:ascii="Arial" w:hAnsi="Arial" w:cs="Arial"/>
-          <w:color w:val="242729"/>
-          <w:sz w:val="23"/>
-          <w:szCs w:val="23"/>
-          <w:shd w:val="clear" w:color="auto" w:fill="FFFFFF"/>
-        </w:rPr>
       </w:pPr>
     </w:p>
     <w:p/>
@@ -8463,126 +9422,110 @@
     </w:p>
     <w:p>
       <w:pPr>
-        <w:rPr>
-          <w:rFonts w:ascii="Arial" w:hAnsi="Arial" w:cs="Arial"/>
-          <w:b/>
-          <w:color w:val="222222"/>
-          <w:sz w:val="21"/>
-          <w:szCs w:val="21"/>
-          <w:shd w:val="clear" w:color="auto" w:fill="FFFFFF"/>
-        </w:rPr>
-      </w:pPr>
-      <w:r>
-        <w:rPr>
-          <w:rFonts w:ascii="Arial" w:hAnsi="Arial" w:cs="Arial"/>
-          <w:b/>
-          <w:color w:val="222222"/>
-          <w:sz w:val="21"/>
-          <w:szCs w:val="21"/>
-          <w:shd w:val="clear" w:color="auto" w:fill="FFFFFF"/>
-        </w:rPr>
+        <w:pStyle w:val="HeadingStyleforDocumentation"/>
+      </w:pPr>
+      <w:bookmarkStart w:id="10" w:name="_Toc488079867"/>
+      <w:r>
         <w:lastRenderedPageBreak/>
         <w:t>Roll Ball Follower Game</w:t>
       </w:r>
-    </w:p>
-    <w:p>
-      <w:pPr>
-        <w:rPr>
-          <w:rFonts w:ascii="Arial" w:hAnsi="Arial" w:cs="Arial"/>
-          <w:color w:val="222222"/>
-          <w:sz w:val="21"/>
-          <w:szCs w:val="21"/>
-          <w:shd w:val="clear" w:color="auto" w:fill="FFFFFF"/>
-        </w:rPr>
-      </w:pPr>
-      <w:r>
-        <w:rPr>
-          <w:rFonts w:ascii="Arial" w:hAnsi="Arial" w:cs="Arial"/>
-          <w:color w:val="222222"/>
-          <w:sz w:val="21"/>
-          <w:szCs w:val="21"/>
-          <w:shd w:val="clear" w:color="auto" w:fill="FFFFFF"/>
-        </w:rPr>
-        <w:t>Tools Used for the development of the Game.</w:t>
-      </w:r>
-    </w:p>
-    <w:p>
-      <w:pPr>
-        <w:rPr>
-          <w:rFonts w:ascii="Arial" w:hAnsi="Arial" w:cs="Arial"/>
-          <w:color w:val="222222"/>
-          <w:sz w:val="21"/>
-          <w:szCs w:val="21"/>
-          <w:shd w:val="clear" w:color="auto" w:fill="FFFFFF"/>
-        </w:rPr>
-      </w:pPr>
-      <w:r>
-        <w:rPr>
-          <w:rFonts w:ascii="Arial" w:hAnsi="Arial" w:cs="Arial"/>
-          <w:color w:val="222222"/>
-          <w:sz w:val="21"/>
-          <w:szCs w:val="21"/>
-          <w:shd w:val="clear" w:color="auto" w:fill="FFFFFF"/>
+      <w:bookmarkEnd w:id="10"/>
+    </w:p>
+    <w:p>
+      <w:pPr>
+        <w:rPr>
+          <w:rFonts w:ascii="Arial" w:eastAsia="Times New Roman" w:hAnsi="Arial" w:cs="Arial"/>
+          <w:b/>
+          <w:bCs/>
+          <w:kern w:val="32"/>
+          <w:sz w:val="24"/>
+          <w:szCs w:val="24"/>
+        </w:rPr>
+      </w:pPr>
+      <w:r>
+        <w:rPr>
+          <w:rFonts w:ascii="Arial" w:eastAsia="Times New Roman" w:hAnsi="Arial" w:cs="Arial"/>
+          <w:b/>
+          <w:bCs/>
+          <w:kern w:val="32"/>
+          <w:sz w:val="24"/>
+          <w:szCs w:val="24"/>
+        </w:rPr>
+        <w:t xml:space="preserve">Tools Used </w:t>
+      </w:r>
+      <w:r>
+        <w:rPr>
+          <w:rFonts w:ascii="Arial" w:eastAsia="Times New Roman" w:hAnsi="Arial" w:cs="Arial"/>
+          <w:b/>
+          <w:bCs/>
+          <w:kern w:val="32"/>
+          <w:sz w:val="24"/>
+          <w:szCs w:val="24"/>
+        </w:rPr>
+        <w:t>for the development of the Game</w:t>
+      </w:r>
+    </w:p>
+    <w:p>
+      <w:pPr>
+        <w:rPr>
+          <w:rFonts w:ascii="Arial" w:hAnsi="Arial" w:cs="Arial"/>
+          <w:sz w:val="24"/>
+          <w:szCs w:val="24"/>
+        </w:rPr>
+      </w:pPr>
+      <w:r>
+        <w:rPr>
+          <w:rFonts w:ascii="Arial" w:hAnsi="Arial" w:cs="Arial"/>
+          <w:sz w:val="24"/>
+          <w:szCs w:val="24"/>
         </w:rPr>
         <w:t>Developer was at the beginning completely newbie for the graphical game development.</w:t>
       </w:r>
       <w:r>
         <w:rPr>
           <w:rFonts w:ascii="Arial" w:hAnsi="Arial" w:cs="Arial"/>
-          <w:color w:val="222222"/>
-          <w:sz w:val="21"/>
-          <w:szCs w:val="21"/>
-          <w:shd w:val="clear" w:color="auto" w:fill="FFFFFF"/>
+          <w:sz w:val="24"/>
+          <w:szCs w:val="24"/>
         </w:rPr>
         <w:t xml:space="preserve"> Developer did a survey on current game engines and their suitability for the project.</w:t>
       </w:r>
       <w:r>
         <w:rPr>
           <w:rFonts w:ascii="Arial" w:hAnsi="Arial" w:cs="Arial"/>
-          <w:color w:val="222222"/>
-          <w:sz w:val="21"/>
-          <w:szCs w:val="21"/>
-          <w:shd w:val="clear" w:color="auto" w:fill="FFFFFF"/>
+          <w:sz w:val="24"/>
+          <w:szCs w:val="24"/>
         </w:rPr>
         <w:t xml:space="preserve"> </w:t>
       </w:r>
       <w:r>
         <w:rPr>
           <w:rFonts w:ascii="Arial" w:hAnsi="Arial" w:cs="Arial"/>
-          <w:color w:val="222222"/>
-          <w:sz w:val="21"/>
-          <w:szCs w:val="21"/>
-          <w:shd w:val="clear" w:color="auto" w:fill="FFFFFF"/>
+          <w:sz w:val="24"/>
+          <w:szCs w:val="24"/>
         </w:rPr>
         <w:t>There were several choices for the developer to develop the Game to present the implementation of the Dijkstra’s Shortest path algorithm.</w:t>
       </w:r>
       <w:r>
         <w:rPr>
           <w:rFonts w:ascii="Arial" w:hAnsi="Arial" w:cs="Arial"/>
-          <w:color w:val="222222"/>
-          <w:sz w:val="21"/>
-          <w:szCs w:val="21"/>
-          <w:shd w:val="clear" w:color="auto" w:fill="FFFFFF"/>
+          <w:sz w:val="24"/>
+          <w:szCs w:val="24"/>
         </w:rPr>
         <w:t xml:space="preserve"> As a </w:t>
       </w:r>
       <w:r>
         <w:rPr>
           <w:rFonts w:ascii="Arial" w:hAnsi="Arial" w:cs="Arial"/>
-          <w:color w:val="222222"/>
-          <w:sz w:val="21"/>
-          <w:szCs w:val="21"/>
-          <w:shd w:val="clear" w:color="auto" w:fill="FFFFFF"/>
+          <w:sz w:val="24"/>
+          <w:szCs w:val="24"/>
         </w:rPr>
         <w:t>result,</w:t>
       </w:r>
       <w:r>
         <w:rPr>
           <w:rFonts w:ascii="Arial" w:hAnsi="Arial" w:cs="Arial"/>
-          <w:color w:val="222222"/>
-          <w:sz w:val="21"/>
-          <w:szCs w:val="21"/>
-          <w:shd w:val="clear" w:color="auto" w:fill="FFFFFF"/>
+          <w:sz w:val="24"/>
+          <w:szCs w:val="24"/>
         </w:rPr>
         <w:t xml:space="preserve"> developer found the below game engines for each language.</w:t>
       </w:r>
@@ -8590,20 +9533,22 @@
     <w:p>
       <w:pPr>
         <w:rPr>
-          <w:rFonts w:ascii="Arial" w:hAnsi="Arial" w:cs="Arial"/>
-          <w:color w:val="222222"/>
-          <w:sz w:val="21"/>
-          <w:szCs w:val="21"/>
-          <w:shd w:val="clear" w:color="auto" w:fill="FFFFFF"/>
-        </w:rPr>
-      </w:pPr>
-      <w:r>
-        <w:rPr>
-          <w:rFonts w:ascii="Arial" w:hAnsi="Arial" w:cs="Arial"/>
-          <w:color w:val="222222"/>
-          <w:sz w:val="21"/>
-          <w:szCs w:val="21"/>
-          <w:shd w:val="clear" w:color="auto" w:fill="FFFFFF"/>
+          <w:rFonts w:ascii="Arial" w:eastAsia="Times New Roman" w:hAnsi="Arial" w:cs="Arial"/>
+          <w:b/>
+          <w:bCs/>
+          <w:kern w:val="32"/>
+          <w:sz w:val="24"/>
+          <w:szCs w:val="24"/>
+        </w:rPr>
+      </w:pPr>
+      <w:r>
+        <w:rPr>
+          <w:rFonts w:ascii="Arial" w:eastAsia="Times New Roman" w:hAnsi="Arial" w:cs="Arial"/>
+          <w:b/>
+          <w:bCs/>
+          <w:kern w:val="32"/>
+          <w:sz w:val="24"/>
+          <w:szCs w:val="24"/>
         </w:rPr>
         <w:t>Unity 3D</w:t>
       </w:r>
@@ -8612,219 +9557,175 @@
       <w:pPr>
         <w:rPr>
           <w:rFonts w:ascii="Arial" w:hAnsi="Arial" w:cs="Arial"/>
-          <w:color w:val="222222"/>
-          <w:sz w:val="21"/>
-          <w:szCs w:val="21"/>
-          <w:shd w:val="clear" w:color="auto" w:fill="FFFFFF"/>
-        </w:rPr>
-      </w:pPr>
-      <w:r>
-        <w:rPr>
-          <w:rFonts w:ascii="Arial" w:hAnsi="Arial" w:cs="Arial"/>
-          <w:color w:val="222222"/>
-          <w:sz w:val="21"/>
-          <w:szCs w:val="21"/>
-          <w:shd w:val="clear" w:color="auto" w:fill="FFFFFF"/>
+          <w:sz w:val="24"/>
+          <w:szCs w:val="24"/>
+        </w:rPr>
+      </w:pPr>
+      <w:r>
+        <w:rPr>
+          <w:rFonts w:ascii="Arial" w:hAnsi="Arial" w:cs="Arial"/>
+          <w:sz w:val="24"/>
+          <w:szCs w:val="24"/>
         </w:rPr>
         <w:t xml:space="preserve">Unity game engine was the most affordable option for the Game developer according to the survey done. </w:t>
       </w:r>
       <w:r>
         <w:rPr>
           <w:rFonts w:ascii="Arial" w:hAnsi="Arial" w:cs="Arial"/>
-          <w:color w:val="222222"/>
-          <w:sz w:val="21"/>
-          <w:szCs w:val="21"/>
-          <w:shd w:val="clear" w:color="auto" w:fill="FFFFFF"/>
+          <w:sz w:val="24"/>
+          <w:szCs w:val="24"/>
         </w:rPr>
         <w:t>Also,</w:t>
       </w:r>
       <w:r>
         <w:rPr>
           <w:rFonts w:ascii="Arial" w:hAnsi="Arial" w:cs="Arial"/>
-          <w:color w:val="222222"/>
-          <w:sz w:val="21"/>
-          <w:szCs w:val="21"/>
-          <w:shd w:val="clear" w:color="auto" w:fill="FFFFFF"/>
+          <w:sz w:val="24"/>
+          <w:szCs w:val="24"/>
         </w:rPr>
         <w:t xml:space="preserve"> it helps developer to script the game using C#, JavaScript for </w:t>
       </w:r>
       <w:r>
         <w:rPr>
           <w:rFonts w:ascii="Arial" w:hAnsi="Arial" w:cs="Arial"/>
-          <w:color w:val="222222"/>
-          <w:sz w:val="21"/>
-          <w:szCs w:val="21"/>
-          <w:shd w:val="clear" w:color="auto" w:fill="FFFFFF"/>
+          <w:sz w:val="24"/>
+          <w:szCs w:val="24"/>
         </w:rPr>
         <w:t>U</w:t>
       </w:r>
       <w:r>
         <w:rPr>
           <w:rFonts w:ascii="Arial" w:hAnsi="Arial" w:cs="Arial"/>
-          <w:color w:val="222222"/>
-          <w:sz w:val="21"/>
-          <w:szCs w:val="21"/>
-          <w:shd w:val="clear" w:color="auto" w:fill="FFFFFF"/>
+          <w:sz w:val="24"/>
+          <w:szCs w:val="24"/>
         </w:rPr>
         <w:t>nity</w:t>
       </w:r>
       <w:r>
         <w:rPr>
           <w:rFonts w:ascii="Arial" w:hAnsi="Arial" w:cs="Arial"/>
-          <w:color w:val="222222"/>
-          <w:sz w:val="21"/>
-          <w:szCs w:val="21"/>
-          <w:shd w:val="clear" w:color="auto" w:fill="FFFFFF"/>
+          <w:sz w:val="24"/>
+          <w:szCs w:val="24"/>
         </w:rPr>
         <w:t xml:space="preserve"> </w:t>
       </w:r>
       <w:r>
         <w:rPr>
           <w:rFonts w:ascii="Arial" w:hAnsi="Arial" w:cs="Arial"/>
-          <w:color w:val="222222"/>
-          <w:sz w:val="21"/>
-          <w:szCs w:val="21"/>
-          <w:shd w:val="clear" w:color="auto" w:fill="FFFFFF"/>
+          <w:sz w:val="24"/>
+          <w:szCs w:val="24"/>
         </w:rPr>
         <w:t xml:space="preserve">(Unity Script) and </w:t>
       </w:r>
       <w:r>
         <w:rPr>
           <w:rFonts w:ascii="Arial" w:hAnsi="Arial" w:cs="Arial"/>
-          <w:color w:val="222222"/>
-          <w:sz w:val="21"/>
-          <w:szCs w:val="21"/>
-          <w:shd w:val="clear" w:color="auto" w:fill="FFFFFF"/>
+          <w:sz w:val="24"/>
+          <w:szCs w:val="24"/>
         </w:rPr>
         <w:t>Boo language</w:t>
       </w:r>
       <w:r>
         <w:rPr>
           <w:rFonts w:ascii="Arial" w:hAnsi="Arial" w:cs="Arial"/>
-          <w:color w:val="222222"/>
-          <w:sz w:val="21"/>
-          <w:szCs w:val="21"/>
-          <w:shd w:val="clear" w:color="auto" w:fill="FFFFFF"/>
+          <w:sz w:val="24"/>
+          <w:szCs w:val="24"/>
         </w:rPr>
         <w:t>.</w:t>
       </w:r>
       <w:r>
         <w:rPr>
           <w:rFonts w:ascii="Arial" w:hAnsi="Arial" w:cs="Arial"/>
-          <w:color w:val="222222"/>
-          <w:sz w:val="21"/>
-          <w:szCs w:val="21"/>
-          <w:shd w:val="clear" w:color="auto" w:fill="FFFFFF"/>
+          <w:sz w:val="24"/>
+          <w:szCs w:val="24"/>
         </w:rPr>
         <w:t xml:space="preserve"> There </w:t>
       </w:r>
       <w:r>
         <w:rPr>
           <w:rFonts w:ascii="Arial" w:hAnsi="Arial" w:cs="Arial"/>
-          <w:color w:val="222222"/>
-          <w:sz w:val="21"/>
-          <w:szCs w:val="21"/>
-          <w:shd w:val="clear" w:color="auto" w:fill="FFFFFF"/>
+          <w:sz w:val="24"/>
+          <w:szCs w:val="24"/>
         </w:rPr>
         <w:t>was</w:t>
       </w:r>
       <w:r>
         <w:rPr>
           <w:rFonts w:ascii="Arial" w:hAnsi="Arial" w:cs="Arial"/>
-          <w:color w:val="222222"/>
-          <w:sz w:val="21"/>
-          <w:szCs w:val="21"/>
-          <w:shd w:val="clear" w:color="auto" w:fill="FFFFFF"/>
+          <w:sz w:val="24"/>
+          <w:szCs w:val="24"/>
         </w:rPr>
         <w:t xml:space="preserve"> great community support for the </w:t>
       </w:r>
       <w:r>
         <w:rPr>
           <w:rFonts w:ascii="Arial" w:hAnsi="Arial" w:cs="Arial"/>
-          <w:color w:val="222222"/>
-          <w:sz w:val="21"/>
-          <w:szCs w:val="21"/>
-          <w:shd w:val="clear" w:color="auto" w:fill="FFFFFF"/>
+          <w:sz w:val="24"/>
+          <w:szCs w:val="24"/>
         </w:rPr>
         <w:t xml:space="preserve">Unity, so the developer had </w:t>
       </w:r>
       <w:r>
         <w:rPr>
           <w:rFonts w:ascii="Arial" w:hAnsi="Arial" w:cs="Arial"/>
-          <w:color w:val="222222"/>
-          <w:sz w:val="21"/>
-          <w:szCs w:val="21"/>
-          <w:shd w:val="clear" w:color="auto" w:fill="FFFFFF"/>
+          <w:sz w:val="24"/>
+          <w:szCs w:val="24"/>
         </w:rPr>
         <w:t>plenty</w:t>
       </w:r>
       <w:r>
         <w:rPr>
           <w:rFonts w:ascii="Arial" w:hAnsi="Arial" w:cs="Arial"/>
-          <w:color w:val="222222"/>
-          <w:sz w:val="21"/>
-          <w:szCs w:val="21"/>
-          <w:shd w:val="clear" w:color="auto" w:fill="FFFFFF"/>
+          <w:sz w:val="24"/>
+          <w:szCs w:val="24"/>
         </w:rPr>
         <w:t xml:space="preserve"> of tutorials to learn the Unity language.</w:t>
       </w:r>
       <w:r>
         <w:rPr>
           <w:rFonts w:ascii="Arial" w:hAnsi="Arial" w:cs="Arial"/>
-          <w:color w:val="222222"/>
-          <w:sz w:val="21"/>
-          <w:szCs w:val="21"/>
-          <w:shd w:val="clear" w:color="auto" w:fill="FFFFFF"/>
+          <w:sz w:val="24"/>
+          <w:szCs w:val="24"/>
         </w:rPr>
         <w:t xml:space="preserve"> </w:t>
       </w:r>
       <w:r>
         <w:rPr>
           <w:rFonts w:ascii="Arial" w:hAnsi="Arial" w:cs="Arial"/>
-          <w:color w:val="222222"/>
-          <w:sz w:val="21"/>
-          <w:szCs w:val="21"/>
-          <w:shd w:val="clear" w:color="auto" w:fill="FFFFFF"/>
+          <w:sz w:val="24"/>
+          <w:szCs w:val="24"/>
         </w:rPr>
         <w:t>Also,</w:t>
       </w:r>
       <w:r>
         <w:rPr>
           <w:rFonts w:ascii="Arial" w:hAnsi="Arial" w:cs="Arial"/>
-          <w:color w:val="222222"/>
-          <w:sz w:val="21"/>
-          <w:szCs w:val="21"/>
-          <w:shd w:val="clear" w:color="auto" w:fill="FFFFFF"/>
+          <w:sz w:val="24"/>
+          <w:szCs w:val="24"/>
         </w:rPr>
         <w:t xml:space="preserve"> the unity assets store was </w:t>
       </w:r>
       <w:r>
         <w:rPr>
           <w:rFonts w:ascii="Arial" w:hAnsi="Arial" w:cs="Arial"/>
-          <w:color w:val="222222"/>
-          <w:sz w:val="21"/>
-          <w:szCs w:val="21"/>
-          <w:shd w:val="clear" w:color="auto" w:fill="FFFFFF"/>
+          <w:sz w:val="24"/>
+          <w:szCs w:val="24"/>
         </w:rPr>
         <w:t>helpful</w:t>
       </w:r>
       <w:r>
         <w:rPr>
           <w:rFonts w:ascii="Arial" w:hAnsi="Arial" w:cs="Arial"/>
-          <w:color w:val="222222"/>
-          <w:sz w:val="21"/>
-          <w:szCs w:val="21"/>
-          <w:shd w:val="clear" w:color="auto" w:fill="FFFFFF"/>
+          <w:sz w:val="24"/>
+          <w:szCs w:val="24"/>
         </w:rPr>
         <w:t xml:space="preserve"> for the developer even though the developer did not used assets store for this project</w:t>
       </w:r>
       <w:r>
         <w:rPr>
           <w:rFonts w:ascii="Arial" w:hAnsi="Arial" w:cs="Arial"/>
-          <w:color w:val="222222"/>
-          <w:sz w:val="21"/>
-          <w:szCs w:val="21"/>
-          <w:shd w:val="clear" w:color="auto" w:fill="FFFFFF"/>
+          <w:sz w:val="24"/>
+          <w:szCs w:val="24"/>
         </w:rPr>
         <w:t>, it is a considerable help for developers to download preloaded character and environment models.</w:t>
       </w:r>
@@ -8832,20 +9733,22 @@
     <w:p>
       <w:pPr>
         <w:rPr>
-          <w:rFonts w:ascii="Arial" w:hAnsi="Arial" w:cs="Arial"/>
-          <w:color w:val="222222"/>
-          <w:sz w:val="21"/>
-          <w:szCs w:val="21"/>
-          <w:shd w:val="clear" w:color="auto" w:fill="FFFFFF"/>
-        </w:rPr>
-      </w:pPr>
-      <w:r>
-        <w:rPr>
-          <w:rFonts w:ascii="Arial" w:hAnsi="Arial" w:cs="Arial"/>
-          <w:color w:val="222222"/>
-          <w:sz w:val="21"/>
-          <w:szCs w:val="21"/>
-          <w:shd w:val="clear" w:color="auto" w:fill="FFFFFF"/>
+          <w:rFonts w:ascii="Arial" w:eastAsia="Times New Roman" w:hAnsi="Arial" w:cs="Arial"/>
+          <w:b/>
+          <w:bCs/>
+          <w:kern w:val="32"/>
+          <w:sz w:val="24"/>
+          <w:szCs w:val="24"/>
+        </w:rPr>
+      </w:pPr>
+      <w:r>
+        <w:rPr>
+          <w:rFonts w:ascii="Arial" w:eastAsia="Times New Roman" w:hAnsi="Arial" w:cs="Arial"/>
+          <w:b/>
+          <w:bCs/>
+          <w:kern w:val="32"/>
+          <w:sz w:val="24"/>
+          <w:szCs w:val="24"/>
         </w:rPr>
         <w:t>Unreal Engine 4</w:t>
       </w:r>
@@ -8854,179 +9757,143 @@
       <w:pPr>
         <w:rPr>
           <w:rFonts w:ascii="Arial" w:hAnsi="Arial" w:cs="Arial"/>
-          <w:color w:val="222222"/>
-          <w:sz w:val="21"/>
-          <w:szCs w:val="21"/>
-          <w:shd w:val="clear" w:color="auto" w:fill="FFFFFF"/>
-        </w:rPr>
-      </w:pPr>
-      <w:r>
-        <w:rPr>
-          <w:rFonts w:ascii="Arial" w:hAnsi="Arial" w:cs="Arial"/>
-          <w:color w:val="222222"/>
-          <w:sz w:val="21"/>
-          <w:szCs w:val="21"/>
-          <w:shd w:val="clear" w:color="auto" w:fill="FFFFFF"/>
+          <w:sz w:val="24"/>
+          <w:szCs w:val="24"/>
+        </w:rPr>
+      </w:pPr>
+      <w:r>
+        <w:rPr>
+          <w:rFonts w:ascii="Arial" w:hAnsi="Arial" w:cs="Arial"/>
+          <w:sz w:val="24"/>
+          <w:szCs w:val="24"/>
         </w:rPr>
         <w:t xml:space="preserve">This is the most popular engine for large scale game </w:t>
       </w:r>
       <w:r>
         <w:rPr>
           <w:rFonts w:ascii="Arial" w:hAnsi="Arial" w:cs="Arial"/>
-          <w:color w:val="222222"/>
-          <w:sz w:val="21"/>
-          <w:szCs w:val="21"/>
-          <w:shd w:val="clear" w:color="auto" w:fill="FFFFFF"/>
+          <w:sz w:val="24"/>
+          <w:szCs w:val="24"/>
         </w:rPr>
         <w:t>development</w:t>
       </w:r>
       <w:r>
         <w:rPr>
           <w:rFonts w:ascii="Arial" w:hAnsi="Arial" w:cs="Arial"/>
-          <w:color w:val="222222"/>
-          <w:sz w:val="21"/>
-          <w:szCs w:val="21"/>
-          <w:shd w:val="clear" w:color="auto" w:fill="FFFFFF"/>
+          <w:sz w:val="24"/>
+          <w:szCs w:val="24"/>
         </w:rPr>
         <w:t xml:space="preserve">, Developers were provided with free unreal engine access with the student membership facilities provided by the London Metropolitan university with the </w:t>
       </w:r>
       <w:r>
         <w:rPr>
           <w:rFonts w:ascii="Arial" w:hAnsi="Arial" w:cs="Arial"/>
-          <w:color w:val="222222"/>
-          <w:sz w:val="21"/>
-          <w:szCs w:val="21"/>
-          <w:shd w:val="clear" w:color="auto" w:fill="FFFFFF"/>
+          <w:sz w:val="24"/>
+          <w:szCs w:val="24"/>
         </w:rPr>
         <w:t>GitHub</w:t>
       </w:r>
       <w:r>
         <w:rPr>
           <w:rFonts w:ascii="Arial" w:hAnsi="Arial" w:cs="Arial"/>
-          <w:color w:val="222222"/>
-          <w:sz w:val="21"/>
-          <w:szCs w:val="21"/>
-          <w:shd w:val="clear" w:color="auto" w:fill="FFFFFF"/>
+          <w:sz w:val="24"/>
+          <w:szCs w:val="24"/>
         </w:rPr>
         <w:t xml:space="preserve"> student pack</w:t>
       </w:r>
       <w:r>
         <w:rPr>
           <w:rFonts w:ascii="Arial" w:hAnsi="Arial" w:cs="Arial"/>
-          <w:color w:val="222222"/>
-          <w:sz w:val="21"/>
-          <w:szCs w:val="21"/>
-          <w:shd w:val="clear" w:color="auto" w:fill="FFFFFF"/>
+          <w:sz w:val="24"/>
+          <w:szCs w:val="24"/>
         </w:rPr>
         <w:t>.</w:t>
       </w:r>
       <w:r>
         <w:rPr>
           <w:rFonts w:ascii="Arial" w:hAnsi="Arial" w:cs="Arial"/>
-          <w:color w:val="222222"/>
-          <w:sz w:val="21"/>
-          <w:szCs w:val="21"/>
-          <w:shd w:val="clear" w:color="auto" w:fill="FFFFFF"/>
+          <w:sz w:val="24"/>
+          <w:szCs w:val="24"/>
         </w:rPr>
         <w:t xml:space="preserve"> Unreal was free for to use. </w:t>
       </w:r>
       <w:r>
         <w:rPr>
           <w:rFonts w:ascii="Arial" w:hAnsi="Arial" w:cs="Arial"/>
-          <w:color w:val="222222"/>
-          <w:sz w:val="21"/>
-          <w:szCs w:val="21"/>
-          <w:shd w:val="clear" w:color="auto" w:fill="FFFFFF"/>
+          <w:sz w:val="24"/>
+          <w:szCs w:val="24"/>
         </w:rPr>
         <w:t>Coding needs to be done using C++ language, which is still unfamiliar with the developer. According to the survey results Unreal engine ha</w:t>
       </w:r>
       <w:r>
         <w:rPr>
           <w:rFonts w:ascii="Arial" w:hAnsi="Arial" w:cs="Arial"/>
-          <w:color w:val="222222"/>
-          <w:sz w:val="21"/>
-          <w:szCs w:val="21"/>
-          <w:shd w:val="clear" w:color="auto" w:fill="FFFFFF"/>
+          <w:sz w:val="24"/>
+          <w:szCs w:val="24"/>
         </w:rPr>
         <w:t xml:space="preserve">s the largest community support and the vast </w:t>
       </w:r>
       <w:r>
         <w:rPr>
           <w:rFonts w:ascii="Arial" w:hAnsi="Arial" w:cs="Arial"/>
-          <w:color w:val="222222"/>
-          <w:sz w:val="21"/>
-          <w:szCs w:val="21"/>
-          <w:shd w:val="clear" w:color="auto" w:fill="FFFFFF"/>
+          <w:sz w:val="24"/>
+          <w:szCs w:val="24"/>
         </w:rPr>
         <w:t xml:space="preserve">diversity of </w:t>
       </w:r>
       <w:r>
         <w:rPr>
           <w:rFonts w:ascii="Arial" w:hAnsi="Arial" w:cs="Arial"/>
-          <w:color w:val="222222"/>
-          <w:sz w:val="21"/>
-          <w:szCs w:val="21"/>
-          <w:shd w:val="clear" w:color="auto" w:fill="FFFFFF"/>
+          <w:sz w:val="24"/>
+          <w:szCs w:val="24"/>
         </w:rPr>
         <w:t>platform</w:t>
       </w:r>
       <w:r>
         <w:rPr>
           <w:rFonts w:ascii="Arial" w:hAnsi="Arial" w:cs="Arial"/>
-          <w:color w:val="222222"/>
-          <w:sz w:val="21"/>
-          <w:szCs w:val="21"/>
-          <w:shd w:val="clear" w:color="auto" w:fill="FFFFFF"/>
+          <w:sz w:val="24"/>
+          <w:szCs w:val="24"/>
         </w:rPr>
         <w:t xml:space="preserve">. </w:t>
       </w:r>
       <w:r>
         <w:rPr>
           <w:rFonts w:ascii="Arial" w:hAnsi="Arial" w:cs="Arial"/>
-          <w:color w:val="222222"/>
-          <w:sz w:val="21"/>
-          <w:szCs w:val="21"/>
-          <w:shd w:val="clear" w:color="auto" w:fill="FFFFFF"/>
+          <w:sz w:val="24"/>
+          <w:szCs w:val="24"/>
         </w:rPr>
         <w:t>support.</w:t>
       </w:r>
       <w:r>
         <w:rPr>
           <w:rFonts w:ascii="Arial" w:hAnsi="Arial" w:cs="Arial"/>
-          <w:color w:val="222222"/>
-          <w:sz w:val="21"/>
-          <w:szCs w:val="21"/>
-          <w:shd w:val="clear" w:color="auto" w:fill="FFFFFF"/>
+          <w:sz w:val="24"/>
+          <w:szCs w:val="24"/>
         </w:rPr>
         <w:t xml:space="preserve"> </w:t>
       </w:r>
       <w:r>
         <w:rPr>
           <w:rFonts w:ascii="Arial" w:hAnsi="Arial" w:cs="Arial"/>
-          <w:color w:val="222222"/>
-          <w:sz w:val="21"/>
-          <w:szCs w:val="21"/>
-          <w:shd w:val="clear" w:color="auto" w:fill="FFFFFF"/>
+          <w:sz w:val="24"/>
+          <w:szCs w:val="24"/>
         </w:rPr>
         <w:t xml:space="preserve">Because of these reasons many </w:t>
       </w:r>
       <w:r>
         <w:rPr>
           <w:rFonts w:ascii="Arial" w:hAnsi="Arial" w:cs="Arial"/>
-          <w:color w:val="222222"/>
-          <w:sz w:val="21"/>
-          <w:szCs w:val="21"/>
-          <w:shd w:val="clear" w:color="auto" w:fill="FFFFFF"/>
+          <w:sz w:val="24"/>
+          <w:szCs w:val="24"/>
         </w:rPr>
         <w:t>Award-winning</w:t>
       </w:r>
       <w:r>
         <w:rPr>
           <w:rFonts w:ascii="Arial" w:hAnsi="Arial" w:cs="Arial"/>
-          <w:color w:val="222222"/>
-          <w:sz w:val="21"/>
-          <w:szCs w:val="21"/>
-          <w:shd w:val="clear" w:color="auto" w:fill="FFFFFF"/>
+          <w:sz w:val="24"/>
+          <w:szCs w:val="24"/>
         </w:rPr>
         <w:t xml:space="preserve"> games were developed with Unreal Engine 4.</w:t>
       </w:r>
@@ -9034,20 +9901,22 @@
     <w:p>
       <w:pPr>
         <w:rPr>
-          <w:rFonts w:ascii="Arial" w:hAnsi="Arial" w:cs="Arial"/>
-          <w:color w:val="222222"/>
-          <w:sz w:val="21"/>
-          <w:szCs w:val="21"/>
-          <w:shd w:val="clear" w:color="auto" w:fill="FFFFFF"/>
-        </w:rPr>
-      </w:pPr>
-      <w:r>
-        <w:rPr>
-          <w:rFonts w:ascii="Arial" w:hAnsi="Arial" w:cs="Arial"/>
-          <w:color w:val="222222"/>
-          <w:sz w:val="21"/>
-          <w:szCs w:val="21"/>
-          <w:shd w:val="clear" w:color="auto" w:fill="FFFFFF"/>
+          <w:rFonts w:ascii="Arial" w:eastAsia="Times New Roman" w:hAnsi="Arial" w:cs="Arial"/>
+          <w:b/>
+          <w:bCs/>
+          <w:kern w:val="32"/>
+          <w:sz w:val="24"/>
+          <w:szCs w:val="24"/>
+        </w:rPr>
+      </w:pPr>
+      <w:r>
+        <w:rPr>
+          <w:rFonts w:ascii="Arial" w:eastAsia="Times New Roman" w:hAnsi="Arial" w:cs="Arial"/>
+          <w:b/>
+          <w:bCs/>
+          <w:kern w:val="32"/>
+          <w:sz w:val="24"/>
+          <w:szCs w:val="24"/>
         </w:rPr>
         <w:t xml:space="preserve">Cry Engine 3 </w:t>
       </w:r>
@@ -9056,79 +9925,63 @@
       <w:pPr>
         <w:rPr>
           <w:rFonts w:ascii="Arial" w:hAnsi="Arial" w:cs="Arial"/>
-          <w:color w:val="222222"/>
-          <w:sz w:val="21"/>
-          <w:szCs w:val="21"/>
-          <w:shd w:val="clear" w:color="auto" w:fill="FFFFFF"/>
-        </w:rPr>
-      </w:pPr>
-      <w:r>
-        <w:rPr>
-          <w:rFonts w:ascii="Arial" w:hAnsi="Arial" w:cs="Arial"/>
-          <w:color w:val="222222"/>
-          <w:sz w:val="21"/>
-          <w:szCs w:val="21"/>
-          <w:shd w:val="clear" w:color="auto" w:fill="FFFFFF"/>
+          <w:sz w:val="24"/>
+          <w:szCs w:val="24"/>
+        </w:rPr>
+      </w:pPr>
+      <w:r>
+        <w:rPr>
+          <w:rFonts w:ascii="Arial" w:hAnsi="Arial" w:cs="Arial"/>
+          <w:sz w:val="24"/>
+          <w:szCs w:val="24"/>
         </w:rPr>
         <w:t xml:space="preserve">This also </w:t>
       </w:r>
       <w:r>
         <w:rPr>
           <w:rFonts w:ascii="Arial" w:hAnsi="Arial" w:cs="Arial"/>
-          <w:color w:val="222222"/>
-          <w:sz w:val="21"/>
-          <w:szCs w:val="21"/>
-          <w:shd w:val="clear" w:color="auto" w:fill="FFFFFF"/>
+          <w:sz w:val="24"/>
+          <w:szCs w:val="24"/>
         </w:rPr>
         <w:t>an</w:t>
       </w:r>
       <w:r>
         <w:rPr>
           <w:rFonts w:ascii="Arial" w:hAnsi="Arial" w:cs="Arial"/>
-          <w:color w:val="222222"/>
-          <w:sz w:val="21"/>
-          <w:szCs w:val="21"/>
-          <w:shd w:val="clear" w:color="auto" w:fill="FFFFFF"/>
+          <w:sz w:val="24"/>
+          <w:szCs w:val="24"/>
         </w:rPr>
         <w:t xml:space="preserve"> industry level game engine used for game development with community support</w:t>
       </w:r>
       <w:r>
         <w:rPr>
           <w:rFonts w:ascii="Arial" w:hAnsi="Arial" w:cs="Arial"/>
-          <w:color w:val="222222"/>
-          <w:sz w:val="21"/>
-          <w:szCs w:val="21"/>
-          <w:shd w:val="clear" w:color="auto" w:fill="FFFFFF"/>
+          <w:sz w:val="24"/>
+          <w:szCs w:val="24"/>
         </w:rPr>
         <w:t>.</w:t>
       </w:r>
       <w:r>
         <w:rPr>
           <w:rFonts w:ascii="Arial" w:hAnsi="Arial" w:cs="Arial"/>
-          <w:color w:val="222222"/>
-          <w:sz w:val="21"/>
-          <w:szCs w:val="21"/>
-          <w:shd w:val="clear" w:color="auto" w:fill="FFFFFF"/>
+          <w:sz w:val="24"/>
+          <w:szCs w:val="24"/>
         </w:rPr>
         <w:t xml:space="preserve"> Eas</w:t>
       </w:r>
       <w:r>
         <w:rPr>
           <w:rFonts w:ascii="Arial" w:hAnsi="Arial" w:cs="Arial"/>
-          <w:color w:val="222222"/>
-          <w:sz w:val="21"/>
-          <w:szCs w:val="21"/>
-          <w:shd w:val="clear" w:color="auto" w:fill="FFFFFF"/>
+          <w:sz w:val="24"/>
+          <w:szCs w:val="24"/>
         </w:rPr>
         <w:t>iest</w:t>
       </w:r>
       <w:r>
         <w:rPr>
           <w:rFonts w:ascii="Arial" w:hAnsi="Arial" w:cs="Arial"/>
-          <w:color w:val="222222"/>
-          <w:sz w:val="21"/>
-          <w:szCs w:val="21"/>
-          <w:shd w:val="clear" w:color="auto" w:fill="FFFFFF"/>
+          <w:sz w:val="24"/>
+          <w:szCs w:val="24"/>
         </w:rPr>
         <w:t xml:space="preserve"> implementation of Ai also provided by Cry Engine.</w:t>
       </w:r>
@@ -9136,30 +9989,33 @@
     <w:p>
       <w:pPr>
         <w:rPr>
-          <w:rFonts w:ascii="Arial" w:hAnsi="Arial" w:cs="Arial"/>
-          <w:color w:val="222222"/>
-          <w:sz w:val="21"/>
-          <w:szCs w:val="21"/>
-          <w:shd w:val="clear" w:color="auto" w:fill="FFFFFF"/>
-        </w:rPr>
-      </w:pPr>
-      <w:r>
-        <w:rPr>
-          <w:rFonts w:ascii="Arial" w:hAnsi="Arial" w:cs="Arial"/>
-          <w:color w:val="222222"/>
-          <w:sz w:val="21"/>
-          <w:szCs w:val="21"/>
-          <w:shd w:val="clear" w:color="auto" w:fill="FFFFFF"/>
+          <w:rFonts w:ascii="Arial" w:eastAsia="Times New Roman" w:hAnsi="Arial" w:cs="Arial"/>
+          <w:b/>
+          <w:bCs/>
+          <w:kern w:val="32"/>
+          <w:sz w:val="24"/>
+          <w:szCs w:val="24"/>
+        </w:rPr>
+      </w:pPr>
+      <w:r>
+        <w:rPr>
+          <w:rFonts w:ascii="Arial" w:eastAsia="Times New Roman" w:hAnsi="Arial" w:cs="Arial"/>
+          <w:b/>
+          <w:bCs/>
+          <w:kern w:val="32"/>
+          <w:sz w:val="24"/>
+          <w:szCs w:val="24"/>
         </w:rPr>
         <w:t xml:space="preserve">JMonkey </w:t>
       </w:r>
       <w:r>
         <w:rPr>
-          <w:rFonts w:ascii="Arial" w:hAnsi="Arial" w:cs="Arial"/>
-          <w:color w:val="222222"/>
-          <w:sz w:val="21"/>
-          <w:szCs w:val="21"/>
-          <w:shd w:val="clear" w:color="auto" w:fill="FFFFFF"/>
+          <w:rFonts w:ascii="Arial" w:eastAsia="Times New Roman" w:hAnsi="Arial" w:cs="Arial"/>
+          <w:b/>
+          <w:bCs/>
+          <w:kern w:val="32"/>
+          <w:sz w:val="24"/>
+          <w:szCs w:val="24"/>
         </w:rPr>
         <w:t>Engine</w:t>
       </w:r>
@@ -9168,89 +10024,71 @@
       <w:pPr>
         <w:rPr>
           <w:rFonts w:ascii="Arial" w:hAnsi="Arial" w:cs="Arial"/>
-          <w:color w:val="222222"/>
-          <w:sz w:val="21"/>
-          <w:szCs w:val="21"/>
-          <w:shd w:val="clear" w:color="auto" w:fill="FFFFFF"/>
-        </w:rPr>
-      </w:pPr>
-      <w:r>
-        <w:rPr>
-          <w:rFonts w:ascii="Arial" w:hAnsi="Arial" w:cs="Arial"/>
-          <w:color w:val="222222"/>
-          <w:sz w:val="21"/>
-          <w:szCs w:val="21"/>
-          <w:shd w:val="clear" w:color="auto" w:fill="FFFFFF"/>
+          <w:sz w:val="24"/>
+          <w:szCs w:val="24"/>
+        </w:rPr>
+      </w:pPr>
+      <w:r>
+        <w:rPr>
+          <w:rFonts w:ascii="Arial" w:hAnsi="Arial" w:cs="Arial"/>
+          <w:sz w:val="24"/>
+          <w:szCs w:val="24"/>
         </w:rPr>
         <w:t>JMonkey</w:t>
       </w:r>
       <w:r>
         <w:rPr>
           <w:rFonts w:ascii="Arial" w:hAnsi="Arial" w:cs="Arial"/>
-          <w:color w:val="222222"/>
-          <w:sz w:val="21"/>
-          <w:szCs w:val="21"/>
-          <w:shd w:val="clear" w:color="auto" w:fill="FFFFFF"/>
+          <w:sz w:val="24"/>
+          <w:szCs w:val="24"/>
         </w:rPr>
         <w:t xml:space="preserve"> scripting part everything can be done using Java Language, which is most </w:t>
       </w:r>
       <w:r>
         <w:rPr>
           <w:rFonts w:ascii="Arial" w:hAnsi="Arial" w:cs="Arial"/>
-          <w:color w:val="222222"/>
-          <w:sz w:val="21"/>
-          <w:szCs w:val="21"/>
-          <w:shd w:val="clear" w:color="auto" w:fill="FFFFFF"/>
+          <w:sz w:val="24"/>
+          <w:szCs w:val="24"/>
         </w:rPr>
         <w:t>familiar</w:t>
       </w:r>
       <w:r>
         <w:rPr>
           <w:rFonts w:ascii="Arial" w:hAnsi="Arial" w:cs="Arial"/>
-          <w:color w:val="222222"/>
-          <w:sz w:val="21"/>
-          <w:szCs w:val="21"/>
-          <w:shd w:val="clear" w:color="auto" w:fill="FFFFFF"/>
+          <w:sz w:val="24"/>
+          <w:szCs w:val="24"/>
         </w:rPr>
         <w:t xml:space="preserve"> language of the developer but the lack of assets and community support for the </w:t>
       </w:r>
       <w:r>
         <w:rPr>
           <w:rFonts w:ascii="Arial" w:hAnsi="Arial" w:cs="Arial"/>
-          <w:color w:val="222222"/>
-          <w:sz w:val="21"/>
-          <w:szCs w:val="21"/>
-          <w:shd w:val="clear" w:color="auto" w:fill="FFFFFF"/>
+          <w:sz w:val="24"/>
+          <w:szCs w:val="24"/>
         </w:rPr>
         <w:t>JMonkey</w:t>
       </w:r>
       <w:r>
         <w:rPr>
           <w:rFonts w:ascii="Arial" w:hAnsi="Arial" w:cs="Arial"/>
-          <w:color w:val="222222"/>
-          <w:sz w:val="21"/>
-          <w:szCs w:val="21"/>
-          <w:shd w:val="clear" w:color="auto" w:fill="FFFFFF"/>
+          <w:sz w:val="24"/>
+          <w:szCs w:val="24"/>
         </w:rPr>
         <w:t xml:space="preserve"> engine developer did not used the JMonkey </w:t>
       </w:r>
       <w:r>
         <w:rPr>
           <w:rFonts w:ascii="Arial" w:hAnsi="Arial" w:cs="Arial"/>
-          <w:color w:val="222222"/>
-          <w:sz w:val="21"/>
-          <w:szCs w:val="21"/>
-          <w:shd w:val="clear" w:color="auto" w:fill="FFFFFF"/>
+          <w:sz w:val="24"/>
+          <w:szCs w:val="24"/>
         </w:rPr>
         <w:t>engine. This</w:t>
       </w:r>
       <w:r>
         <w:rPr>
           <w:rFonts w:ascii="Arial" w:hAnsi="Arial" w:cs="Arial"/>
-          <w:color w:val="222222"/>
-          <w:sz w:val="21"/>
-          <w:szCs w:val="21"/>
-          <w:shd w:val="clear" w:color="auto" w:fill="FFFFFF"/>
+          <w:sz w:val="24"/>
+          <w:szCs w:val="24"/>
         </w:rPr>
         <w:t xml:space="preserve"> is </w:t>
       </w:r>
@@ -9259,10 +10097,8 @@
       <w:r>
         <w:rPr>
           <w:rFonts w:ascii="Arial" w:hAnsi="Arial" w:cs="Arial"/>
-          <w:color w:val="222222"/>
-          <w:sz w:val="21"/>
-          <w:szCs w:val="21"/>
-          <w:shd w:val="clear" w:color="auto" w:fill="FFFFFF"/>
+          <w:sz w:val="24"/>
+          <w:szCs w:val="24"/>
         </w:rPr>
         <w:t>a</w:t>
       </w:r>
@@ -9271,10 +10107,8 @@
       <w:r>
         <w:rPr>
           <w:rFonts w:ascii="Arial" w:hAnsi="Arial" w:cs="Arial"/>
-          <w:color w:val="222222"/>
-          <w:sz w:val="21"/>
-          <w:szCs w:val="21"/>
-          <w:shd w:val="clear" w:color="auto" w:fill="FFFFFF"/>
+          <w:sz w:val="24"/>
+          <w:szCs w:val="24"/>
         </w:rPr>
         <w:t xml:space="preserve"> open source project which is hosted on GitHub.</w:t>
       </w:r>
@@ -9282,20 +10116,22 @@
     <w:p>
       <w:pPr>
         <w:rPr>
-          <w:rFonts w:ascii="Arial" w:hAnsi="Arial" w:cs="Arial"/>
-          <w:color w:val="222222"/>
-          <w:sz w:val="21"/>
-          <w:szCs w:val="21"/>
-          <w:shd w:val="clear" w:color="auto" w:fill="FFFFFF"/>
-        </w:rPr>
-      </w:pPr>
-      <w:r>
-        <w:rPr>
-          <w:rFonts w:ascii="Arial" w:hAnsi="Arial" w:cs="Arial"/>
-          <w:color w:val="222222"/>
-          <w:sz w:val="21"/>
-          <w:szCs w:val="21"/>
-          <w:shd w:val="clear" w:color="auto" w:fill="FFFFFF"/>
+          <w:rFonts w:ascii="Arial" w:eastAsia="Times New Roman" w:hAnsi="Arial" w:cs="Arial"/>
+          <w:b/>
+          <w:bCs/>
+          <w:kern w:val="32"/>
+          <w:sz w:val="24"/>
+          <w:szCs w:val="24"/>
+        </w:rPr>
+      </w:pPr>
+      <w:r>
+        <w:rPr>
+          <w:rFonts w:ascii="Arial" w:eastAsia="Times New Roman" w:hAnsi="Arial" w:cs="Arial"/>
+          <w:b/>
+          <w:bCs/>
+          <w:kern w:val="32"/>
+          <w:sz w:val="24"/>
+          <w:szCs w:val="24"/>
         </w:rPr>
         <w:t>Sparrow</w:t>
       </w:r>
@@ -9304,39 +10140,31 @@
       <w:pPr>
         <w:rPr>
           <w:rFonts w:ascii="Arial" w:hAnsi="Arial" w:cs="Arial"/>
-          <w:color w:val="222222"/>
-          <w:sz w:val="21"/>
-          <w:szCs w:val="21"/>
-          <w:shd w:val="clear" w:color="auto" w:fill="FFFFFF"/>
-        </w:rPr>
-      </w:pPr>
-      <w:r>
-        <w:rPr>
-          <w:rFonts w:ascii="Arial" w:hAnsi="Arial" w:cs="Arial"/>
-          <w:color w:val="222222"/>
-          <w:sz w:val="21"/>
-          <w:szCs w:val="21"/>
-          <w:shd w:val="clear" w:color="auto" w:fill="FFFFFF"/>
+          <w:sz w:val="24"/>
+          <w:szCs w:val="24"/>
+        </w:rPr>
+      </w:pPr>
+      <w:r>
+        <w:rPr>
+          <w:rFonts w:ascii="Arial" w:hAnsi="Arial" w:cs="Arial"/>
+          <w:sz w:val="24"/>
+          <w:szCs w:val="24"/>
         </w:rPr>
         <w:t xml:space="preserve">Sparrow was game engine for </w:t>
       </w:r>
       <w:r>
         <w:rPr>
           <w:rFonts w:ascii="Arial" w:hAnsi="Arial" w:cs="Arial"/>
-          <w:color w:val="222222"/>
-          <w:sz w:val="21"/>
-          <w:szCs w:val="21"/>
-          <w:shd w:val="clear" w:color="auto" w:fill="FFFFFF"/>
+          <w:sz w:val="24"/>
+          <w:szCs w:val="24"/>
         </w:rPr>
         <w:t>iOS</w:t>
       </w:r>
       <w:r>
         <w:rPr>
           <w:rFonts w:ascii="Arial" w:hAnsi="Arial" w:cs="Arial"/>
-          <w:color w:val="222222"/>
-          <w:sz w:val="21"/>
-          <w:szCs w:val="21"/>
-          <w:shd w:val="clear" w:color="auto" w:fill="FFFFFF"/>
+          <w:sz w:val="24"/>
+          <w:szCs w:val="24"/>
         </w:rPr>
         <w:t>, and it has considerable community support and learning tutorials, developer did not choose it due to the lack of platform support in Sparrow Engine.</w:t>
       </w:r>
@@ -9345,40 +10173,23 @@
       <w:pPr>
         <w:rPr>
           <w:rFonts w:ascii="Arial" w:hAnsi="Arial" w:cs="Arial"/>
-          <w:color w:val="222222"/>
-          <w:sz w:val="21"/>
-          <w:szCs w:val="21"/>
-          <w:shd w:val="clear" w:color="auto" w:fill="FFFFFF"/>
-        </w:rPr>
-      </w:pPr>
-    </w:p>
-    <w:p>
-      <w:pPr>
-        <w:rPr>
-          <w:rFonts w:ascii="Arial" w:hAnsi="Arial" w:cs="Arial"/>
-          <w:color w:val="222222"/>
-          <w:sz w:val="21"/>
-          <w:szCs w:val="21"/>
-          <w:shd w:val="clear" w:color="auto" w:fill="FFFFFF"/>
-        </w:rPr>
-      </w:pPr>
-      <w:r>
-        <w:rPr>
-          <w:rFonts w:ascii="Arial" w:hAnsi="Arial" w:cs="Arial"/>
-          <w:color w:val="222222"/>
-          <w:sz w:val="21"/>
-          <w:szCs w:val="21"/>
-          <w:shd w:val="clear" w:color="auto" w:fill="FFFFFF"/>
+          <w:sz w:val="24"/>
+          <w:szCs w:val="24"/>
+        </w:rPr>
+      </w:pPr>
+      <w:r>
+        <w:rPr>
+          <w:rFonts w:ascii="Arial" w:hAnsi="Arial" w:cs="Arial"/>
+          <w:sz w:val="24"/>
+          <w:szCs w:val="24"/>
         </w:rPr>
         <w:t>Rage engine, Project Anarchy</w:t>
       </w:r>
       <w:r>
         <w:rPr>
           <w:rFonts w:ascii="Arial" w:hAnsi="Arial" w:cs="Arial"/>
-          <w:color w:val="222222"/>
-          <w:sz w:val="21"/>
-          <w:szCs w:val="21"/>
-          <w:shd w:val="clear" w:color="auto" w:fill="FFFFFF"/>
+          <w:sz w:val="24"/>
+          <w:szCs w:val="24"/>
         </w:rPr>
         <w:t>, Game maker studio are some another game engines found by user in the survey.</w:t>
       </w:r>
@@ -9396,419 +10207,271 @@
     </w:p>
     <w:p>
       <w:pPr>
-        <w:rPr>
-          <w:rFonts w:ascii="Arial" w:hAnsi="Arial" w:cs="Arial"/>
-          <w:b/>
-          <w:color w:val="222222"/>
-          <w:sz w:val="21"/>
-          <w:szCs w:val="21"/>
-          <w:shd w:val="clear" w:color="auto" w:fill="FFFFFF"/>
-        </w:rPr>
-      </w:pPr>
-      <w:r>
-        <w:rPr>
-          <w:rFonts w:ascii="Arial" w:hAnsi="Arial" w:cs="Arial"/>
-          <w:b/>
-          <w:color w:val="222222"/>
-          <w:sz w:val="21"/>
-          <w:szCs w:val="21"/>
-          <w:shd w:val="clear" w:color="auto" w:fill="FFFFFF"/>
-        </w:rPr>
-        <w:t>Scripting language Used</w:t>
-      </w:r>
-    </w:p>
-    <w:p>
-      <w:pPr>
-        <w:rPr>
-          <w:rFonts w:ascii="Arial" w:hAnsi="Arial" w:cs="Arial"/>
-          <w:color w:val="222222"/>
-          <w:sz w:val="21"/>
-          <w:szCs w:val="21"/>
-          <w:shd w:val="clear" w:color="auto" w:fill="FFFFFF"/>
-        </w:rPr>
-      </w:pPr>
-      <w:r>
-        <w:rPr>
-          <w:rFonts w:ascii="Arial" w:hAnsi="Arial" w:cs="Arial"/>
-          <w:color w:val="222222"/>
-          <w:sz w:val="21"/>
-          <w:szCs w:val="21"/>
-          <w:shd w:val="clear" w:color="auto" w:fill="FFFFFF"/>
-        </w:rPr>
-        <w:t>Develop</w:t>
-      </w:r>
-      <w:r>
-        <w:rPr>
-          <w:rFonts w:ascii="Arial" w:hAnsi="Arial" w:cs="Arial"/>
-          <w:color w:val="222222"/>
-          <w:sz w:val="21"/>
-          <w:szCs w:val="21"/>
-          <w:shd w:val="clear" w:color="auto" w:fill="FFFFFF"/>
-        </w:rPr>
-        <w:t>e</w:t>
-      </w:r>
-      <w:r>
-        <w:rPr>
-          <w:rFonts w:ascii="Arial" w:hAnsi="Arial" w:cs="Arial"/>
-          <w:color w:val="222222"/>
-          <w:sz w:val="21"/>
-          <w:szCs w:val="21"/>
-          <w:shd w:val="clear" w:color="auto" w:fill="FFFFFF"/>
-        </w:rPr>
-        <w:t>r</w:t>
-      </w:r>
-      <w:r>
-        <w:rPr>
-          <w:rFonts w:ascii="Arial" w:hAnsi="Arial" w:cs="Arial"/>
-          <w:color w:val="222222"/>
-          <w:sz w:val="21"/>
-          <w:szCs w:val="21"/>
-          <w:shd w:val="clear" w:color="auto" w:fill="FFFFFF"/>
-        </w:rPr>
-        <w:t xml:space="preserve"> used C# language to script the game behaviours and the implementation of the Ai facility in the Game.</w:t>
-      </w:r>
-      <w:r>
-        <w:rPr>
-          <w:rFonts w:ascii="Arial" w:hAnsi="Arial" w:cs="Arial"/>
-          <w:color w:val="222222"/>
-          <w:sz w:val="21"/>
-          <w:szCs w:val="21"/>
-          <w:shd w:val="clear" w:color="auto" w:fill="FFFFFF"/>
-        </w:rPr>
-        <w:t xml:space="preserve"> For the camera controlling </w:t>
-      </w:r>
-      <w:r>
-        <w:rPr>
-          <w:rFonts w:ascii="Arial" w:hAnsi="Arial" w:cs="Arial"/>
-          <w:color w:val="222222"/>
-          <w:sz w:val="21"/>
-          <w:szCs w:val="21"/>
-          <w:shd w:val="clear" w:color="auto" w:fill="FFFFFF"/>
-        </w:rPr>
-        <w:t xml:space="preserve">classes and the </w:t>
-      </w:r>
-      <w:r>
-        <w:rPr>
-          <w:rFonts w:ascii="Arial" w:hAnsi="Arial" w:cs="Arial"/>
-          <w:color w:val="222222"/>
-          <w:sz w:val="21"/>
-          <w:szCs w:val="21"/>
-          <w:shd w:val="clear" w:color="auto" w:fill="FFFFFF"/>
-        </w:rPr>
-        <w:t>Player controlling classes also implemented</w:t>
-      </w:r>
-      <w:r>
-        <w:rPr>
-          <w:rFonts w:ascii="Arial" w:hAnsi="Arial" w:cs="Arial"/>
-          <w:color w:val="222222"/>
-          <w:sz w:val="21"/>
-          <w:szCs w:val="21"/>
-          <w:shd w:val="clear" w:color="auto" w:fill="FFFFFF"/>
-        </w:rPr>
-        <w:t xml:space="preserve"> </w:t>
-      </w:r>
-      <w:r>
-        <w:rPr>
-          <w:rFonts w:ascii="Arial" w:hAnsi="Arial" w:cs="Arial"/>
-          <w:color w:val="222222"/>
-          <w:sz w:val="21"/>
-          <w:szCs w:val="21"/>
-          <w:shd w:val="clear" w:color="auto" w:fill="FFFFFF"/>
-        </w:rPr>
-        <w:t>using the C# language.</w:t>
-      </w:r>
-    </w:p>
-    <w:p>
-      <w:pPr>
-        <w:rPr>
-          <w:rFonts w:ascii="Arial" w:hAnsi="Arial" w:cs="Arial"/>
-          <w:color w:val="222222"/>
-          <w:sz w:val="21"/>
-          <w:szCs w:val="21"/>
-          <w:shd w:val="clear" w:color="auto" w:fill="FFFFFF"/>
-        </w:rPr>
-      </w:pPr>
-    </w:p>
-    <w:p>
-      <w:pPr>
-        <w:rPr>
-          <w:rFonts w:ascii="Arial" w:hAnsi="Arial" w:cs="Arial"/>
-          <w:b/>
-          <w:color w:val="222222"/>
-          <w:sz w:val="21"/>
-          <w:szCs w:val="21"/>
-          <w:shd w:val="clear" w:color="auto" w:fill="FFFFFF"/>
-        </w:rPr>
-      </w:pPr>
-      <w:r>
-        <w:rPr>
-          <w:rFonts w:ascii="Arial" w:hAnsi="Arial" w:cs="Arial"/>
-          <w:b/>
-          <w:color w:val="222222"/>
-          <w:sz w:val="21"/>
-          <w:szCs w:val="21"/>
-          <w:shd w:val="clear" w:color="auto" w:fill="FFFFFF"/>
-        </w:rPr>
+        <w:pStyle w:val="HeadingStyleforDocumentation"/>
+      </w:pPr>
+      <w:bookmarkStart w:id="11" w:name="_Toc488079868"/>
+      <w:r>
         <w:lastRenderedPageBreak/>
         <w:t>Roll Ball Follower Game</w:t>
       </w:r>
-    </w:p>
-    <w:p>
-      <w:pPr>
+      <w:bookmarkEnd w:id="11"/>
+    </w:p>
+    <w:p>
+      <w:pPr>
+        <w:pStyle w:val="Heading2"/>
         <w:rPr>
           <w:rFonts w:ascii="Arial" w:hAnsi="Arial" w:cs="Arial"/>
           <w:b/>
-          <w:color w:val="222222"/>
-          <w:sz w:val="21"/>
-          <w:szCs w:val="21"/>
-          <w:shd w:val="clear" w:color="auto" w:fill="FFFFFF"/>
-        </w:rPr>
-      </w:pPr>
+          <w:bCs/>
+          <w:color w:val="000000"/>
+        </w:rPr>
+      </w:pPr>
+      <w:bookmarkStart w:id="12" w:name="_Toc488079869"/>
       <w:r>
         <w:rPr>
           <w:rFonts w:ascii="Arial" w:hAnsi="Arial" w:cs="Arial"/>
           <w:b/>
-          <w:color w:val="222222"/>
-          <w:sz w:val="21"/>
-          <w:szCs w:val="21"/>
-          <w:shd w:val="clear" w:color="auto" w:fill="FFFFFF"/>
-        </w:rPr>
-        <w:t xml:space="preserve">Introduction </w:t>
-      </w:r>
-    </w:p>
-    <w:p>
-      <w:pPr>
-        <w:rPr>
-          <w:rFonts w:ascii="Arial" w:hAnsi="Arial" w:cs="Arial"/>
-          <w:color w:val="222222"/>
-          <w:sz w:val="21"/>
-          <w:szCs w:val="21"/>
-          <w:shd w:val="clear" w:color="auto" w:fill="FFFFFF"/>
-        </w:rPr>
-      </w:pPr>
-      <w:r>
-        <w:rPr>
-          <w:rFonts w:ascii="Arial" w:hAnsi="Arial" w:cs="Arial"/>
-          <w:color w:val="222222"/>
-          <w:sz w:val="21"/>
-          <w:szCs w:val="21"/>
-          <w:shd w:val="clear" w:color="auto" w:fill="FFFFFF"/>
+          <w:bCs/>
+          <w:color w:val="000000"/>
+        </w:rPr>
+        <w:t>Introduction</w:t>
+      </w:r>
+      <w:bookmarkEnd w:id="12"/>
+      <w:r>
+        <w:rPr>
+          <w:rFonts w:ascii="Arial" w:hAnsi="Arial" w:cs="Arial"/>
+          <w:b/>
+          <w:bCs/>
+          <w:color w:val="000000"/>
+        </w:rPr>
+        <w:t xml:space="preserve"> </w:t>
+      </w:r>
+    </w:p>
+    <w:p>
+      <w:pPr>
+        <w:rPr>
+          <w:rFonts w:ascii="Arial" w:hAnsi="Arial" w:cs="Arial"/>
+          <w:sz w:val="24"/>
+          <w:szCs w:val="24"/>
+        </w:rPr>
+      </w:pPr>
+      <w:r>
+        <w:rPr>
+          <w:rFonts w:ascii="Arial" w:hAnsi="Arial" w:cs="Arial"/>
+          <w:sz w:val="24"/>
+          <w:szCs w:val="24"/>
         </w:rPr>
         <w:t xml:space="preserve">Game was developed </w:t>
       </w:r>
       <w:r>
         <w:rPr>
           <w:rFonts w:ascii="Arial" w:hAnsi="Arial" w:cs="Arial"/>
-          <w:color w:val="222222"/>
-          <w:sz w:val="21"/>
-          <w:szCs w:val="21"/>
-          <w:shd w:val="clear" w:color="auto" w:fill="FFFFFF"/>
+          <w:sz w:val="24"/>
+          <w:szCs w:val="24"/>
         </w:rPr>
         <w:t>to represent the implementation of shortest path algorithm by Dijkstra.</w:t>
       </w:r>
       <w:r>
         <w:rPr>
           <w:rFonts w:ascii="Arial" w:hAnsi="Arial" w:cs="Arial"/>
-          <w:color w:val="222222"/>
-          <w:sz w:val="21"/>
-          <w:szCs w:val="21"/>
-          <w:shd w:val="clear" w:color="auto" w:fill="FFFFFF"/>
+          <w:sz w:val="24"/>
+          <w:szCs w:val="24"/>
         </w:rPr>
         <w:t xml:space="preserve"> </w:t>
       </w:r>
-    </w:p>
-    <w:p>
-      <w:pPr>
-        <w:rPr>
-          <w:rFonts w:ascii="Arial" w:hAnsi="Arial" w:cs="Arial"/>
-          <w:color w:val="222222"/>
-          <w:sz w:val="21"/>
-          <w:szCs w:val="21"/>
-          <w:shd w:val="clear" w:color="auto" w:fill="FFFFFF"/>
-        </w:rPr>
-      </w:pPr>
-      <w:r>
-        <w:rPr>
-          <w:rFonts w:ascii="Arial" w:hAnsi="Arial" w:cs="Arial"/>
-          <w:color w:val="222222"/>
-          <w:sz w:val="21"/>
-          <w:szCs w:val="21"/>
-          <w:shd w:val="clear" w:color="auto" w:fill="FFFFFF"/>
+      <w:r>
+        <w:rPr>
+          <w:rFonts w:ascii="Arial" w:hAnsi="Arial" w:cs="Arial"/>
+          <w:sz w:val="24"/>
+          <w:szCs w:val="24"/>
         </w:rPr>
         <w:t>This is a simple game developed using Unity Game engine 4.7, There are spears in the ground with implemented physics objects like gravity</w:t>
       </w:r>
       <w:r>
         <w:rPr>
           <w:rFonts w:ascii="Arial" w:hAnsi="Arial" w:cs="Arial"/>
-          <w:color w:val="222222"/>
-          <w:sz w:val="21"/>
-          <w:szCs w:val="21"/>
-          <w:shd w:val="clear" w:color="auto" w:fill="FFFFFF"/>
+          <w:sz w:val="24"/>
+          <w:szCs w:val="24"/>
         </w:rPr>
         <w:t xml:space="preserve"> which is provided with Unity.</w:t>
       </w:r>
       <w:r>
         <w:rPr>
           <w:rFonts w:ascii="Arial" w:hAnsi="Arial" w:cs="Arial"/>
-          <w:color w:val="222222"/>
-          <w:sz w:val="21"/>
-          <w:szCs w:val="21"/>
-          <w:shd w:val="clear" w:color="auto" w:fill="FFFFFF"/>
+          <w:sz w:val="24"/>
+          <w:szCs w:val="24"/>
         </w:rPr>
         <w:t xml:space="preserve"> One sphere </w:t>
       </w:r>
       <w:r>
         <w:rPr>
           <w:rFonts w:ascii="Arial" w:hAnsi="Arial" w:cs="Arial"/>
-          <w:color w:val="222222"/>
-          <w:sz w:val="21"/>
-          <w:szCs w:val="21"/>
-          <w:shd w:val="clear" w:color="auto" w:fill="FFFFFF"/>
+          <w:sz w:val="24"/>
+          <w:szCs w:val="24"/>
         </w:rPr>
         <w:t>must</w:t>
       </w:r>
       <w:r>
         <w:rPr>
           <w:rFonts w:ascii="Arial" w:hAnsi="Arial" w:cs="Arial"/>
-          <w:color w:val="222222"/>
-          <w:sz w:val="21"/>
-          <w:szCs w:val="21"/>
-          <w:shd w:val="clear" w:color="auto" w:fill="FFFFFF"/>
+          <w:sz w:val="24"/>
+          <w:szCs w:val="24"/>
         </w:rPr>
         <w:t xml:space="preserve"> be contro</w:t>
       </w:r>
       <w:r>
         <w:rPr>
           <w:rFonts w:ascii="Arial" w:hAnsi="Arial" w:cs="Arial"/>
-          <w:color w:val="222222"/>
-          <w:sz w:val="21"/>
-          <w:szCs w:val="21"/>
-          <w:shd w:val="clear" w:color="auto" w:fill="FFFFFF"/>
+          <w:sz w:val="24"/>
+          <w:szCs w:val="24"/>
         </w:rPr>
         <w:t>lled by the Game player and that sphere has speed of 10 points over the AI implemented sphere which has only 5 speed points.</w:t>
       </w:r>
       <w:r>
         <w:rPr>
           <w:rFonts w:ascii="Arial" w:hAnsi="Arial" w:cs="Arial"/>
-          <w:color w:val="222222"/>
-          <w:sz w:val="21"/>
-          <w:szCs w:val="21"/>
-          <w:shd w:val="clear" w:color="auto" w:fill="FFFFFF"/>
+          <w:sz w:val="24"/>
+          <w:szCs w:val="24"/>
         </w:rPr>
         <w:t xml:space="preserve"> When user moving the player object with Key board Ai Sphere automatically calculate the shortest path for the </w:t>
       </w:r>
       <w:r>
         <w:rPr>
           <w:rFonts w:ascii="Arial" w:hAnsi="Arial" w:cs="Arial"/>
-          <w:color w:val="222222"/>
-          <w:sz w:val="21"/>
-          <w:szCs w:val="21"/>
-          <w:shd w:val="clear" w:color="auto" w:fill="FFFFFF"/>
+          <w:sz w:val="24"/>
+          <w:szCs w:val="24"/>
         </w:rPr>
         <w:t xml:space="preserve">Player sphere and it automatically rolls to the position of </w:t>
       </w:r>
       <w:r>
         <w:rPr>
           <w:rFonts w:ascii="Arial" w:hAnsi="Arial" w:cs="Arial"/>
-          <w:color w:val="222222"/>
-          <w:sz w:val="21"/>
-          <w:szCs w:val="21"/>
-          <w:shd w:val="clear" w:color="auto" w:fill="FFFFFF"/>
+          <w:sz w:val="24"/>
+          <w:szCs w:val="24"/>
         </w:rPr>
         <w:t>the player</w:t>
       </w:r>
       <w:r>
         <w:rPr>
           <w:rFonts w:ascii="Arial" w:hAnsi="Arial" w:cs="Arial"/>
-          <w:color w:val="222222"/>
-          <w:sz w:val="21"/>
-          <w:szCs w:val="21"/>
-          <w:shd w:val="clear" w:color="auto" w:fill="FFFFFF"/>
+          <w:sz w:val="24"/>
+          <w:szCs w:val="24"/>
         </w:rPr>
         <w:t>.</w:t>
       </w:r>
     </w:p>
     <w:p>
       <w:pPr>
-        <w:rPr>
-          <w:rFonts w:ascii="Arial" w:hAnsi="Arial" w:cs="Arial"/>
-          <w:color w:val="222222"/>
-          <w:sz w:val="21"/>
-          <w:szCs w:val="21"/>
-          <w:shd w:val="clear" w:color="auto" w:fill="FFFFFF"/>
-        </w:rPr>
-      </w:pPr>
-    </w:p>
-    <w:p>
-      <w:pPr>
+        <w:pStyle w:val="Heading2"/>
         <w:rPr>
           <w:rFonts w:ascii="Arial" w:hAnsi="Arial" w:cs="Arial"/>
           <w:b/>
-          <w:color w:val="222222"/>
-          <w:sz w:val="21"/>
-          <w:szCs w:val="21"/>
-          <w:shd w:val="clear" w:color="auto" w:fill="FFFFFF"/>
-        </w:rPr>
-      </w:pPr>
+          <w:bCs/>
+          <w:color w:val="000000"/>
+        </w:rPr>
+      </w:pPr>
+    </w:p>
+    <w:p>
+      <w:pPr>
+        <w:pStyle w:val="Heading2"/>
+      </w:pPr>
+      <w:bookmarkStart w:id="13" w:name="_Toc488079870"/>
       <w:r>
         <w:rPr>
           <w:rFonts w:ascii="Arial" w:hAnsi="Arial" w:cs="Arial"/>
           <w:b/>
-          <w:color w:val="222222"/>
-          <w:sz w:val="21"/>
-          <w:szCs w:val="21"/>
-          <w:shd w:val="clear" w:color="auto" w:fill="FFFFFF"/>
+          <w:bCs/>
+          <w:color w:val="000000"/>
+        </w:rPr>
+        <w:t>Scripting language Used</w:t>
+      </w:r>
+      <w:bookmarkEnd w:id="13"/>
+    </w:p>
+    <w:p>
+      <w:pPr>
+        <w:rPr>
+          <w:rFonts w:ascii="Arial" w:hAnsi="Arial" w:cs="Arial"/>
+          <w:sz w:val="24"/>
+          <w:szCs w:val="24"/>
+        </w:rPr>
+      </w:pPr>
+      <w:r>
+        <w:rPr>
+          <w:rFonts w:ascii="Arial" w:hAnsi="Arial" w:cs="Arial"/>
+          <w:sz w:val="24"/>
+          <w:szCs w:val="24"/>
+        </w:rPr>
+        <w:t>Developer used C# language to script the game behaviours and the implementation of the Ai facility in the Game. For the camera controlling classes and the Player controlling classes also implemented using the C# language.</w:t>
+      </w:r>
+    </w:p>
+    <w:p>
+      <w:pPr>
+        <w:rPr>
+          <w:rFonts w:ascii="Arial" w:hAnsi="Arial" w:cs="Arial"/>
+          <w:sz w:val="24"/>
+          <w:szCs w:val="24"/>
+        </w:rPr>
+      </w:pPr>
+    </w:p>
+    <w:p>
+      <w:pPr>
+        <w:pStyle w:val="Heading2"/>
+        <w:rPr>
+          <w:rFonts w:ascii="Arial" w:hAnsi="Arial" w:cs="Arial"/>
+          <w:b/>
+          <w:bCs/>
+          <w:color w:val="000000"/>
+        </w:rPr>
+      </w:pPr>
+      <w:bookmarkStart w:id="14" w:name="_Toc488079871"/>
+      <w:r>
+        <w:rPr>
+          <w:rFonts w:ascii="Arial" w:hAnsi="Arial" w:cs="Arial"/>
+          <w:b/>
+          <w:bCs/>
+          <w:color w:val="000000"/>
         </w:rPr>
         <w:t>Tools used for the development</w:t>
       </w:r>
-    </w:p>
-    <w:p>
-      <w:pPr>
-        <w:rPr>
-          <w:rFonts w:ascii="Arial" w:hAnsi="Arial" w:cs="Arial"/>
-          <w:color w:val="222222"/>
-          <w:sz w:val="21"/>
-          <w:szCs w:val="21"/>
-          <w:shd w:val="clear" w:color="auto" w:fill="FFFFFF"/>
-        </w:rPr>
-      </w:pPr>
-      <w:r>
-        <w:rPr>
-          <w:rFonts w:ascii="Arial" w:hAnsi="Arial" w:cs="Arial"/>
-          <w:color w:val="222222"/>
-          <w:sz w:val="21"/>
-          <w:szCs w:val="21"/>
-          <w:shd w:val="clear" w:color="auto" w:fill="FFFFFF"/>
+      <w:bookmarkEnd w:id="14"/>
+    </w:p>
+    <w:p>
+      <w:pPr>
+        <w:rPr>
+          <w:rFonts w:ascii="Arial" w:hAnsi="Arial" w:cs="Arial"/>
+          <w:sz w:val="24"/>
+          <w:szCs w:val="24"/>
+        </w:rPr>
+      </w:pPr>
+      <w:r>
+        <w:rPr>
+          <w:rFonts w:ascii="Arial" w:hAnsi="Arial" w:cs="Arial"/>
+          <w:sz w:val="24"/>
+          <w:szCs w:val="24"/>
         </w:rPr>
         <w:t>Unity Editor 4.7 used for the application development of 3D development.</w:t>
       </w:r>
       <w:r>
         <w:rPr>
           <w:rFonts w:ascii="Arial" w:hAnsi="Arial" w:cs="Arial"/>
-          <w:color w:val="222222"/>
-          <w:sz w:val="21"/>
-          <w:szCs w:val="21"/>
-          <w:shd w:val="clear" w:color="auto" w:fill="FFFFFF"/>
+          <w:sz w:val="24"/>
+          <w:szCs w:val="24"/>
         </w:rPr>
         <w:t xml:space="preserve"> </w:t>
       </w:r>
       <w:r>
         <w:rPr>
           <w:rFonts w:ascii="Arial" w:hAnsi="Arial" w:cs="Arial"/>
-          <w:color w:val="222222"/>
-          <w:sz w:val="21"/>
-          <w:szCs w:val="21"/>
-          <w:shd w:val="clear" w:color="auto" w:fill="FFFFFF"/>
+          <w:sz w:val="24"/>
+          <w:szCs w:val="24"/>
         </w:rPr>
         <w:t>It provided enough assets to implement the main idea of shortest path algorithm.</w:t>
       </w:r>
       <w:r>
         <w:rPr>
           <w:rFonts w:ascii="Arial" w:hAnsi="Arial" w:cs="Arial"/>
-          <w:color w:val="222222"/>
-          <w:sz w:val="21"/>
-          <w:szCs w:val="21"/>
-          <w:shd w:val="clear" w:color="auto" w:fill="FFFFFF"/>
+          <w:sz w:val="24"/>
+          <w:szCs w:val="24"/>
         </w:rPr>
         <w:t xml:space="preserve"> Developer selected web player as the platform the Game, but it can be changed at any stage.</w:t>
       </w:r>
@@ -9892,14 +10555,27 @@
       <w:r>
         <w:t xml:space="preserve">Figure </w:t>
       </w:r>
-      <w:fldSimple w:instr=" SEQ Figure \* ARABIC ">
-        <w:r>
-          <w:rPr>
-            <w:noProof/>
-          </w:rPr>
-          <w:t>2</w:t>
-        </w:r>
-      </w:fldSimple>
+      <w:r>
+        <w:fldChar w:fldCharType="begin"/>
+      </w:r>
+      <w:r>
+        <w:instrText xml:space="preserve"> SEQ Figure \* ARABIC </w:instrText>
+      </w:r>
+      <w:r>
+        <w:fldChar w:fldCharType="separate"/>
+      </w:r>
+      <w:r>
+        <w:rPr>
+          <w:noProof/>
+        </w:rPr>
+        <w:t>4</w:t>
+      </w:r>
+      <w:r>
+        <w:rPr>
+          <w:noProof/>
+        </w:rPr>
+        <w:fldChar w:fldCharType="end"/>
+      </w:r>
       <w:r>
         <w:t xml:space="preserve"> Unity 4.7 Editor</w:t>
       </w:r>
@@ -9919,59 +10595,47 @@
       <w:pPr>
         <w:rPr>
           <w:rFonts w:ascii="Arial" w:hAnsi="Arial" w:cs="Arial"/>
-          <w:color w:val="222222"/>
-          <w:sz w:val="21"/>
-          <w:szCs w:val="21"/>
-          <w:shd w:val="clear" w:color="auto" w:fill="FFFFFF"/>
-        </w:rPr>
-      </w:pPr>
-      <w:r>
-        <w:rPr>
-          <w:rFonts w:ascii="Arial" w:hAnsi="Arial" w:cs="Arial"/>
-          <w:color w:val="222222"/>
-          <w:sz w:val="21"/>
-          <w:szCs w:val="21"/>
-          <w:shd w:val="clear" w:color="auto" w:fill="FFFFFF"/>
+          <w:sz w:val="24"/>
+          <w:szCs w:val="24"/>
+        </w:rPr>
+      </w:pPr>
+      <w:r>
+        <w:rPr>
+          <w:rFonts w:ascii="Arial" w:hAnsi="Arial" w:cs="Arial"/>
+          <w:sz w:val="24"/>
+          <w:szCs w:val="24"/>
         </w:rPr>
         <w:t>For the development of the task</w:t>
       </w:r>
       <w:r>
         <w:rPr>
           <w:rFonts w:ascii="Arial" w:hAnsi="Arial" w:cs="Arial"/>
-          <w:color w:val="222222"/>
-          <w:sz w:val="21"/>
-          <w:szCs w:val="21"/>
-          <w:shd w:val="clear" w:color="auto" w:fill="FFFFFF"/>
+          <w:sz w:val="24"/>
+          <w:szCs w:val="24"/>
         </w:rPr>
         <w:t xml:space="preserve"> user has placed one ambient light and one Camera </w:t>
       </w:r>
       <w:r>
         <w:rPr>
           <w:rFonts w:ascii="Arial" w:hAnsi="Arial" w:cs="Arial"/>
-          <w:color w:val="222222"/>
-          <w:sz w:val="21"/>
-          <w:szCs w:val="21"/>
-          <w:shd w:val="clear" w:color="auto" w:fill="FFFFFF"/>
+          <w:sz w:val="24"/>
+          <w:szCs w:val="24"/>
         </w:rPr>
         <w:t>which</w:t>
       </w:r>
       <w:r>
         <w:rPr>
           <w:rFonts w:ascii="Arial" w:hAnsi="Arial" w:cs="Arial"/>
-          <w:color w:val="222222"/>
-          <w:sz w:val="21"/>
-          <w:szCs w:val="21"/>
-          <w:shd w:val="clear" w:color="auto" w:fill="FFFFFF"/>
+          <w:sz w:val="24"/>
+          <w:szCs w:val="24"/>
         </w:rPr>
         <w:t xml:space="preserve"> is controlled</w:t>
       </w:r>
       <w:r>
         <w:rPr>
           <w:rFonts w:ascii="Arial" w:hAnsi="Arial" w:cs="Arial"/>
-          <w:color w:val="222222"/>
-          <w:sz w:val="21"/>
-          <w:szCs w:val="21"/>
-          <w:shd w:val="clear" w:color="auto" w:fill="FFFFFF"/>
+          <w:sz w:val="24"/>
+          <w:szCs w:val="24"/>
         </w:rPr>
         <w:t xml:space="preserve"> by </w:t>
       </w:r>
@@ -9979,20 +10643,16 @@
       <w:r>
         <w:rPr>
           <w:rFonts w:ascii="Arial" w:hAnsi="Arial" w:cs="Arial"/>
-          <w:color w:val="222222"/>
-          <w:sz w:val="21"/>
-          <w:szCs w:val="21"/>
-          <w:shd w:val="clear" w:color="auto" w:fill="FFFFFF"/>
+          <w:sz w:val="24"/>
+          <w:szCs w:val="24"/>
         </w:rPr>
         <w:t>MyCamera</w:t>
       </w:r>
       <w:r>
         <w:rPr>
           <w:rFonts w:ascii="Arial" w:hAnsi="Arial" w:cs="Arial"/>
-          <w:color w:val="222222"/>
-          <w:sz w:val="21"/>
-          <w:szCs w:val="21"/>
-          <w:shd w:val="clear" w:color="auto" w:fill="FFFFFF"/>
+          <w:sz w:val="24"/>
+          <w:szCs w:val="24"/>
         </w:rPr>
         <w:t>Controller</w:t>
       </w:r>
@@ -10000,52 +10660,41 @@
       <w:r>
         <w:rPr>
           <w:rFonts w:ascii="Arial" w:hAnsi="Arial" w:cs="Arial"/>
-          <w:color w:val="222222"/>
-          <w:sz w:val="21"/>
-          <w:szCs w:val="21"/>
-          <w:shd w:val="clear" w:color="auto" w:fill="FFFFFF"/>
+          <w:sz w:val="24"/>
+          <w:szCs w:val="24"/>
         </w:rPr>
         <w:t xml:space="preserve"> </w:t>
       </w:r>
       <w:r>
         <w:rPr>
           <w:rFonts w:ascii="Arial" w:hAnsi="Arial" w:cs="Arial"/>
-          <w:color w:val="222222"/>
-          <w:sz w:val="21"/>
-          <w:szCs w:val="21"/>
-          <w:shd w:val="clear" w:color="auto" w:fill="FFFFFF"/>
+          <w:sz w:val="24"/>
+          <w:szCs w:val="24"/>
         </w:rPr>
         <w:t>class</w:t>
       </w:r>
       <w:r>
         <w:rPr>
           <w:rFonts w:ascii="Arial" w:hAnsi="Arial" w:cs="Arial"/>
-          <w:color w:val="222222"/>
-          <w:sz w:val="21"/>
-          <w:szCs w:val="21"/>
-          <w:shd w:val="clear" w:color="auto" w:fill="FFFFFF"/>
+          <w:sz w:val="24"/>
+          <w:szCs w:val="24"/>
         </w:rPr>
         <w:t xml:space="preserve"> which is scripted using C# to follow the player object in the Game View.</w:t>
       </w:r>
-    </w:p>
-    <w:p>
-      <w:pPr>
-        <w:rPr>
-          <w:rFonts w:ascii="Arial" w:hAnsi="Arial" w:cs="Arial"/>
-          <w:color w:val="222222"/>
-          <w:sz w:val="21"/>
-          <w:szCs w:val="21"/>
-          <w:shd w:val="clear" w:color="auto" w:fill="FFFFFF"/>
-        </w:rPr>
-      </w:pPr>
+      <w:r>
+        <w:rPr>
+          <w:rFonts w:ascii="Arial" w:hAnsi="Arial" w:cs="Arial"/>
+          <w:sz w:val="24"/>
+          <w:szCs w:val="24"/>
+        </w:rPr>
+        <w:t xml:space="preserve"> </w:t>
+      </w:r>
       <w:proofErr w:type="spellStart"/>
       <w:r>
         <w:rPr>
           <w:rFonts w:ascii="Arial" w:hAnsi="Arial" w:cs="Arial"/>
-          <w:color w:val="222222"/>
-          <w:sz w:val="21"/>
-          <w:szCs w:val="21"/>
-          <w:shd w:val="clear" w:color="auto" w:fill="FFFFFF"/>
+          <w:sz w:val="24"/>
+          <w:szCs w:val="24"/>
         </w:rPr>
         <w:t>MyCameracontroller</w:t>
       </w:r>
@@ -10053,101 +10702,80 @@
       <w:r>
         <w:rPr>
           <w:rFonts w:ascii="Arial" w:hAnsi="Arial" w:cs="Arial"/>
-          <w:color w:val="222222"/>
-          <w:sz w:val="21"/>
-          <w:szCs w:val="21"/>
-          <w:shd w:val="clear" w:color="auto" w:fill="FFFFFF"/>
+          <w:sz w:val="24"/>
+          <w:szCs w:val="24"/>
         </w:rPr>
         <w:t xml:space="preserve"> class implemented to follow the player object to have a clear view.</w:t>
       </w:r>
-    </w:p>
-    <w:p>
-      <w:pPr>
-        <w:rPr>
-          <w:rFonts w:ascii="Arial" w:hAnsi="Arial" w:cs="Arial"/>
-          <w:color w:val="222222"/>
-          <w:sz w:val="21"/>
-          <w:szCs w:val="21"/>
-          <w:shd w:val="clear" w:color="auto" w:fill="FFFFFF"/>
-        </w:rPr>
-      </w:pPr>
-      <w:r>
-        <w:rPr>
-          <w:rFonts w:ascii="Arial" w:hAnsi="Arial" w:cs="Arial"/>
-          <w:color w:val="222222"/>
-          <w:sz w:val="21"/>
-          <w:szCs w:val="21"/>
-          <w:shd w:val="clear" w:color="auto" w:fill="FFFFFF"/>
+      <w:r>
+        <w:rPr>
+          <w:rFonts w:ascii="Arial" w:hAnsi="Arial" w:cs="Arial"/>
+          <w:sz w:val="24"/>
+          <w:szCs w:val="24"/>
+        </w:rPr>
+        <w:t xml:space="preserve"> </w:t>
+      </w:r>
+      <w:r>
+        <w:rPr>
+          <w:rFonts w:ascii="Arial" w:hAnsi="Arial" w:cs="Arial"/>
+          <w:sz w:val="24"/>
+          <w:szCs w:val="24"/>
         </w:rPr>
         <w:t xml:space="preserve">There </w:t>
       </w:r>
       <w:r>
         <w:rPr>
           <w:rFonts w:ascii="Arial" w:hAnsi="Arial" w:cs="Arial"/>
-          <w:color w:val="222222"/>
-          <w:sz w:val="21"/>
-          <w:szCs w:val="21"/>
-          <w:shd w:val="clear" w:color="auto" w:fill="FFFFFF"/>
+          <w:sz w:val="24"/>
+          <w:szCs w:val="24"/>
         </w:rPr>
         <w:t>was</w:t>
       </w:r>
       <w:r>
         <w:rPr>
           <w:rFonts w:ascii="Arial" w:hAnsi="Arial" w:cs="Arial"/>
-          <w:color w:val="222222"/>
-          <w:sz w:val="21"/>
-          <w:szCs w:val="21"/>
-          <w:shd w:val="clear" w:color="auto" w:fill="FFFFFF"/>
+          <w:sz w:val="24"/>
+          <w:szCs w:val="24"/>
         </w:rPr>
         <w:t xml:space="preserve"> </w:t>
       </w:r>
       <w:r>
         <w:rPr>
           <w:rFonts w:ascii="Arial" w:hAnsi="Arial" w:cs="Arial"/>
-          <w:color w:val="222222"/>
-          <w:sz w:val="21"/>
-          <w:szCs w:val="21"/>
-          <w:shd w:val="clear" w:color="auto" w:fill="FFFFFF"/>
+          <w:sz w:val="24"/>
+          <w:szCs w:val="24"/>
         </w:rPr>
         <w:t xml:space="preserve">Plane object placed as the ground in Blue colour and </w:t>
       </w:r>
       <w:r>
         <w:rPr>
           <w:rFonts w:ascii="Arial" w:hAnsi="Arial" w:cs="Arial"/>
-          <w:color w:val="222222"/>
-          <w:sz w:val="21"/>
-          <w:szCs w:val="21"/>
-          <w:shd w:val="clear" w:color="auto" w:fill="FFFFFF"/>
+          <w:sz w:val="24"/>
+          <w:szCs w:val="24"/>
         </w:rPr>
         <w:t xml:space="preserve">material to </w:t>
       </w:r>
       <w:r>
         <w:rPr>
           <w:rFonts w:ascii="Arial" w:hAnsi="Arial" w:cs="Arial"/>
-          <w:color w:val="222222"/>
-          <w:sz w:val="21"/>
-          <w:szCs w:val="21"/>
-          <w:shd w:val="clear" w:color="auto" w:fill="FFFFFF"/>
+          <w:sz w:val="24"/>
+          <w:szCs w:val="24"/>
         </w:rPr>
         <w:t>represent</w:t>
       </w:r>
       <w:r>
         <w:rPr>
           <w:rFonts w:ascii="Arial" w:hAnsi="Arial" w:cs="Arial"/>
-          <w:color w:val="222222"/>
-          <w:sz w:val="21"/>
-          <w:szCs w:val="21"/>
-          <w:shd w:val="clear" w:color="auto" w:fill="FFFFFF"/>
+          <w:sz w:val="24"/>
+          <w:szCs w:val="24"/>
         </w:rPr>
         <w:t xml:space="preserve"> the gro</w:t>
       </w:r>
       <w:r>
         <w:rPr>
           <w:rFonts w:ascii="Arial" w:hAnsi="Arial" w:cs="Arial"/>
-          <w:color w:val="222222"/>
-          <w:sz w:val="21"/>
-          <w:szCs w:val="21"/>
-          <w:shd w:val="clear" w:color="auto" w:fill="FFFFFF"/>
+          <w:sz w:val="24"/>
+          <w:szCs w:val="24"/>
         </w:rPr>
         <w:t>und where the game play happens. Surrounded by 4 walls which are implemented using cubes in unity.</w:t>
       </w:r>
@@ -10156,72 +10784,68 @@
       <w:pPr>
         <w:rPr>
           <w:rFonts w:ascii="Arial" w:hAnsi="Arial" w:cs="Arial"/>
-          <w:color w:val="222222"/>
-          <w:sz w:val="21"/>
-          <w:szCs w:val="21"/>
-          <w:shd w:val="clear" w:color="auto" w:fill="FFFFFF"/>
-        </w:rPr>
-      </w:pPr>
-      <w:r>
-        <w:rPr>
-          <w:rFonts w:ascii="Arial" w:hAnsi="Arial" w:cs="Arial"/>
-          <w:color w:val="222222"/>
-          <w:sz w:val="21"/>
-          <w:szCs w:val="21"/>
-          <w:shd w:val="clear" w:color="auto" w:fill="FFFFFF"/>
-        </w:rPr>
+          <w:sz w:val="24"/>
+          <w:szCs w:val="24"/>
+        </w:rPr>
+      </w:pPr>
+      <w:r>
+        <w:rPr>
+          <w:rFonts w:ascii="Arial" w:hAnsi="Arial" w:cs="Arial"/>
+          <w:sz w:val="24"/>
+          <w:szCs w:val="24"/>
+        </w:rPr>
+        <w:lastRenderedPageBreak/>
         <w:t>Player object and AI objects were implemented using Sphere objects</w:t>
       </w:r>
       <w:r>
         <w:rPr>
           <w:rFonts w:ascii="Arial" w:hAnsi="Arial" w:cs="Arial"/>
-          <w:color w:val="222222"/>
-          <w:sz w:val="21"/>
-          <w:szCs w:val="21"/>
-          <w:shd w:val="clear" w:color="auto" w:fill="FFFFFF"/>
+          <w:sz w:val="24"/>
+          <w:szCs w:val="24"/>
         </w:rPr>
         <w:t>. To identify the player and object Player object was applied with yellow colo</w:t>
       </w:r>
       <w:r>
         <w:rPr>
           <w:rFonts w:ascii="Arial" w:hAnsi="Arial" w:cs="Arial"/>
-          <w:color w:val="222222"/>
-          <w:sz w:val="21"/>
-          <w:szCs w:val="21"/>
-          <w:shd w:val="clear" w:color="auto" w:fill="FFFFFF"/>
+          <w:sz w:val="24"/>
+          <w:szCs w:val="24"/>
         </w:rPr>
         <w:t>u</w:t>
       </w:r>
       <w:r>
         <w:rPr>
           <w:rFonts w:ascii="Arial" w:hAnsi="Arial" w:cs="Arial"/>
-          <w:color w:val="222222"/>
-          <w:sz w:val="21"/>
-          <w:szCs w:val="21"/>
-          <w:shd w:val="clear" w:color="auto" w:fill="FFFFFF"/>
+          <w:sz w:val="24"/>
+          <w:szCs w:val="24"/>
         </w:rPr>
         <w:t>r material</w:t>
       </w:r>
       <w:r>
         <w:rPr>
           <w:rFonts w:ascii="Arial" w:hAnsi="Arial" w:cs="Arial"/>
-          <w:color w:val="222222"/>
-          <w:sz w:val="21"/>
-          <w:szCs w:val="21"/>
-          <w:shd w:val="clear" w:color="auto" w:fill="FFFFFF"/>
+          <w:sz w:val="24"/>
+          <w:szCs w:val="24"/>
         </w:rPr>
         <w:t>.</w:t>
       </w:r>
       <w:r>
         <w:rPr>
           <w:rFonts w:ascii="Arial" w:hAnsi="Arial" w:cs="Arial"/>
-          <w:color w:val="222222"/>
-          <w:sz w:val="21"/>
-          <w:szCs w:val="21"/>
-          <w:shd w:val="clear" w:color="auto" w:fill="FFFFFF"/>
+          <w:sz w:val="24"/>
+          <w:szCs w:val="24"/>
         </w:rPr>
         <w:t xml:space="preserve"> Ground colour implemented with blue colour material.</w:t>
       </w:r>
+    </w:p>
+    <w:p>
+      <w:pPr>
+        <w:rPr>
+          <w:rFonts w:ascii="Arial" w:hAnsi="Arial" w:cs="Arial"/>
+          <w:sz w:val="24"/>
+          <w:szCs w:val="24"/>
+        </w:rPr>
+      </w:pPr>
     </w:p>
     <w:p>
       <w:pPr>
@@ -10237,7 +10861,6 @@
           <w:szCs w:val="21"/>
           <w:shd w:val="clear" w:color="auto" w:fill="FFFFFF"/>
         </w:rPr>
-        <w:lastRenderedPageBreak/>
         <w:drawing>
           <wp:inline distT="0" distB="0" distL="0" distR="0">
             <wp:extent cx="1844040" cy="725719"/>
@@ -10296,14 +10919,27 @@
       <w:r>
         <w:t xml:space="preserve">Figure </w:t>
       </w:r>
-      <w:fldSimple w:instr=" SEQ Figure \* ARABIC ">
-        <w:r>
-          <w:rPr>
-            <w:noProof/>
-          </w:rPr>
-          <w:t>3</w:t>
-        </w:r>
-      </w:fldSimple>
+      <w:r>
+        <w:fldChar w:fldCharType="begin"/>
+      </w:r>
+      <w:r>
+        <w:instrText xml:space="preserve"> SEQ Figure \* ARABIC </w:instrText>
+      </w:r>
+      <w:r>
+        <w:fldChar w:fldCharType="separate"/>
+      </w:r>
+      <w:r>
+        <w:rPr>
+          <w:noProof/>
+        </w:rPr>
+        <w:t>5</w:t>
+      </w:r>
+      <w:r>
+        <w:rPr>
+          <w:noProof/>
+        </w:rPr>
+        <w:fldChar w:fldCharType="end"/>
+      </w:r>
       <w:r>
         <w:t xml:space="preserve"> Material</w:t>
       </w:r>
@@ -10312,63 +10948,51 @@
       <w:pPr>
         <w:rPr>
           <w:rFonts w:ascii="Arial" w:hAnsi="Arial" w:cs="Arial"/>
-          <w:color w:val="222222"/>
-          <w:sz w:val="21"/>
-          <w:szCs w:val="21"/>
-          <w:shd w:val="clear" w:color="auto" w:fill="FFFFFF"/>
-        </w:rPr>
-      </w:pPr>
-    </w:p>
-    <w:p>
-      <w:pPr>
-        <w:rPr>
-          <w:rFonts w:ascii="Arial" w:hAnsi="Arial" w:cs="Arial"/>
-          <w:color w:val="222222"/>
-          <w:sz w:val="21"/>
-          <w:szCs w:val="21"/>
-          <w:shd w:val="clear" w:color="auto" w:fill="FFFFFF"/>
-        </w:rPr>
-      </w:pPr>
-      <w:r>
-        <w:rPr>
-          <w:rFonts w:ascii="Arial" w:hAnsi="Arial" w:cs="Arial"/>
-          <w:color w:val="222222"/>
-          <w:sz w:val="21"/>
-          <w:szCs w:val="21"/>
-          <w:shd w:val="clear" w:color="auto" w:fill="FFFFFF"/>
+          <w:sz w:val="24"/>
+          <w:szCs w:val="24"/>
+        </w:rPr>
+      </w:pPr>
+      <w:r>
+        <w:rPr>
+          <w:rFonts w:ascii="Arial" w:hAnsi="Arial" w:cs="Arial"/>
+          <w:sz w:val="24"/>
+          <w:szCs w:val="24"/>
         </w:rPr>
         <w:t>Only one scene was used for entire program.</w:t>
       </w:r>
       <w:r>
         <w:rPr>
           <w:rFonts w:ascii="Arial" w:hAnsi="Arial" w:cs="Arial"/>
-          <w:color w:val="222222"/>
-          <w:sz w:val="21"/>
-          <w:szCs w:val="21"/>
-          <w:shd w:val="clear" w:color="auto" w:fill="FFFFFF"/>
+          <w:sz w:val="24"/>
+          <w:szCs w:val="24"/>
         </w:rPr>
         <w:t xml:space="preserve"> </w:t>
       </w:r>
       <w:r>
         <w:rPr>
           <w:rFonts w:ascii="Arial" w:hAnsi="Arial" w:cs="Arial"/>
-          <w:color w:val="222222"/>
-          <w:sz w:val="21"/>
-          <w:szCs w:val="21"/>
-          <w:shd w:val="clear" w:color="auto" w:fill="FFFFFF"/>
+          <w:sz w:val="24"/>
+          <w:szCs w:val="24"/>
         </w:rPr>
         <w:t>Scene named as Main scene</w:t>
       </w:r>
       <w:r>
         <w:rPr>
           <w:rFonts w:ascii="Arial" w:hAnsi="Arial" w:cs="Arial"/>
-          <w:color w:val="222222"/>
-          <w:sz w:val="21"/>
-          <w:szCs w:val="21"/>
-          <w:shd w:val="clear" w:color="auto" w:fill="FFFFFF"/>
+          <w:sz w:val="24"/>
+          <w:szCs w:val="24"/>
         </w:rPr>
         <w:t>.</w:t>
       </w:r>
+    </w:p>
+    <w:p>
+      <w:pPr>
+        <w:rPr>
+          <w:rFonts w:ascii="Arial" w:hAnsi="Arial" w:cs="Arial"/>
+          <w:sz w:val="24"/>
+          <w:szCs w:val="24"/>
+        </w:rPr>
+      </w:pPr>
     </w:p>
     <w:p>
       <w:pPr>
@@ -10442,14 +11066,27 @@
       <w:r>
         <w:t xml:space="preserve">Figure </w:t>
       </w:r>
-      <w:fldSimple w:instr=" SEQ Figure \* ARABIC ">
-        <w:r>
-          <w:rPr>
-            <w:noProof/>
-          </w:rPr>
-          <w:t>4</w:t>
-        </w:r>
-      </w:fldSimple>
+      <w:r>
+        <w:fldChar w:fldCharType="begin"/>
+      </w:r>
+      <w:r>
+        <w:instrText xml:space="preserve"> SEQ Figure \* ARABIC </w:instrText>
+      </w:r>
+      <w:r>
+        <w:fldChar w:fldCharType="separate"/>
+      </w:r>
+      <w:r>
+        <w:rPr>
+          <w:noProof/>
+        </w:rPr>
+        <w:t>6</w:t>
+      </w:r>
+      <w:r>
+        <w:rPr>
+          <w:noProof/>
+        </w:rPr>
+        <w:fldChar w:fldCharType="end"/>
+      </w:r>
       <w:r>
         <w:t xml:space="preserve"> Scene</w:t>
       </w:r>
@@ -10458,33 +11095,27 @@
       <w:pPr>
         <w:rPr>
           <w:rFonts w:ascii="Arial" w:hAnsi="Arial" w:cs="Arial"/>
-          <w:color w:val="222222"/>
-          <w:sz w:val="21"/>
-          <w:szCs w:val="21"/>
-          <w:shd w:val="clear" w:color="auto" w:fill="FFFFFF"/>
-        </w:rPr>
-      </w:pPr>
-    </w:p>
-    <w:p>
-      <w:pPr>
-        <w:rPr>
-          <w:rFonts w:ascii="Arial" w:hAnsi="Arial" w:cs="Arial"/>
-          <w:color w:val="222222"/>
-          <w:sz w:val="21"/>
-          <w:szCs w:val="21"/>
-          <w:shd w:val="clear" w:color="auto" w:fill="FFFFFF"/>
-        </w:rPr>
-      </w:pPr>
-      <w:r>
-        <w:rPr>
-          <w:rFonts w:ascii="Arial" w:hAnsi="Arial" w:cs="Arial"/>
-          <w:color w:val="222222"/>
-          <w:sz w:val="21"/>
-          <w:szCs w:val="21"/>
-          <w:shd w:val="clear" w:color="auto" w:fill="FFFFFF"/>
+          <w:sz w:val="24"/>
+          <w:szCs w:val="24"/>
+        </w:rPr>
+      </w:pPr>
+      <w:r>
+        <w:rPr>
+          <w:rFonts w:ascii="Arial" w:hAnsi="Arial" w:cs="Arial"/>
+          <w:sz w:val="24"/>
+          <w:szCs w:val="24"/>
         </w:rPr>
         <w:t xml:space="preserve">During the game play mode, Yellow Sphere is used as the player controlled object, using the arrow keys. The following white ball object is the object implemented with the shortest path finding algorithm. </w:t>
       </w:r>
+    </w:p>
+    <w:p>
+      <w:pPr>
+        <w:rPr>
+          <w:rFonts w:ascii="Arial" w:hAnsi="Arial" w:cs="Arial"/>
+          <w:sz w:val="24"/>
+          <w:szCs w:val="24"/>
+        </w:rPr>
+      </w:pPr>
     </w:p>
     <w:p>
       <w:pPr>
@@ -10943,51 +11574,180 @@
       <w:pPr>
         <w:rPr>
           <w:rFonts w:ascii="Arial" w:hAnsi="Arial" w:cs="Arial"/>
-          <w:color w:val="222222"/>
-          <w:sz w:val="21"/>
-          <w:szCs w:val="21"/>
-          <w:shd w:val="clear" w:color="auto" w:fill="FFFFFF"/>
-        </w:rPr>
-      </w:pPr>
-      <w:r>
-        <w:rPr>
-          <w:rFonts w:ascii="Arial" w:hAnsi="Arial" w:cs="Arial"/>
-          <w:color w:val="222222"/>
-          <w:sz w:val="21"/>
-          <w:szCs w:val="21"/>
-          <w:shd w:val="clear" w:color="auto" w:fill="FFFFFF"/>
+          <w:sz w:val="24"/>
+          <w:szCs w:val="24"/>
+        </w:rPr>
+      </w:pPr>
+      <w:r>
+        <w:rPr>
+          <w:rFonts w:ascii="Arial" w:hAnsi="Arial" w:cs="Arial"/>
+          <w:sz w:val="24"/>
+          <w:szCs w:val="24"/>
+        </w:rPr>
+        <w:lastRenderedPageBreak/>
+        <w:t>For the implementation of the Ai object done easily with Unity integration within 2 lines of code.</w:t>
+      </w:r>
+    </w:p>
+    <w:p>
+      <w:pPr>
+        <w:rPr>
+          <w:rFonts w:ascii="Arial" w:hAnsi="Arial" w:cs="Arial"/>
+          <w:color w:val="222222"/>
+          <w:sz w:val="21"/>
+          <w:szCs w:val="21"/>
+          <w:shd w:val="clear" w:color="auto" w:fill="FFFFFF"/>
+        </w:rPr>
+      </w:pPr>
+      <w:proofErr w:type="spellStart"/>
+      <w:r>
+        <w:rPr>
+          <w:rFonts w:ascii="Arial" w:hAnsi="Arial" w:cs="Arial"/>
+          <w:sz w:val="24"/>
+          <w:szCs w:val="24"/>
+        </w:rPr>
+        <w:t>NavMesh</w:t>
+      </w:r>
+      <w:proofErr w:type="spellEnd"/>
+      <w:r>
+        <w:rPr>
+          <w:rFonts w:ascii="Arial" w:hAnsi="Arial" w:cs="Arial"/>
+          <w:sz w:val="24"/>
+          <w:szCs w:val="24"/>
+        </w:rPr>
+        <w:t xml:space="preserve"> Agent in Unity.</w:t>
+      </w:r>
+      <w:r>
+        <w:rPr>
+          <w:rFonts w:ascii="Arial" w:hAnsi="Arial" w:cs="Arial"/>
+          <w:sz w:val="24"/>
+          <w:szCs w:val="24"/>
         </w:rPr>
         <w:t xml:space="preserve"> </w:t>
       </w:r>
-      <w:r>
-        <w:rPr>
-          <w:rFonts w:ascii="Arial" w:hAnsi="Arial" w:cs="Arial"/>
-          <w:color w:val="222222"/>
-          <w:sz w:val="21"/>
-          <w:szCs w:val="21"/>
-          <w:shd w:val="clear" w:color="auto" w:fill="FFFFFF"/>
-        </w:rPr>
-        <w:t>For the implementation of the Ai object done easily with Unity integration within 2 lines of code.</w:t>
-      </w:r>
-    </w:p>
-    <w:p>
-      <w:pPr>
-        <w:rPr>
-          <w:rFonts w:ascii="Arial" w:hAnsi="Arial" w:cs="Arial"/>
-          <w:color w:val="222222"/>
-          <w:sz w:val="21"/>
-          <w:szCs w:val="21"/>
-          <w:shd w:val="clear" w:color="auto" w:fill="FFFFFF"/>
-        </w:rPr>
-      </w:pPr>
       <w:proofErr w:type="spellStart"/>
       <w:r>
         <w:rPr>
           <w:rFonts w:ascii="Arial" w:hAnsi="Arial" w:cs="Arial"/>
-          <w:color w:val="222222"/>
-          <w:sz w:val="21"/>
-          <w:szCs w:val="21"/>
-          <w:shd w:val="clear" w:color="auto" w:fill="FFFFFF"/>
+          <w:sz w:val="24"/>
+          <w:szCs w:val="24"/>
+        </w:rPr>
+        <w:t>NavMeshAgent</w:t>
+      </w:r>
+      <w:proofErr w:type="spellEnd"/>
+      <w:r>
+        <w:rPr>
+          <w:rFonts w:ascii="Arial" w:hAnsi="Arial" w:cs="Arial"/>
+          <w:sz w:val="24"/>
+          <w:szCs w:val="24"/>
+        </w:rPr>
+        <w:t xml:space="preserve"> components helped developer to easily represent the </w:t>
+      </w:r>
+      <w:r>
+        <w:rPr>
+          <w:rFonts w:ascii="Arial" w:hAnsi="Arial" w:cs="Arial"/>
+          <w:sz w:val="24"/>
+          <w:szCs w:val="24"/>
+        </w:rPr>
+        <w:t xml:space="preserve">main idea of shortest path algorithm </w:t>
+      </w:r>
+      <w:r>
+        <w:rPr>
+          <w:rFonts w:ascii="Arial" w:hAnsi="Arial" w:cs="Arial"/>
+          <w:sz w:val="24"/>
+          <w:szCs w:val="24"/>
+        </w:rPr>
+        <w:t>(</w:t>
+      </w:r>
+      <w:proofErr w:type="spellStart"/>
+      <w:r>
+        <w:rPr>
+          <w:rFonts w:ascii="Arial" w:hAnsi="Arial" w:cs="Arial"/>
+          <w:sz w:val="24"/>
+          <w:szCs w:val="24"/>
+        </w:rPr>
+        <w:t>Unity</w:t>
+      </w:r>
+      <w:r>
+        <w:rPr>
+          <w:rFonts w:ascii="Arial" w:hAnsi="Arial" w:cs="Arial"/>
+          <w:sz w:val="24"/>
+          <w:szCs w:val="24"/>
+        </w:rPr>
+        <w:t>D</w:t>
+      </w:r>
+      <w:r>
+        <w:rPr>
+          <w:rFonts w:ascii="Arial" w:hAnsi="Arial" w:cs="Arial"/>
+          <w:sz w:val="24"/>
+          <w:szCs w:val="24"/>
+        </w:rPr>
+        <w:t>ocs</w:t>
+      </w:r>
+      <w:proofErr w:type="spellEnd"/>
+      <w:r>
+        <w:rPr>
+          <w:rFonts w:ascii="Arial" w:hAnsi="Arial" w:cs="Arial"/>
+          <w:sz w:val="24"/>
+          <w:szCs w:val="24"/>
+        </w:rPr>
+        <w:t>, 2017)</w:t>
+      </w:r>
+      <w:r>
+        <w:rPr>
+          <w:rFonts w:ascii="Arial" w:hAnsi="Arial" w:cs="Arial"/>
+          <w:sz w:val="24"/>
+          <w:szCs w:val="24"/>
+        </w:rPr>
+        <w:t>.</w:t>
+      </w:r>
+      <w:r>
+        <w:rPr>
+          <w:rFonts w:ascii="Arial" w:hAnsi="Arial" w:cs="Arial"/>
+          <w:sz w:val="24"/>
+          <w:szCs w:val="24"/>
+        </w:rPr>
+        <w:t xml:space="preserve"> </w:t>
+      </w:r>
+      <w:proofErr w:type="spellStart"/>
+      <w:r>
+        <w:rPr>
+          <w:rFonts w:ascii="Arial" w:hAnsi="Arial" w:cs="Arial"/>
+          <w:sz w:val="24"/>
+          <w:szCs w:val="24"/>
+        </w:rPr>
+        <w:t>Nav</w:t>
+      </w:r>
+      <w:proofErr w:type="spellEnd"/>
+      <w:r>
+        <w:rPr>
+          <w:rFonts w:ascii="Arial" w:hAnsi="Arial" w:cs="Arial"/>
+          <w:sz w:val="24"/>
+          <w:szCs w:val="24"/>
+        </w:rPr>
+        <w:t xml:space="preserve"> mesh agent help to create characters avoiding each other while reaching to the goal.</w:t>
+      </w:r>
+      <w:r>
+        <w:rPr>
+          <w:rFonts w:ascii="Arial" w:hAnsi="Arial" w:cs="Arial"/>
+          <w:sz w:val="24"/>
+          <w:szCs w:val="24"/>
+        </w:rPr>
+        <w:t xml:space="preserve"> Agent reason the</w:t>
+      </w:r>
+      <w:r>
+        <w:rPr>
+          <w:rFonts w:ascii="Arial" w:hAnsi="Arial" w:cs="Arial"/>
+          <w:sz w:val="24"/>
+          <w:szCs w:val="24"/>
+        </w:rPr>
+        <w:t xml:space="preserve"> about the game world using the </w:t>
+      </w:r>
+      <w:proofErr w:type="spellStart"/>
+      <w:r>
+        <w:rPr>
+          <w:rFonts w:ascii="Arial" w:hAnsi="Arial" w:cs="Arial"/>
+          <w:sz w:val="24"/>
+          <w:szCs w:val="24"/>
         </w:rPr>
         <w:t>NavMesh</w:t>
       </w:r>
@@ -10995,260 +11755,95 @@
       <w:r>
         <w:rPr>
           <w:rFonts w:ascii="Arial" w:hAnsi="Arial" w:cs="Arial"/>
-          <w:color w:val="222222"/>
-          <w:sz w:val="21"/>
-          <w:szCs w:val="21"/>
-          <w:shd w:val="clear" w:color="auto" w:fill="FFFFFF"/>
-        </w:rPr>
-        <w:t xml:space="preserve"> Agent in Unity.</w:t>
-      </w:r>
-      <w:r>
+          <w:sz w:val="24"/>
+          <w:szCs w:val="24"/>
+        </w:rPr>
+        <w:t xml:space="preserve"> agent</w:t>
+      </w:r>
+      <w:r>
+        <w:rPr>
+          <w:rFonts w:ascii="Arial" w:hAnsi="Arial" w:cs="Arial"/>
+          <w:sz w:val="24"/>
+          <w:szCs w:val="24"/>
+        </w:rPr>
+        <w:t>.</w:t>
+      </w:r>
+      <w:r>
+        <w:rPr>
+          <w:rFonts w:ascii="Arial" w:hAnsi="Arial" w:cs="Arial"/>
+          <w:sz w:val="24"/>
+          <w:szCs w:val="24"/>
+        </w:rPr>
+        <w:t xml:space="preserve"> Shape of cylinder </w:t>
+      </w:r>
+      <w:r>
+        <w:rPr>
+          <w:rFonts w:ascii="Arial" w:hAnsi="Arial" w:cs="Arial"/>
+          <w:sz w:val="24"/>
+          <w:szCs w:val="24"/>
+        </w:rPr>
+        <w:t>is used to detected and respond to collisions between other agents and obstacles.</w:t>
+      </w:r>
+      <w:r>
+        <w:rPr>
+          <w:rFonts w:ascii="Arial" w:hAnsi="Arial" w:cs="Arial"/>
+          <w:color w:val="222222"/>
+          <w:sz w:val="21"/>
+          <w:szCs w:val="21"/>
+          <w:shd w:val="clear" w:color="auto" w:fill="FFFFFF"/>
+        </w:rPr>
         <w:t xml:space="preserve"> </w:t>
       </w:r>
+    </w:p>
+    <w:p>
+      <w:pPr>
+        <w:pStyle w:val="HeadingStyleforDocumentation"/>
+        <w:rPr>
+          <w:shd w:val="clear" w:color="auto" w:fill="FFFFFF"/>
+        </w:rPr>
+      </w:pPr>
+      <w:bookmarkStart w:id="15" w:name="_Toc488079872"/>
       <w:proofErr w:type="spellStart"/>
       <w:r>
+        <w:rPr>
+          <w:shd w:val="clear" w:color="auto" w:fill="FFFFFF"/>
+        </w:rPr>
+        <w:lastRenderedPageBreak/>
         <w:t>NavMeshAgent</w:t>
       </w:r>
+      <w:bookmarkEnd w:id="15"/>
       <w:proofErr w:type="spellEnd"/>
-      <w:r>
-        <w:t xml:space="preserve"> components helped developer to easily represent the </w:t>
-      </w:r>
-      <w:r>
-        <w:t xml:space="preserve">main idea of shortest path algorithm </w:t>
-      </w:r>
-      <w:r>
-        <w:rPr>
-          <w:rFonts w:ascii="Arial" w:hAnsi="Arial" w:cs="Arial"/>
-          <w:color w:val="222222"/>
-          <w:sz w:val="21"/>
-          <w:szCs w:val="21"/>
-          <w:shd w:val="clear" w:color="auto" w:fill="FFFFFF"/>
-        </w:rPr>
-        <w:t>(</w:t>
-      </w:r>
-      <w:proofErr w:type="spellStart"/>
-      <w:r>
-        <w:rPr>
-          <w:rFonts w:ascii="Arial" w:hAnsi="Arial" w:cs="Arial"/>
-          <w:color w:val="222222"/>
-          <w:sz w:val="21"/>
-          <w:szCs w:val="21"/>
-          <w:shd w:val="clear" w:color="auto" w:fill="FFFFFF"/>
-        </w:rPr>
-        <w:t>Unity</w:t>
-      </w:r>
-      <w:r>
-        <w:rPr>
-          <w:rFonts w:ascii="Arial" w:hAnsi="Arial" w:cs="Arial"/>
-          <w:color w:val="222222"/>
-          <w:sz w:val="21"/>
-          <w:szCs w:val="21"/>
-          <w:shd w:val="clear" w:color="auto" w:fill="FFFFFF"/>
-        </w:rPr>
-        <w:t>D</w:t>
-      </w:r>
-      <w:r>
-        <w:rPr>
-          <w:rFonts w:ascii="Arial" w:hAnsi="Arial" w:cs="Arial"/>
-          <w:color w:val="222222"/>
-          <w:sz w:val="21"/>
-          <w:szCs w:val="21"/>
-          <w:shd w:val="clear" w:color="auto" w:fill="FFFFFF"/>
-        </w:rPr>
-        <w:t>ocs</w:t>
-      </w:r>
-      <w:proofErr w:type="spellEnd"/>
-      <w:r>
-        <w:rPr>
-          <w:rFonts w:ascii="Arial" w:hAnsi="Arial" w:cs="Arial"/>
-          <w:color w:val="222222"/>
-          <w:sz w:val="21"/>
-          <w:szCs w:val="21"/>
-          <w:shd w:val="clear" w:color="auto" w:fill="FFFFFF"/>
-        </w:rPr>
-        <w:t>, 2017)</w:t>
-      </w:r>
-      <w:r>
-        <w:rPr>
-          <w:rFonts w:ascii="Arial" w:hAnsi="Arial" w:cs="Arial"/>
-          <w:color w:val="222222"/>
-          <w:sz w:val="21"/>
-          <w:szCs w:val="21"/>
-          <w:shd w:val="clear" w:color="auto" w:fill="FFFFFF"/>
-        </w:rPr>
-        <w:t>.</w:t>
-      </w:r>
-      <w:r>
-        <w:rPr>
-          <w:rFonts w:ascii="Arial" w:hAnsi="Arial" w:cs="Arial"/>
-          <w:color w:val="222222"/>
-          <w:sz w:val="21"/>
-          <w:szCs w:val="21"/>
-          <w:shd w:val="clear" w:color="auto" w:fill="FFFFFF"/>
-        </w:rPr>
-        <w:t xml:space="preserve"> </w:t>
-      </w:r>
-      <w:proofErr w:type="spellStart"/>
-      <w:r>
-        <w:rPr>
-          <w:rFonts w:ascii="Arial" w:hAnsi="Arial" w:cs="Arial"/>
-          <w:color w:val="222222"/>
-          <w:sz w:val="21"/>
-          <w:szCs w:val="21"/>
-          <w:shd w:val="clear" w:color="auto" w:fill="FFFFFF"/>
-        </w:rPr>
-        <w:t>Nav</w:t>
-      </w:r>
-      <w:proofErr w:type="spellEnd"/>
-      <w:r>
-        <w:rPr>
-          <w:rFonts w:ascii="Arial" w:hAnsi="Arial" w:cs="Arial"/>
-          <w:color w:val="222222"/>
-          <w:sz w:val="21"/>
-          <w:szCs w:val="21"/>
-          <w:shd w:val="clear" w:color="auto" w:fill="FFFFFF"/>
-        </w:rPr>
-        <w:t xml:space="preserve"> mesh agent help to create characters avoiding each other while reaching to the goal.</w:t>
-      </w:r>
-      <w:r>
-        <w:rPr>
-          <w:rFonts w:ascii="Arial" w:hAnsi="Arial" w:cs="Arial"/>
-          <w:color w:val="222222"/>
-          <w:sz w:val="21"/>
-          <w:szCs w:val="21"/>
-          <w:shd w:val="clear" w:color="auto" w:fill="FFFFFF"/>
-        </w:rPr>
-        <w:t xml:space="preserve"> Agent reason the</w:t>
-      </w:r>
-      <w:r>
-        <w:rPr>
-          <w:rFonts w:ascii="Arial" w:hAnsi="Arial" w:cs="Arial"/>
-          <w:color w:val="222222"/>
-          <w:sz w:val="21"/>
-          <w:szCs w:val="21"/>
-          <w:shd w:val="clear" w:color="auto" w:fill="FFFFFF"/>
-        </w:rPr>
-        <w:t xml:space="preserve"> about the game world using the </w:t>
-      </w:r>
-      <w:proofErr w:type="spellStart"/>
-      <w:r>
-        <w:rPr>
-          <w:rFonts w:ascii="Arial" w:hAnsi="Arial" w:cs="Arial"/>
-          <w:color w:val="222222"/>
-          <w:sz w:val="21"/>
-          <w:szCs w:val="21"/>
-          <w:shd w:val="clear" w:color="auto" w:fill="FFFFFF"/>
-        </w:rPr>
-        <w:lastRenderedPageBreak/>
-        <w:t>NavMesh</w:t>
-      </w:r>
-      <w:proofErr w:type="spellEnd"/>
-      <w:r>
-        <w:rPr>
-          <w:rFonts w:ascii="Arial" w:hAnsi="Arial" w:cs="Arial"/>
-          <w:color w:val="222222"/>
-          <w:sz w:val="21"/>
-          <w:szCs w:val="21"/>
-          <w:shd w:val="clear" w:color="auto" w:fill="FFFFFF"/>
-        </w:rPr>
-        <w:t xml:space="preserve"> agent</w:t>
-      </w:r>
-      <w:r>
-        <w:rPr>
-          <w:rFonts w:ascii="Arial" w:hAnsi="Arial" w:cs="Arial"/>
-          <w:color w:val="222222"/>
-          <w:sz w:val="21"/>
-          <w:szCs w:val="21"/>
-          <w:shd w:val="clear" w:color="auto" w:fill="FFFFFF"/>
-        </w:rPr>
-        <w:t>.</w:t>
-      </w:r>
-      <w:r>
-        <w:rPr>
-          <w:rFonts w:ascii="Arial" w:hAnsi="Arial" w:cs="Arial"/>
-          <w:color w:val="222222"/>
-          <w:sz w:val="21"/>
-          <w:szCs w:val="21"/>
-          <w:shd w:val="clear" w:color="auto" w:fill="FFFFFF"/>
-        </w:rPr>
-        <w:t xml:space="preserve"> Shape of cylinder </w:t>
-      </w:r>
-      <w:r>
-        <w:rPr>
-          <w:rFonts w:ascii="Arial" w:hAnsi="Arial" w:cs="Arial"/>
-          <w:color w:val="222222"/>
-          <w:sz w:val="21"/>
-          <w:szCs w:val="21"/>
-          <w:shd w:val="clear" w:color="auto" w:fill="FFFFFF"/>
-        </w:rPr>
-        <w:t>is used to detected and respond to collisions between other agents and obstacles. When</w:t>
-      </w:r>
-    </w:p>
-    <w:p>
-      <w:pPr>
-        <w:rPr>
-          <w:rFonts w:ascii="Arial" w:hAnsi="Arial" w:cs="Arial"/>
-          <w:b/>
-          <w:color w:val="222222"/>
-          <w:sz w:val="21"/>
-          <w:szCs w:val="21"/>
-          <w:shd w:val="clear" w:color="auto" w:fill="FFFFFF"/>
-        </w:rPr>
-      </w:pPr>
-      <w:proofErr w:type="spellStart"/>
-      <w:r>
-        <w:rPr>
-          <w:rFonts w:ascii="Arial" w:hAnsi="Arial" w:cs="Arial"/>
-          <w:b/>
-          <w:color w:val="222222"/>
-          <w:sz w:val="21"/>
-          <w:szCs w:val="21"/>
-          <w:shd w:val="clear" w:color="auto" w:fill="FFFFFF"/>
-        </w:rPr>
-        <w:t>NavMeshAgent</w:t>
-      </w:r>
-      <w:proofErr w:type="spellEnd"/>
-    </w:p>
-    <w:p>
-      <w:pPr>
-        <w:rPr>
-          <w:rFonts w:ascii="Arial" w:hAnsi="Arial" w:cs="Arial"/>
-          <w:color w:val="222222"/>
-          <w:sz w:val="21"/>
-          <w:szCs w:val="21"/>
-          <w:shd w:val="clear" w:color="auto" w:fill="FFFFFF"/>
-        </w:rPr>
-      </w:pPr>
-      <w:r>
-        <w:rPr>
-          <w:rFonts w:ascii="Arial" w:hAnsi="Arial" w:cs="Arial"/>
-          <w:color w:val="222222"/>
-          <w:sz w:val="21"/>
-          <w:szCs w:val="21"/>
-          <w:shd w:val="clear" w:color="auto" w:fill="FFFFFF"/>
+    </w:p>
+    <w:p>
+      <w:pPr>
+        <w:spacing w:line="240" w:lineRule="auto"/>
+        <w:rPr>
+          <w:rFonts w:ascii="Arial" w:hAnsi="Arial" w:cs="Arial"/>
+          <w:sz w:val="24"/>
+          <w:szCs w:val="24"/>
+        </w:rPr>
+      </w:pPr>
+      <w:r>
+        <w:rPr>
+          <w:rFonts w:ascii="Arial" w:hAnsi="Arial" w:cs="Arial"/>
+          <w:sz w:val="24"/>
+          <w:szCs w:val="24"/>
         </w:rPr>
         <w:t>Is true implementation of Ai. Agent is defined by an upright cylinder.</w:t>
       </w:r>
       <w:r>
         <w:rPr>
           <w:rFonts w:ascii="Arial" w:hAnsi="Arial" w:cs="Arial"/>
-          <w:color w:val="222222"/>
-          <w:sz w:val="21"/>
-          <w:szCs w:val="21"/>
-          <w:shd w:val="clear" w:color="auto" w:fill="FFFFFF"/>
+          <w:sz w:val="24"/>
+          <w:szCs w:val="24"/>
         </w:rPr>
         <w:t xml:space="preserve"> Whose size is specified by the radius and Height properties.</w:t>
       </w:r>
     </w:p>
     <w:p>
       <w:pPr>
-        <w:rPr>
-          <w:rFonts w:ascii="Arial" w:hAnsi="Arial" w:cs="Arial"/>
-          <w:color w:val="222222"/>
-          <w:sz w:val="21"/>
-          <w:szCs w:val="21"/>
-          <w:shd w:val="clear" w:color="auto" w:fill="FFFFFF"/>
-        </w:rPr>
+        <w:keepNext/>
+        <w:jc w:val="center"/>
       </w:pPr>
       <w:r>
         <w:rPr>
@@ -11304,32 +11899,74 @@
     </w:p>
     <w:p>
       <w:pPr>
-        <w:rPr>
-          <w:rFonts w:ascii="Arial" w:hAnsi="Arial" w:cs="Arial"/>
-          <w:color w:val="222222"/>
-          <w:sz w:val="21"/>
-          <w:szCs w:val="21"/>
-          <w:shd w:val="clear" w:color="auto" w:fill="FFFFFF"/>
-        </w:rPr>
-      </w:pPr>
-    </w:p>
-    <w:p>
-      <w:pPr>
-        <w:rPr>
-          <w:rFonts w:ascii="Arial" w:hAnsi="Arial" w:cs="Arial"/>
-          <w:color w:val="222222"/>
-          <w:sz w:val="21"/>
-          <w:szCs w:val="21"/>
-          <w:shd w:val="clear" w:color="auto" w:fill="FFFFFF"/>
-        </w:rPr>
-      </w:pPr>
-      <w:r>
-        <w:rPr>
-          <w:rFonts w:ascii="Arial" w:hAnsi="Arial" w:cs="Arial"/>
-          <w:color w:val="222222"/>
-          <w:sz w:val="21"/>
-          <w:szCs w:val="21"/>
-          <w:shd w:val="clear" w:color="auto" w:fill="FFFFFF"/>
+        <w:pStyle w:val="Caption"/>
+        <w:jc w:val="center"/>
+        <w:rPr>
+          <w:rFonts w:ascii="Arial" w:hAnsi="Arial" w:cs="Arial"/>
+          <w:color w:val="222222"/>
+          <w:sz w:val="21"/>
+          <w:szCs w:val="21"/>
+          <w:shd w:val="clear" w:color="auto" w:fill="FFFFFF"/>
+        </w:rPr>
+      </w:pPr>
+      <w:r>
+        <w:t xml:space="preserve">Figure </w:t>
+      </w:r>
+      <w:r>
+        <w:fldChar w:fldCharType="begin"/>
+      </w:r>
+      <w:r>
+        <w:instrText xml:space="preserve"> SEQ Figure \* ARABIC </w:instrText>
+      </w:r>
+      <w:r>
+        <w:fldChar w:fldCharType="separate"/>
+      </w:r>
+      <w:r>
+        <w:rPr>
+          <w:noProof/>
+        </w:rPr>
+        <w:t>7</w:t>
+      </w:r>
+      <w:r>
+        <w:fldChar w:fldCharType="end"/>
+      </w:r>
+      <w:r>
+        <w:t xml:space="preserve"> </w:t>
+      </w:r>
+      <w:proofErr w:type="spellStart"/>
+      <w:r>
+        <w:t>Nav</w:t>
+      </w:r>
+      <w:proofErr w:type="spellEnd"/>
+      <w:r>
+        <w:t xml:space="preserve"> Mesh Agent</w:t>
+      </w:r>
+    </w:p>
+    <w:p>
+      <w:pPr>
+        <w:rPr>
+          <w:rFonts w:ascii="Arial" w:hAnsi="Arial" w:cs="Arial"/>
+          <w:color w:val="222222"/>
+          <w:sz w:val="21"/>
+          <w:szCs w:val="21"/>
+          <w:shd w:val="clear" w:color="auto" w:fill="FFFFFF"/>
+        </w:rPr>
+      </w:pPr>
+    </w:p>
+    <w:p>
+      <w:pPr>
+        <w:spacing w:line="240" w:lineRule="auto"/>
+        <w:rPr>
+          <w:rFonts w:ascii="Arial" w:hAnsi="Arial" w:cs="Arial"/>
+          <w:sz w:val="24"/>
+          <w:szCs w:val="24"/>
+        </w:rPr>
+      </w:pPr>
+      <w:r>
+        <w:rPr>
+          <w:rFonts w:ascii="Arial" w:hAnsi="Arial" w:cs="Arial"/>
+          <w:sz w:val="24"/>
+          <w:szCs w:val="24"/>
         </w:rPr>
         <w:t xml:space="preserve">Complete idea of the </w:t>
       </w:r>
@@ -11337,10 +11974,8 @@
       <w:r>
         <w:rPr>
           <w:rFonts w:ascii="Arial" w:hAnsi="Arial" w:cs="Arial"/>
-          <w:color w:val="222222"/>
-          <w:sz w:val="21"/>
-          <w:szCs w:val="21"/>
-          <w:shd w:val="clear" w:color="auto" w:fill="FFFFFF"/>
+          <w:sz w:val="24"/>
+          <w:szCs w:val="24"/>
         </w:rPr>
         <w:t>Dikstra’s</w:t>
       </w:r>
@@ -11348,54 +11983,58 @@
       <w:r>
         <w:rPr>
           <w:rFonts w:ascii="Arial" w:hAnsi="Arial" w:cs="Arial"/>
-          <w:color w:val="222222"/>
-          <w:sz w:val="21"/>
-          <w:szCs w:val="21"/>
-          <w:shd w:val="clear" w:color="auto" w:fill="FFFFFF"/>
-        </w:rPr>
-        <w:t xml:space="preserve"> shortest path algorithm was able to implement using Unity </w:t>
+          <w:sz w:val="24"/>
+          <w:szCs w:val="24"/>
+        </w:rPr>
+        <w:t xml:space="preserve"> shortest path algorithm </w:t>
       </w:r>
       <w:proofErr w:type="gramStart"/>
       <w:r>
         <w:rPr>
           <w:rFonts w:ascii="Arial" w:hAnsi="Arial" w:cs="Arial"/>
-          <w:color w:val="222222"/>
-          <w:sz w:val="21"/>
-          <w:szCs w:val="21"/>
-          <w:shd w:val="clear" w:color="auto" w:fill="FFFFFF"/>
-        </w:rPr>
-        <w:t>game</w:t>
+          <w:sz w:val="24"/>
+          <w:szCs w:val="24"/>
+        </w:rPr>
+        <w:t>was able to</w:t>
       </w:r>
       <w:proofErr w:type="gramEnd"/>
       <w:r>
         <w:rPr>
           <w:rFonts w:ascii="Arial" w:hAnsi="Arial" w:cs="Arial"/>
-          <w:color w:val="222222"/>
-          <w:sz w:val="21"/>
-          <w:szCs w:val="21"/>
-          <w:shd w:val="clear" w:color="auto" w:fill="FFFFFF"/>
+          <w:sz w:val="24"/>
+          <w:szCs w:val="24"/>
+        </w:rPr>
+        <w:t xml:space="preserve"> implement using Unity </w:t>
+      </w:r>
+      <w:r>
+        <w:rPr>
+          <w:rFonts w:ascii="Arial" w:hAnsi="Arial" w:cs="Arial"/>
+          <w:sz w:val="24"/>
+          <w:szCs w:val="24"/>
+        </w:rPr>
+        <w:t>Game</w:t>
+      </w:r>
+      <w:r>
+        <w:rPr>
+          <w:rFonts w:ascii="Arial" w:hAnsi="Arial" w:cs="Arial"/>
+          <w:sz w:val="24"/>
+          <w:szCs w:val="24"/>
         </w:rPr>
         <w:t xml:space="preserve"> Engine with the following few lines of code which is used to implement the shortest path algorithm in e </w:t>
       </w:r>
-      <w:proofErr w:type="spellStart"/>
-      <w:r>
-        <w:rPr>
-          <w:rFonts w:ascii="Arial" w:hAnsi="Arial" w:cs="Arial"/>
-          <w:color w:val="222222"/>
-          <w:sz w:val="21"/>
-          <w:szCs w:val="21"/>
-          <w:shd w:val="clear" w:color="auto" w:fill="FFFFFF"/>
-        </w:rPr>
-        <w:t>Follwer</w:t>
-      </w:r>
-      <w:proofErr w:type="spellEnd"/>
-      <w:r>
-        <w:rPr>
-          <w:rFonts w:ascii="Arial" w:hAnsi="Arial" w:cs="Arial"/>
-          <w:color w:val="222222"/>
-          <w:sz w:val="21"/>
-          <w:szCs w:val="21"/>
-          <w:shd w:val="clear" w:color="auto" w:fill="FFFFFF"/>
+      <w:r>
+        <w:rPr>
+          <w:rFonts w:ascii="Arial" w:hAnsi="Arial" w:cs="Arial"/>
+          <w:sz w:val="24"/>
+          <w:szCs w:val="24"/>
+        </w:rPr>
+        <w:t>Follower</w:t>
+      </w:r>
+      <w:r>
+        <w:rPr>
+          <w:rFonts w:ascii="Arial" w:hAnsi="Arial" w:cs="Arial"/>
+          <w:sz w:val="24"/>
+          <w:szCs w:val="24"/>
         </w:rPr>
         <w:t xml:space="preserve"> class in the game.</w:t>
       </w:r>
@@ -11946,14 +12585,27 @@
       <w:r>
         <w:t xml:space="preserve">Figure </w:t>
       </w:r>
-      <w:fldSimple w:instr=" SEQ Figure \* ARABIC ">
-        <w:r>
-          <w:rPr>
-            <w:noProof/>
-          </w:rPr>
-          <w:t>5</w:t>
-        </w:r>
-      </w:fldSimple>
+      <w:r>
+        <w:fldChar w:fldCharType="begin"/>
+      </w:r>
+      <w:r>
+        <w:instrText xml:space="preserve"> SEQ Figure \* ARABIC </w:instrText>
+      </w:r>
+      <w:r>
+        <w:fldChar w:fldCharType="separate"/>
+      </w:r>
+      <w:r>
+        <w:rPr>
+          <w:noProof/>
+        </w:rPr>
+        <w:t>8</w:t>
+      </w:r>
+      <w:r>
+        <w:rPr>
+          <w:noProof/>
+        </w:rPr>
+        <w:fldChar w:fldCharType="end"/>
+      </w:r>
       <w:r>
         <w:t xml:space="preserve"> Script Development with Mono Code</w:t>
       </w:r>
@@ -11971,21 +12623,18 @@
     </w:p>
     <w:p>
       <w:pPr>
-        <w:rPr>
-          <w:rFonts w:ascii="Arial" w:hAnsi="Arial" w:cs="Arial"/>
-          <w:color w:val="222222"/>
-          <w:sz w:val="21"/>
-          <w:szCs w:val="21"/>
-          <w:shd w:val="clear" w:color="auto" w:fill="FFFFFF"/>
-        </w:rPr>
-      </w:pPr>
-      <w:r>
-        <w:rPr>
-          <w:rFonts w:ascii="Arial" w:hAnsi="Arial" w:cs="Arial"/>
-          <w:color w:val="222222"/>
-          <w:sz w:val="21"/>
-          <w:szCs w:val="21"/>
-          <w:shd w:val="clear" w:color="auto" w:fill="FFFFFF"/>
+        <w:spacing w:line="240" w:lineRule="auto"/>
+        <w:rPr>
+          <w:rFonts w:ascii="Arial" w:hAnsi="Arial" w:cs="Arial"/>
+          <w:sz w:val="24"/>
+          <w:szCs w:val="24"/>
+        </w:rPr>
+      </w:pPr>
+      <w:r>
+        <w:rPr>
+          <w:rFonts w:ascii="Arial" w:hAnsi="Arial" w:cs="Arial"/>
+          <w:sz w:val="24"/>
+          <w:szCs w:val="24"/>
         </w:rPr>
         <w:t xml:space="preserve">Follower class is extended by Mono behaviour class, super class of the Follower Class is </w:t>
       </w:r>
@@ -11993,10 +12642,8 @@
       <w:r>
         <w:rPr>
           <w:rFonts w:ascii="Arial" w:hAnsi="Arial" w:cs="Arial"/>
-          <w:color w:val="222222"/>
-          <w:sz w:val="21"/>
-          <w:szCs w:val="21"/>
-          <w:shd w:val="clear" w:color="auto" w:fill="FFFFFF"/>
+          <w:sz w:val="24"/>
+          <w:szCs w:val="24"/>
         </w:rPr>
         <w:t>MonoBehaviour</w:t>
       </w:r>
@@ -12004,37 +12651,47 @@
       <w:r>
         <w:rPr>
           <w:rFonts w:ascii="Arial" w:hAnsi="Arial" w:cs="Arial"/>
-          <w:color w:val="222222"/>
-          <w:sz w:val="21"/>
-          <w:szCs w:val="21"/>
-          <w:shd w:val="clear" w:color="auto" w:fill="FFFFFF"/>
+          <w:sz w:val="24"/>
+          <w:szCs w:val="24"/>
         </w:rPr>
         <w:t xml:space="preserve"> class. It is the </w:t>
       </w:r>
       <w:r>
         <w:rPr>
           <w:rFonts w:ascii="Arial" w:hAnsi="Arial" w:cs="Arial"/>
-          <w:color w:val="222222"/>
-          <w:sz w:val="21"/>
-          <w:szCs w:val="21"/>
-          <w:shd w:val="clear" w:color="auto" w:fill="FFFFFF"/>
+          <w:sz w:val="24"/>
+          <w:szCs w:val="24"/>
         </w:rPr>
         <w:t>base class for every unity script derives.</w:t>
       </w:r>
     </w:p>
     <w:p>
       <w:pPr>
-        <w:rPr>
-          <w:rFonts w:ascii="Arial" w:hAnsi="Arial" w:cs="Arial"/>
-          <w:color w:val="222222"/>
-          <w:sz w:val="21"/>
-          <w:szCs w:val="21"/>
-          <w:shd w:val="clear" w:color="auto" w:fill="FFFFFF"/>
-        </w:rPr>
-      </w:pPr>
-      <w:r>
-        <w:rPr>
-          <w:rFonts w:ascii="Arial" w:hAnsi="Arial" w:cs="Arial"/>
+        <w:spacing w:line="240" w:lineRule="auto"/>
+        <w:rPr>
+          <w:rFonts w:ascii="Arial" w:hAnsi="Arial" w:cs="Arial"/>
+          <w:sz w:val="24"/>
+          <w:szCs w:val="24"/>
+        </w:rPr>
+      </w:pPr>
+    </w:p>
+    <w:p>
+      <w:pPr>
+        <w:pStyle w:val="Heading2"/>
+        <w:rPr>
+          <w:rFonts w:ascii="Arial" w:hAnsi="Arial" w:cs="Arial"/>
+          <w:b/>
+          <w:color w:val="222222"/>
+          <w:sz w:val="21"/>
+          <w:szCs w:val="21"/>
+          <w:shd w:val="clear" w:color="auto" w:fill="FFFFFF"/>
+        </w:rPr>
+      </w:pPr>
+      <w:bookmarkStart w:id="16" w:name="_Toc488079873"/>
+      <w:r>
+        <w:rPr>
+          <w:rFonts w:ascii="Arial" w:hAnsi="Arial" w:cs="Arial"/>
+          <w:b/>
           <w:color w:val="222222"/>
           <w:sz w:val="21"/>
           <w:szCs w:val="21"/>
@@ -12042,240 +12699,479 @@
         </w:rPr>
         <w:t>Start</w:t>
       </w:r>
-    </w:p>
-    <w:p>
-      <w:pPr>
-        <w:rPr>
-          <w:rFonts w:ascii="Arial" w:hAnsi="Arial" w:cs="Arial"/>
-          <w:color w:val="222222"/>
-          <w:sz w:val="21"/>
-          <w:szCs w:val="21"/>
-          <w:shd w:val="clear" w:color="auto" w:fill="FFFFFF"/>
-        </w:rPr>
-      </w:pPr>
-      <w:r>
-        <w:rPr>
-          <w:rFonts w:ascii="Arial" w:hAnsi="Arial" w:cs="Arial"/>
-          <w:color w:val="222222"/>
-          <w:sz w:val="21"/>
-          <w:szCs w:val="21"/>
-          <w:shd w:val="clear" w:color="auto" w:fill="FFFFFF"/>
+      <w:bookmarkEnd w:id="16"/>
+    </w:p>
+    <w:p>
+      <w:pPr>
+        <w:spacing w:line="240" w:lineRule="auto"/>
+        <w:rPr>
+          <w:rFonts w:ascii="Arial" w:hAnsi="Arial" w:cs="Arial"/>
+          <w:sz w:val="24"/>
+          <w:szCs w:val="24"/>
+        </w:rPr>
+      </w:pPr>
+      <w:r>
+        <w:rPr>
+          <w:rFonts w:ascii="Arial" w:hAnsi="Arial" w:cs="Arial"/>
+          <w:sz w:val="24"/>
+          <w:szCs w:val="24"/>
         </w:rPr>
         <w:t xml:space="preserve">Start method called on the frame when a script is enabled just before the update method is called for the </w:t>
       </w:r>
       <w:r>
         <w:rPr>
           <w:rFonts w:ascii="Arial" w:hAnsi="Arial" w:cs="Arial"/>
-          <w:color w:val="222222"/>
-          <w:sz w:val="21"/>
-          <w:szCs w:val="21"/>
-          <w:shd w:val="clear" w:color="auto" w:fill="FFFFFF"/>
+          <w:sz w:val="24"/>
+          <w:szCs w:val="24"/>
         </w:rPr>
         <w:t>first</w:t>
       </w:r>
       <w:r>
         <w:rPr>
           <w:rFonts w:ascii="Arial" w:hAnsi="Arial" w:cs="Arial"/>
-          <w:color w:val="222222"/>
-          <w:sz w:val="21"/>
-          <w:szCs w:val="21"/>
-          <w:shd w:val="clear" w:color="auto" w:fill="FFFFFF"/>
+          <w:sz w:val="24"/>
+          <w:szCs w:val="24"/>
         </w:rPr>
         <w:t xml:space="preserve"> time.</w:t>
       </w:r>
       <w:r>
         <w:rPr>
           <w:rFonts w:ascii="Arial" w:hAnsi="Arial" w:cs="Arial"/>
-          <w:color w:val="222222"/>
-          <w:sz w:val="21"/>
-          <w:szCs w:val="21"/>
-          <w:shd w:val="clear" w:color="auto" w:fill="FFFFFF"/>
+          <w:sz w:val="24"/>
+          <w:szCs w:val="24"/>
         </w:rPr>
         <w:t xml:space="preserve"> </w:t>
       </w:r>
       <w:r>
         <w:rPr>
           <w:rFonts w:ascii="Arial" w:hAnsi="Arial" w:cs="Arial"/>
-          <w:color w:val="222222"/>
-          <w:sz w:val="21"/>
-          <w:szCs w:val="21"/>
-          <w:shd w:val="clear" w:color="auto" w:fill="FFFFFF"/>
+          <w:sz w:val="24"/>
+          <w:szCs w:val="24"/>
         </w:rPr>
         <w:t xml:space="preserve">Start method is </w:t>
       </w:r>
       <w:r>
         <w:rPr>
           <w:rFonts w:ascii="Arial" w:hAnsi="Arial" w:cs="Arial"/>
-          <w:color w:val="222222"/>
-          <w:sz w:val="21"/>
-          <w:szCs w:val="21"/>
-          <w:shd w:val="clear" w:color="auto" w:fill="FFFFFF"/>
+          <w:sz w:val="24"/>
+          <w:szCs w:val="24"/>
         </w:rPr>
         <w:t xml:space="preserve">overridden in the </w:t>
       </w:r>
+      <w:r>
+        <w:rPr>
+          <w:rFonts w:ascii="Arial" w:hAnsi="Arial" w:cs="Arial"/>
+          <w:sz w:val="24"/>
+          <w:szCs w:val="24"/>
+        </w:rPr>
+        <w:t>Follower</w:t>
+      </w:r>
+      <w:r>
+        <w:rPr>
+          <w:rFonts w:ascii="Arial" w:hAnsi="Arial" w:cs="Arial"/>
+          <w:sz w:val="24"/>
+          <w:szCs w:val="24"/>
+        </w:rPr>
+        <w:t xml:space="preserve"> class to initiali</w:t>
+      </w:r>
+      <w:r>
+        <w:rPr>
+          <w:rFonts w:ascii="Arial" w:hAnsi="Arial" w:cs="Arial"/>
+          <w:sz w:val="24"/>
+          <w:szCs w:val="24"/>
+        </w:rPr>
+        <w:t>s</w:t>
+      </w:r>
+      <w:r>
+        <w:rPr>
+          <w:rFonts w:ascii="Arial" w:hAnsi="Arial" w:cs="Arial"/>
+          <w:sz w:val="24"/>
+          <w:szCs w:val="24"/>
+        </w:rPr>
+        <w:t xml:space="preserve">e the </w:t>
+      </w:r>
       <w:proofErr w:type="spellStart"/>
       <w:r>
         <w:rPr>
           <w:rFonts w:ascii="Arial" w:hAnsi="Arial" w:cs="Arial"/>
-          <w:color w:val="222222"/>
-          <w:sz w:val="21"/>
-          <w:szCs w:val="21"/>
-          <w:shd w:val="clear" w:color="auto" w:fill="FFFFFF"/>
-        </w:rPr>
-        <w:t>Follwer</w:t>
+          <w:sz w:val="24"/>
+          <w:szCs w:val="24"/>
+        </w:rPr>
+        <w:t>NavMeshComponentAgent</w:t>
       </w:r>
       <w:proofErr w:type="spellEnd"/>
       <w:r>
         <w:rPr>
           <w:rFonts w:ascii="Arial" w:hAnsi="Arial" w:cs="Arial"/>
-          <w:color w:val="222222"/>
-          <w:sz w:val="21"/>
-          <w:szCs w:val="21"/>
-          <w:shd w:val="clear" w:color="auto" w:fill="FFFFFF"/>
-        </w:rPr>
-        <w:t xml:space="preserve"> class to initialize the </w:t>
+          <w:sz w:val="24"/>
+          <w:szCs w:val="24"/>
+        </w:rPr>
+        <w:t xml:space="preserve"> and assign that agent to reverence of </w:t>
       </w:r>
       <w:proofErr w:type="spellStart"/>
       <w:r>
         <w:rPr>
           <w:rFonts w:ascii="Arial" w:hAnsi="Arial" w:cs="Arial"/>
-          <w:color w:val="222222"/>
-          <w:sz w:val="21"/>
-          <w:szCs w:val="21"/>
-          <w:shd w:val="clear" w:color="auto" w:fill="FFFFFF"/>
-        </w:rPr>
-        <w:t>NavMeshComponentAgent</w:t>
+          <w:sz w:val="24"/>
+          <w:szCs w:val="24"/>
+        </w:rPr>
+        <w:t>NavMesh</w:t>
       </w:r>
       <w:proofErr w:type="spellEnd"/>
       <w:r>
         <w:rPr>
           <w:rFonts w:ascii="Arial" w:hAnsi="Arial" w:cs="Arial"/>
-          <w:color w:val="222222"/>
-          <w:sz w:val="21"/>
-          <w:szCs w:val="21"/>
-          <w:shd w:val="clear" w:color="auto" w:fill="FFFFFF"/>
-        </w:rPr>
-        <w:t xml:space="preserve"> and assign that agent to reverence of </w:t>
-      </w:r>
-      <w:proofErr w:type="spellStart"/>
-      <w:r>
-        <w:rPr>
-          <w:rFonts w:ascii="Arial" w:hAnsi="Arial" w:cs="Arial"/>
-          <w:color w:val="222222"/>
-          <w:sz w:val="21"/>
-          <w:szCs w:val="21"/>
-          <w:shd w:val="clear" w:color="auto" w:fill="FFFFFF"/>
-        </w:rPr>
-        <w:t>NavMesh</w:t>
-      </w:r>
-      <w:proofErr w:type="spellEnd"/>
-      <w:r>
-        <w:rPr>
-          <w:rFonts w:ascii="Arial" w:hAnsi="Arial" w:cs="Arial"/>
-          <w:color w:val="222222"/>
-          <w:sz w:val="21"/>
-          <w:szCs w:val="21"/>
-          <w:shd w:val="clear" w:color="auto" w:fill="FFFFFF"/>
+          <w:sz w:val="24"/>
+          <w:szCs w:val="24"/>
         </w:rPr>
         <w:t>.</w:t>
       </w:r>
     </w:p>
     <w:p>
       <w:pPr>
-        <w:rPr>
-          <w:rFonts w:ascii="Arial" w:hAnsi="Arial" w:cs="Arial"/>
-          <w:color w:val="222222"/>
-          <w:sz w:val="21"/>
-          <w:szCs w:val="21"/>
-          <w:shd w:val="clear" w:color="auto" w:fill="FFFFFF"/>
-        </w:rPr>
-      </w:pPr>
-    </w:p>
-    <w:p>
-      <w:pPr>
-        <w:rPr>
-          <w:rFonts w:ascii="Arial" w:hAnsi="Arial" w:cs="Arial"/>
-          <w:color w:val="222222"/>
-          <w:sz w:val="21"/>
-          <w:szCs w:val="21"/>
-          <w:shd w:val="clear" w:color="auto" w:fill="FFFFFF"/>
-        </w:rPr>
-      </w:pPr>
-      <w:r>
-        <w:rPr>
-          <w:rFonts w:ascii="Arial" w:hAnsi="Arial" w:cs="Arial"/>
-          <w:color w:val="222222"/>
-          <w:sz w:val="21"/>
-          <w:szCs w:val="21"/>
-          <w:shd w:val="clear" w:color="auto" w:fill="FFFFFF"/>
-        </w:rPr>
-        <w:t>Update method is also a method overridden in the class Follower. Update method called every frame.</w:t>
-      </w:r>
-    </w:p>
-    <w:p>
-      <w:pPr>
-        <w:rPr>
-          <w:rFonts w:ascii="Arial" w:hAnsi="Arial" w:cs="Arial"/>
-          <w:color w:val="222222"/>
-          <w:sz w:val="21"/>
-          <w:szCs w:val="21"/>
-          <w:shd w:val="clear" w:color="auto" w:fill="FFFFFF"/>
-        </w:rPr>
-      </w:pPr>
-    </w:p>
-    <w:p>
-      <w:pPr>
+        <w:spacing w:line="240" w:lineRule="auto"/>
+        <w:rPr>
+          <w:rFonts w:ascii="Arial" w:hAnsi="Arial" w:cs="Arial"/>
+          <w:sz w:val="24"/>
+          <w:szCs w:val="24"/>
+        </w:rPr>
+      </w:pPr>
+    </w:p>
+    <w:p>
+      <w:pPr>
+        <w:pStyle w:val="Heading2"/>
         <w:rPr>
           <w:rFonts w:ascii="Arial" w:hAnsi="Arial" w:cs="Arial"/>
           <w:b/>
           <w:color w:val="222222"/>
+          <w:sz w:val="21"/>
+          <w:szCs w:val="21"/>
+          <w:shd w:val="clear" w:color="auto" w:fill="FFFFFF"/>
+        </w:rPr>
+      </w:pPr>
+      <w:bookmarkStart w:id="17" w:name="_Toc488079874"/>
+      <w:r>
+        <w:rPr>
+          <w:rFonts w:ascii="Arial" w:hAnsi="Arial" w:cs="Arial"/>
+          <w:b/>
+          <w:color w:val="222222"/>
+          <w:sz w:val="21"/>
+          <w:szCs w:val="21"/>
+          <w:shd w:val="clear" w:color="auto" w:fill="FFFFFF"/>
+        </w:rPr>
+        <w:t>Update</w:t>
+      </w:r>
+      <w:bookmarkEnd w:id="17"/>
+    </w:p>
+    <w:p>
+      <w:pPr>
+        <w:spacing w:line="240" w:lineRule="auto"/>
+        <w:rPr>
+          <w:rFonts w:ascii="Arial" w:hAnsi="Arial" w:cs="Arial"/>
+          <w:sz w:val="24"/>
+          <w:szCs w:val="24"/>
+        </w:rPr>
+      </w:pPr>
+      <w:r>
+        <w:rPr>
+          <w:rFonts w:ascii="Arial" w:hAnsi="Arial" w:cs="Arial"/>
+          <w:sz w:val="24"/>
+          <w:szCs w:val="24"/>
+        </w:rPr>
+        <w:t>Update method is also a method overridden in the class Follower. Update method called every frame</w:t>
+      </w:r>
+      <w:r>
+        <w:rPr>
+          <w:rFonts w:ascii="Arial" w:hAnsi="Arial" w:cs="Arial"/>
+          <w:sz w:val="24"/>
+          <w:szCs w:val="24"/>
+        </w:rPr>
+        <w:t xml:space="preserve"> loaded to the system.</w:t>
+      </w:r>
+      <w:r>
+        <w:rPr>
+          <w:rFonts w:ascii="Arial" w:hAnsi="Arial" w:cs="Arial"/>
+          <w:sz w:val="24"/>
+          <w:szCs w:val="24"/>
+        </w:rPr>
+        <w:t xml:space="preserve"> This method is invoked each time when new frame loaded.</w:t>
+      </w:r>
+    </w:p>
+    <w:p>
+      <w:pPr>
+        <w:rPr>
+          <w:rFonts w:ascii="Arial" w:hAnsi="Arial" w:cs="Arial"/>
+          <w:color w:val="222222"/>
+          <w:sz w:val="21"/>
+          <w:szCs w:val="21"/>
+          <w:shd w:val="clear" w:color="auto" w:fill="FFFFFF"/>
+        </w:rPr>
+      </w:pPr>
+    </w:p>
+    <w:p>
+      <w:pPr>
+        <w:pStyle w:val="Heading1"/>
+        <w:rPr>
+          <w:rFonts w:ascii="Arial" w:hAnsi="Arial"/>
+          <w:color w:val="222222"/>
           <w:sz w:val="28"/>
           <w:szCs w:val="21"/>
           <w:shd w:val="clear" w:color="auto" w:fill="FFFFFF"/>
         </w:rPr>
       </w:pPr>
-      <w:r>
-        <w:rPr>
-          <w:rFonts w:ascii="Arial" w:hAnsi="Arial" w:cs="Arial"/>
-          <w:b/>
+      <w:bookmarkStart w:id="18" w:name="_Toc488079875"/>
+      <w:r>
+        <w:rPr>
+          <w:rFonts w:ascii="Arial" w:hAnsi="Arial"/>
           <w:color w:val="222222"/>
           <w:sz w:val="28"/>
           <w:szCs w:val="21"/>
           <w:shd w:val="clear" w:color="auto" w:fill="FFFFFF"/>
         </w:rPr>
-        <w:t>Lessons learned</w:t>
-      </w:r>
-    </w:p>
-    <w:p>
-      <w:pPr>
-        <w:rPr>
-          <w:rFonts w:ascii="Arial" w:hAnsi="Arial" w:cs="Arial"/>
-          <w:color w:val="222222"/>
-          <w:sz w:val="21"/>
-          <w:szCs w:val="21"/>
-          <w:shd w:val="clear" w:color="auto" w:fill="FFFFFF"/>
-        </w:rPr>
-      </w:pPr>
-    </w:p>
-    <w:p>
-      <w:pPr>
-        <w:rPr>
-          <w:rFonts w:ascii="Arial" w:hAnsi="Arial" w:cs="Arial"/>
-          <w:color w:val="222222"/>
-          <w:sz w:val="21"/>
-          <w:szCs w:val="21"/>
-          <w:shd w:val="clear" w:color="auto" w:fill="FFFFFF"/>
-        </w:rPr>
-      </w:pPr>
-    </w:p>
-    <w:p>
-      <w:pPr>
-        <w:rPr>
-          <w:rFonts w:ascii="Arial" w:hAnsi="Arial" w:cs="Arial"/>
-          <w:color w:val="222222"/>
-          <w:sz w:val="21"/>
-          <w:szCs w:val="21"/>
-          <w:shd w:val="clear" w:color="auto" w:fill="FFFFFF"/>
+        <w:lastRenderedPageBreak/>
+        <w:t>Lessons L</w:t>
+      </w:r>
+      <w:r>
+        <w:rPr>
+          <w:rFonts w:ascii="Arial" w:hAnsi="Arial"/>
+          <w:color w:val="222222"/>
+          <w:sz w:val="28"/>
+          <w:szCs w:val="21"/>
+          <w:shd w:val="clear" w:color="auto" w:fill="FFFFFF"/>
+        </w:rPr>
+        <w:t>earned</w:t>
+      </w:r>
+      <w:bookmarkEnd w:id="18"/>
+    </w:p>
+    <w:p>
+      <w:pPr>
+        <w:spacing w:line="240" w:lineRule="auto"/>
+        <w:rPr>
+          <w:rFonts w:ascii="Arial" w:hAnsi="Arial" w:cs="Arial"/>
+          <w:sz w:val="24"/>
+          <w:szCs w:val="24"/>
+        </w:rPr>
+      </w:pPr>
+      <w:r>
+        <w:rPr>
+          <w:rFonts w:ascii="Arial" w:hAnsi="Arial" w:cs="Arial"/>
+          <w:sz w:val="24"/>
+          <w:szCs w:val="24"/>
+        </w:rPr>
+        <w:t xml:space="preserve">At the beginning developer was a completely newbie to the </w:t>
+      </w:r>
+      <w:r>
+        <w:rPr>
+          <w:rFonts w:ascii="Arial" w:hAnsi="Arial" w:cs="Arial"/>
+          <w:sz w:val="24"/>
+          <w:szCs w:val="24"/>
+        </w:rPr>
+        <w:t xml:space="preserve">graphical game development but with the help of unity online documentation and video tutorials developer </w:t>
+      </w:r>
+      <w:proofErr w:type="gramStart"/>
+      <w:r>
+        <w:rPr>
+          <w:rFonts w:ascii="Arial" w:hAnsi="Arial" w:cs="Arial"/>
+          <w:sz w:val="24"/>
+          <w:szCs w:val="24"/>
+        </w:rPr>
+        <w:t>was able to</w:t>
+      </w:r>
+      <w:proofErr w:type="gramEnd"/>
+      <w:r>
+        <w:rPr>
+          <w:rFonts w:ascii="Arial" w:hAnsi="Arial" w:cs="Arial"/>
+          <w:sz w:val="24"/>
+          <w:szCs w:val="24"/>
+        </w:rPr>
+        <w:t xml:space="preserve"> understand the concepts of Unity.</w:t>
+      </w:r>
+      <w:r>
+        <w:rPr>
+          <w:rFonts w:ascii="Arial" w:hAnsi="Arial" w:cs="Arial"/>
+          <w:sz w:val="24"/>
+          <w:szCs w:val="24"/>
+        </w:rPr>
+        <w:t xml:space="preserve"> </w:t>
+      </w:r>
+    </w:p>
+    <w:p>
+      <w:pPr>
+        <w:spacing w:line="240" w:lineRule="auto"/>
+        <w:rPr>
+          <w:rFonts w:ascii="Arial" w:hAnsi="Arial" w:cs="Arial"/>
+          <w:sz w:val="24"/>
+          <w:szCs w:val="24"/>
+        </w:rPr>
+      </w:pPr>
+    </w:p>
+    <w:p>
+      <w:pPr>
+        <w:spacing w:line="240" w:lineRule="auto"/>
+        <w:rPr>
+          <w:rFonts w:ascii="Arial" w:hAnsi="Arial" w:cs="Arial"/>
+          <w:sz w:val="24"/>
+          <w:szCs w:val="24"/>
+        </w:rPr>
+      </w:pPr>
+      <w:r>
+        <w:rPr>
+          <w:rFonts w:ascii="Arial" w:hAnsi="Arial" w:cs="Arial"/>
+          <w:sz w:val="24"/>
+          <w:szCs w:val="24"/>
+        </w:rPr>
+        <w:t>Unity is very good tool for game development</w:t>
+      </w:r>
+      <w:r>
+        <w:rPr>
+          <w:rFonts w:ascii="Arial" w:hAnsi="Arial" w:cs="Arial"/>
+          <w:sz w:val="24"/>
+          <w:szCs w:val="24"/>
+        </w:rPr>
+        <w:t xml:space="preserve"> on multiple platforms, because of the availability to script the game in multiple languages like C#, Java script for Unity and Boo language, unity game development made easier for everyone.</w:t>
+      </w:r>
+    </w:p>
+    <w:p>
+      <w:pPr>
+        <w:spacing w:line="240" w:lineRule="auto"/>
+        <w:rPr>
+          <w:rFonts w:ascii="Arial" w:hAnsi="Arial" w:cs="Arial"/>
+          <w:sz w:val="24"/>
+          <w:szCs w:val="24"/>
+        </w:rPr>
+      </w:pPr>
+    </w:p>
+    <w:p>
+      <w:pPr>
+        <w:spacing w:line="240" w:lineRule="auto"/>
+        <w:rPr>
+          <w:rFonts w:ascii="Arial" w:hAnsi="Arial" w:cs="Arial"/>
+          <w:sz w:val="24"/>
+          <w:szCs w:val="24"/>
+        </w:rPr>
+      </w:pPr>
+      <w:r>
+        <w:rPr>
+          <w:rFonts w:ascii="Arial" w:hAnsi="Arial" w:cs="Arial"/>
+          <w:sz w:val="24"/>
+          <w:szCs w:val="24"/>
+        </w:rPr>
+        <w:t xml:space="preserve">Since developer was comfortable with C# unity helped to develop the game as most of the other major Game engine scripts </w:t>
+      </w:r>
+      <w:r>
+        <w:rPr>
+          <w:rFonts w:ascii="Arial" w:hAnsi="Arial" w:cs="Arial"/>
+          <w:sz w:val="24"/>
+          <w:szCs w:val="24"/>
+        </w:rPr>
+        <w:t>should</w:t>
+      </w:r>
+      <w:r>
+        <w:rPr>
+          <w:rFonts w:ascii="Arial" w:hAnsi="Arial" w:cs="Arial"/>
+          <w:sz w:val="24"/>
+          <w:szCs w:val="24"/>
+        </w:rPr>
+        <w:t xml:space="preserve"> be programmed using C++ programming language.</w:t>
+      </w:r>
+    </w:p>
+    <w:p>
+      <w:pPr>
+        <w:spacing w:line="240" w:lineRule="auto"/>
+        <w:rPr>
+          <w:rFonts w:ascii="Arial" w:hAnsi="Arial" w:cs="Arial"/>
+          <w:sz w:val="24"/>
+          <w:szCs w:val="24"/>
+        </w:rPr>
+      </w:pPr>
+    </w:p>
+    <w:p>
+      <w:pPr>
+        <w:spacing w:line="240" w:lineRule="auto"/>
+        <w:rPr>
+          <w:rFonts w:ascii="Arial" w:hAnsi="Arial" w:cs="Arial"/>
+          <w:sz w:val="24"/>
+          <w:szCs w:val="24"/>
+        </w:rPr>
+      </w:pPr>
+      <w:r>
+        <w:rPr>
+          <w:rFonts w:ascii="Arial" w:hAnsi="Arial" w:cs="Arial"/>
+          <w:sz w:val="24"/>
+          <w:szCs w:val="24"/>
+        </w:rPr>
+        <w:t xml:space="preserve">Developer also learned how to use the unity assets store which has </w:t>
+      </w:r>
+      <w:r>
+        <w:rPr>
+          <w:rFonts w:ascii="Arial" w:hAnsi="Arial" w:cs="Arial"/>
+          <w:sz w:val="24"/>
+          <w:szCs w:val="24"/>
+        </w:rPr>
+        <w:t xml:space="preserve">prebuilt </w:t>
+      </w:r>
+      <w:r>
+        <w:rPr>
+          <w:rFonts w:ascii="Arial" w:hAnsi="Arial" w:cs="Arial"/>
+          <w:sz w:val="24"/>
+          <w:szCs w:val="24"/>
+        </w:rPr>
+        <w:t xml:space="preserve">components to </w:t>
+      </w:r>
+      <w:r>
+        <w:rPr>
+          <w:rFonts w:ascii="Arial" w:hAnsi="Arial" w:cs="Arial"/>
+          <w:sz w:val="24"/>
+          <w:szCs w:val="24"/>
+        </w:rPr>
+        <w:t>use some are completely free to use and some are available to purchase.</w:t>
+      </w:r>
+    </w:p>
+    <w:p>
+      <w:pPr>
+        <w:spacing w:line="240" w:lineRule="auto"/>
+        <w:rPr>
+          <w:rFonts w:ascii="Arial" w:hAnsi="Arial" w:cs="Arial"/>
+          <w:sz w:val="24"/>
+          <w:szCs w:val="24"/>
+        </w:rPr>
+      </w:pPr>
+    </w:p>
+    <w:p>
+      <w:pPr>
+        <w:spacing w:line="240" w:lineRule="auto"/>
+        <w:rPr>
+          <w:rFonts w:ascii="Arial" w:hAnsi="Arial" w:cs="Arial"/>
+          <w:sz w:val="24"/>
+          <w:szCs w:val="24"/>
+        </w:rPr>
+      </w:pPr>
+      <w:r>
+        <w:rPr>
+          <w:rFonts w:ascii="Arial" w:hAnsi="Arial" w:cs="Arial"/>
+          <w:sz w:val="24"/>
+          <w:szCs w:val="24"/>
+        </w:rPr>
+        <w:t>Developer has learnt there Ai techniques are already included with the Game Engines which are very easy to use methods referring to the documentation.</w:t>
+      </w:r>
+    </w:p>
+    <w:p>
+      <w:pPr>
+        <w:spacing w:line="240" w:lineRule="auto"/>
+        <w:rPr>
+          <w:rFonts w:ascii="Arial" w:hAnsi="Arial" w:cs="Arial"/>
+          <w:sz w:val="24"/>
+          <w:szCs w:val="24"/>
+        </w:rPr>
+      </w:pPr>
+    </w:p>
+    <w:p>
+      <w:pPr>
+        <w:spacing w:line="240" w:lineRule="auto"/>
+        <w:rPr>
+          <w:rFonts w:ascii="Arial" w:hAnsi="Arial" w:cs="Arial"/>
+          <w:sz w:val="24"/>
+          <w:szCs w:val="24"/>
         </w:rPr>
       </w:pPr>
     </w:p>
@@ -12289,16 +13185,21 @@
           <w:color w:val="000000"/>
         </w:rPr>
       </w:pPr>
-      <w:bookmarkStart w:id="5" w:name="_Toc488008229"/>
-      <w:r>
-        <w:rPr>
-          <w:b/>
-          <w:bCs/>
-          <w:color w:val="000000"/>
-        </w:rPr>
+    </w:p>
+    <w:p>
+      <w:bookmarkStart w:id="19" w:name="_GoBack"/>
+      <w:bookmarkEnd w:id="19"/>
+    </w:p>
+    <w:p>
+      <w:pPr>
+        <w:pStyle w:val="HeadingStyleforDocumentation"/>
+      </w:pPr>
+      <w:bookmarkStart w:id="20" w:name="_Toc488079876"/>
+      <w:r>
+        <w:lastRenderedPageBreak/>
         <w:t>References</w:t>
       </w:r>
-      <w:bookmarkEnd w:id="5"/>
+      <w:bookmarkEnd w:id="20"/>
     </w:p>
     <w:p>
       <w:pPr>
@@ -12306,6 +13207,7 @@
         <w:spacing w:before="0" w:beforeAutospacing="0" w:after="180" w:afterAutospacing="0"/>
         <w:ind w:left="450" w:hanging="450"/>
         <w:rPr>
+          <w:rFonts w:ascii="Arial" w:hAnsi="Arial" w:cs="Arial"/>
           <w:color w:val="000000"/>
           <w:sz w:val="27"/>
           <w:szCs w:val="27"/>
@@ -12318,6 +13220,7 @@
         <w:spacing w:before="0" w:beforeAutospacing="0" w:after="180" w:afterAutospacing="0"/>
         <w:ind w:left="450" w:hanging="450"/>
         <w:rPr>
+          <w:rFonts w:ascii="Arial" w:hAnsi="Arial" w:cs="Arial"/>
           <w:color w:val="000000"/>
           <w:sz w:val="27"/>
           <w:szCs w:val="27"/>
@@ -12326,6 +13229,7 @@
       <w:proofErr w:type="spellStart"/>
       <w:r>
         <w:rPr>
+          <w:rFonts w:ascii="Arial" w:hAnsi="Arial" w:cs="Arial"/>
           <w:color w:val="000000"/>
           <w:sz w:val="27"/>
           <w:szCs w:val="27"/>
@@ -12335,6 +13239,7 @@
       <w:proofErr w:type="spellEnd"/>
       <w:r>
         <w:rPr>
+          <w:rFonts w:ascii="Arial" w:hAnsi="Arial" w:cs="Arial"/>
           <w:color w:val="000000"/>
           <w:sz w:val="27"/>
           <w:szCs w:val="27"/>
@@ -12344,6 +13249,7 @@
       <w:proofErr w:type="spellStart"/>
       <w:r>
         <w:rPr>
+          <w:rFonts w:ascii="Arial" w:hAnsi="Arial" w:cs="Arial"/>
           <w:color w:val="000000"/>
           <w:sz w:val="27"/>
           <w:szCs w:val="27"/>
@@ -12353,6 +13259,7 @@
       <w:proofErr w:type="spellEnd"/>
       <w:r>
         <w:rPr>
+          <w:rFonts w:ascii="Arial" w:hAnsi="Arial" w:cs="Arial"/>
           <w:color w:val="000000"/>
           <w:sz w:val="27"/>
           <w:szCs w:val="27"/>
@@ -12361,6 +13268,7 @@
       </w:r>
       <w:r>
         <w:rPr>
+          <w:rFonts w:ascii="Arial" w:hAnsi="Arial" w:cs="Arial"/>
           <w:i/>
           <w:iCs/>
           <w:color w:val="000000"/>
@@ -12371,6 +13279,7 @@
       </w:r>
       <w:r>
         <w:rPr>
+          <w:rFonts w:ascii="Arial" w:hAnsi="Arial" w:cs="Arial"/>
           <w:color w:val="000000"/>
           <w:sz w:val="27"/>
           <w:szCs w:val="27"/>
@@ -12384,6 +13293,7 @@
         <w:spacing w:before="0" w:beforeAutospacing="0" w:after="180" w:afterAutospacing="0"/>
         <w:ind w:left="450" w:hanging="450"/>
         <w:rPr>
+          <w:rFonts w:ascii="Arial" w:hAnsi="Arial" w:cs="Arial"/>
           <w:color w:val="000000"/>
           <w:sz w:val="27"/>
           <w:szCs w:val="27"/>
@@ -12392,6 +13302,7 @@
       <w:proofErr w:type="spellStart"/>
       <w:r>
         <w:rPr>
+          <w:rFonts w:ascii="Arial" w:hAnsi="Arial" w:cs="Arial"/>
           <w:color w:val="000000"/>
           <w:sz w:val="27"/>
           <w:szCs w:val="27"/>
@@ -12401,6 +13312,7 @@
       <w:proofErr w:type="spellEnd"/>
       <w:r>
         <w:rPr>
+          <w:rFonts w:ascii="Arial" w:hAnsi="Arial" w:cs="Arial"/>
           <w:color w:val="000000"/>
           <w:sz w:val="27"/>
           <w:szCs w:val="27"/>
@@ -12410,6 +13322,7 @@
       <w:proofErr w:type="spellStart"/>
       <w:r>
         <w:rPr>
+          <w:rFonts w:ascii="Arial" w:hAnsi="Arial" w:cs="Arial"/>
           <w:color w:val="000000"/>
           <w:sz w:val="27"/>
           <w:szCs w:val="27"/>
@@ -12419,6 +13332,7 @@
       <w:proofErr w:type="spellEnd"/>
       <w:r>
         <w:rPr>
+          <w:rFonts w:ascii="Arial" w:hAnsi="Arial" w:cs="Arial"/>
           <w:color w:val="000000"/>
           <w:sz w:val="27"/>
           <w:szCs w:val="27"/>
@@ -12428,6 +13342,7 @@
       <w:proofErr w:type="spellStart"/>
       <w:r>
         <w:rPr>
+          <w:rFonts w:ascii="Arial" w:hAnsi="Arial" w:cs="Arial"/>
           <w:color w:val="000000"/>
           <w:sz w:val="27"/>
           <w:szCs w:val="27"/>
@@ -12437,6 +13352,7 @@
       <w:proofErr w:type="spellEnd"/>
       <w:r>
         <w:rPr>
+          <w:rFonts w:ascii="Arial" w:hAnsi="Arial" w:cs="Arial"/>
           <w:color w:val="000000"/>
           <w:sz w:val="27"/>
           <w:szCs w:val="27"/>
@@ -12445,6 +13361,7 @@
       </w:r>
       <w:r>
         <w:rPr>
+          <w:rFonts w:ascii="Arial" w:hAnsi="Arial" w:cs="Arial"/>
           <w:i/>
           <w:iCs/>
           <w:color w:val="000000"/>
@@ -12455,6 +13372,7 @@
       </w:r>
       <w:r>
         <w:rPr>
+          <w:rFonts w:ascii="Arial" w:hAnsi="Arial" w:cs="Arial"/>
           <w:color w:val="000000"/>
           <w:sz w:val="27"/>
           <w:szCs w:val="27"/>
@@ -12468,6 +13386,7 @@
         <w:spacing w:before="0" w:beforeAutospacing="0" w:after="180" w:afterAutospacing="0"/>
         <w:ind w:left="450" w:hanging="450"/>
         <w:rPr>
+          <w:rFonts w:ascii="Arial" w:hAnsi="Arial" w:cs="Arial"/>
           <w:color w:val="000000"/>
           <w:sz w:val="27"/>
           <w:szCs w:val="27"/>
@@ -12475,6 +13394,7 @@
       </w:pPr>
       <w:r>
         <w:rPr>
+          <w:rFonts w:ascii="Arial" w:hAnsi="Arial" w:cs="Arial"/>
           <w:color w:val="000000"/>
           <w:sz w:val="27"/>
           <w:szCs w:val="27"/>
@@ -12483,6 +13403,7 @@
       </w:r>
       <w:r>
         <w:rPr>
+          <w:rFonts w:ascii="Arial" w:hAnsi="Arial" w:cs="Arial"/>
           <w:i/>
           <w:iCs/>
           <w:color w:val="000000"/>
@@ -12493,6 +13414,7 @@
       </w:r>
       <w:r>
         <w:rPr>
+          <w:rFonts w:ascii="Arial" w:hAnsi="Arial" w:cs="Arial"/>
           <w:color w:val="000000"/>
           <w:sz w:val="27"/>
           <w:szCs w:val="27"/>
@@ -12522,6 +13444,571 @@
 <file path=word/numbering.xml><?xml version="1.0" encoding="utf-8"?>
 <w:numbering xmlns:wpc="http://schemas.microsoft.com/office/word/2010/wordprocessingCanvas" xmlns:cx="http://schemas.microsoft.com/office/drawing/2014/chartex" xmlns:cx1="http://schemas.microsoft.com/office/drawing/2015/9/8/chartex" xmlns:cx2="http://schemas.microsoft.com/office/drawing/2015/10/21/chartex" xmlns:cx3="http://schemas.microsoft.com/office/drawing/2016/5/9/chartex" xmlns:cx4="http://schemas.microsoft.com/office/drawing/2016/5/10/chartex" xmlns:cx5="http://schemas.microsoft.com/office/drawing/2016/5/11/chartex" xmlns:cx6="http://schemas.microsoft.com/office/drawing/2016/5/12/chartex" xmlns:cx7="http://schemas.microsoft.com/office/drawing/2016/5/13/chartex" xmlns:cx8="http://schemas.microsoft.com/office/drawing/2016/5/14/chartex" xmlns:mc="http://schemas.openxmlformats.org/markup-compatibility/2006" xmlns:aink="http://schemas.microsoft.com/office/drawing/2016/ink" xmlns:am3d="http://schemas.microsoft.com/office/drawing/2017/model3d" xmlns:o="urn:schemas-microsoft-com:office:office" xmlns:r="http://schemas.openxmlformats.org/officeDocument/2006/relationships" xmlns:m="http://schemas.openxmlformats.org/officeDocument/2006/math" xmlns:v="urn:schemas-microsoft-com:vml" xmlns:wp14="http://schemas.microsoft.com/office/word/2010/wordprocessingDrawing" xmlns:wp="http://schemas.openxmlformats.org/drawingml/2006/wordprocessingDrawing" xmlns:w10="urn:schemas-microsoft-com:office:word" xmlns:w="http://schemas.openxmlformats.org/wordprocessingml/2006/main" xmlns:w14="http://schemas.microsoft.com/office/word/2010/wordml" xmlns:w15="http://schemas.microsoft.com/office/word/2012/wordml" xmlns:w16cid="http://schemas.microsoft.com/office/word/2016/wordml/cid" xmlns:w16se="http://schemas.microsoft.com/office/word/2015/wordml/symex" xmlns:wpg="http://schemas.microsoft.com/office/word/2010/wordprocessingGroup" xmlns:wpi="http://schemas.microsoft.com/office/word/2010/wordprocessingInk" xmlns:wne="http://schemas.microsoft.com/office/word/2006/wordml" xmlns:wps="http://schemas.microsoft.com/office/word/2010/wordprocessingShape" mc:Ignorable="w14 w15 w16se w16cid wp14">
   <w:abstractNum w:abstractNumId="0" w15:restartNumberingAfterBreak="0">
+    <w:nsid w:val="00C247ED"/>
+    <w:multiLevelType w:val="hybridMultilevel"/>
+    <w:tmpl w:val="094867D6"/>
+    <w:lvl w:ilvl="0" w:tplc="08090005">
+      <w:start w:val="1"/>
+      <w:numFmt w:val="bullet"/>
+      <w:lvlText w:val=""/>
+      <w:lvlJc w:val="left"/>
+      <w:pPr>
+        <w:ind w:left="720" w:hanging="360"/>
+      </w:pPr>
+      <w:rPr>
+        <w:rFonts w:ascii="Wingdings" w:hAnsi="Wingdings" w:hint="default"/>
+      </w:rPr>
+    </w:lvl>
+    <w:lvl w:ilvl="1" w:tplc="08090003" w:tentative="1">
+      <w:start w:val="1"/>
+      <w:numFmt w:val="bullet"/>
+      <w:lvlText w:val="o"/>
+      <w:lvlJc w:val="left"/>
+      <w:pPr>
+        <w:ind w:left="1440" w:hanging="360"/>
+      </w:pPr>
+      <w:rPr>
+        <w:rFonts w:ascii="Courier New" w:hAnsi="Courier New" w:cs="Courier New" w:hint="default"/>
+      </w:rPr>
+    </w:lvl>
+    <w:lvl w:ilvl="2" w:tplc="08090005" w:tentative="1">
+      <w:start w:val="1"/>
+      <w:numFmt w:val="bullet"/>
+      <w:lvlText w:val=""/>
+      <w:lvlJc w:val="left"/>
+      <w:pPr>
+        <w:ind w:left="2160" w:hanging="360"/>
+      </w:pPr>
+      <w:rPr>
+        <w:rFonts w:ascii="Wingdings" w:hAnsi="Wingdings" w:hint="default"/>
+      </w:rPr>
+    </w:lvl>
+    <w:lvl w:ilvl="3" w:tplc="08090001" w:tentative="1">
+      <w:start w:val="1"/>
+      <w:numFmt w:val="bullet"/>
+      <w:lvlText w:val=""/>
+      <w:lvlJc w:val="left"/>
+      <w:pPr>
+        <w:ind w:left="2880" w:hanging="360"/>
+      </w:pPr>
+      <w:rPr>
+        <w:rFonts w:ascii="Symbol" w:hAnsi="Symbol" w:hint="default"/>
+      </w:rPr>
+    </w:lvl>
+    <w:lvl w:ilvl="4" w:tplc="08090003" w:tentative="1">
+      <w:start w:val="1"/>
+      <w:numFmt w:val="bullet"/>
+      <w:lvlText w:val="o"/>
+      <w:lvlJc w:val="left"/>
+      <w:pPr>
+        <w:ind w:left="3600" w:hanging="360"/>
+      </w:pPr>
+      <w:rPr>
+        <w:rFonts w:ascii="Courier New" w:hAnsi="Courier New" w:cs="Courier New" w:hint="default"/>
+      </w:rPr>
+    </w:lvl>
+    <w:lvl w:ilvl="5" w:tplc="08090005" w:tentative="1">
+      <w:start w:val="1"/>
+      <w:numFmt w:val="bullet"/>
+      <w:lvlText w:val=""/>
+      <w:lvlJc w:val="left"/>
+      <w:pPr>
+        <w:ind w:left="4320" w:hanging="360"/>
+      </w:pPr>
+      <w:rPr>
+        <w:rFonts w:ascii="Wingdings" w:hAnsi="Wingdings" w:hint="default"/>
+      </w:rPr>
+    </w:lvl>
+    <w:lvl w:ilvl="6" w:tplc="08090001" w:tentative="1">
+      <w:start w:val="1"/>
+      <w:numFmt w:val="bullet"/>
+      <w:lvlText w:val=""/>
+      <w:lvlJc w:val="left"/>
+      <w:pPr>
+        <w:ind w:left="5040" w:hanging="360"/>
+      </w:pPr>
+      <w:rPr>
+        <w:rFonts w:ascii="Symbol" w:hAnsi="Symbol" w:hint="default"/>
+      </w:rPr>
+    </w:lvl>
+    <w:lvl w:ilvl="7" w:tplc="08090003" w:tentative="1">
+      <w:start w:val="1"/>
+      <w:numFmt w:val="bullet"/>
+      <w:lvlText w:val="o"/>
+      <w:lvlJc w:val="left"/>
+      <w:pPr>
+        <w:ind w:left="5760" w:hanging="360"/>
+      </w:pPr>
+      <w:rPr>
+        <w:rFonts w:ascii="Courier New" w:hAnsi="Courier New" w:cs="Courier New" w:hint="default"/>
+      </w:rPr>
+    </w:lvl>
+    <w:lvl w:ilvl="8" w:tplc="08090005" w:tentative="1">
+      <w:start w:val="1"/>
+      <w:numFmt w:val="bullet"/>
+      <w:lvlText w:val=""/>
+      <w:lvlJc w:val="left"/>
+      <w:pPr>
+        <w:ind w:left="6480" w:hanging="360"/>
+      </w:pPr>
+      <w:rPr>
+        <w:rFonts w:ascii="Wingdings" w:hAnsi="Wingdings" w:hint="default"/>
+      </w:rPr>
+    </w:lvl>
+  </w:abstractNum>
+  <w:abstractNum w:abstractNumId="1" w15:restartNumberingAfterBreak="0">
+    <w:nsid w:val="09165353"/>
+    <w:multiLevelType w:val="hybridMultilevel"/>
+    <w:tmpl w:val="C6B480A8"/>
+    <w:lvl w:ilvl="0" w:tplc="0809000F">
+      <w:start w:val="1"/>
+      <w:numFmt w:val="decimal"/>
+      <w:lvlText w:val="%1."/>
+      <w:lvlJc w:val="left"/>
+      <w:pPr>
+        <w:ind w:left="720" w:hanging="360"/>
+      </w:pPr>
+      <w:rPr>
+        <w:rFonts w:hint="default"/>
+      </w:rPr>
+    </w:lvl>
+    <w:lvl w:ilvl="1" w:tplc="08090003" w:tentative="1">
+      <w:start w:val="1"/>
+      <w:numFmt w:val="bullet"/>
+      <w:lvlText w:val="o"/>
+      <w:lvlJc w:val="left"/>
+      <w:pPr>
+        <w:ind w:left="1440" w:hanging="360"/>
+      </w:pPr>
+      <w:rPr>
+        <w:rFonts w:ascii="Courier New" w:hAnsi="Courier New" w:cs="Courier New" w:hint="default"/>
+      </w:rPr>
+    </w:lvl>
+    <w:lvl w:ilvl="2" w:tplc="08090005" w:tentative="1">
+      <w:start w:val="1"/>
+      <w:numFmt w:val="bullet"/>
+      <w:lvlText w:val=""/>
+      <w:lvlJc w:val="left"/>
+      <w:pPr>
+        <w:ind w:left="2160" w:hanging="360"/>
+      </w:pPr>
+      <w:rPr>
+        <w:rFonts w:ascii="Wingdings" w:hAnsi="Wingdings" w:hint="default"/>
+      </w:rPr>
+    </w:lvl>
+    <w:lvl w:ilvl="3" w:tplc="08090001" w:tentative="1">
+      <w:start w:val="1"/>
+      <w:numFmt w:val="bullet"/>
+      <w:lvlText w:val=""/>
+      <w:lvlJc w:val="left"/>
+      <w:pPr>
+        <w:ind w:left="2880" w:hanging="360"/>
+      </w:pPr>
+      <w:rPr>
+        <w:rFonts w:ascii="Symbol" w:hAnsi="Symbol" w:hint="default"/>
+      </w:rPr>
+    </w:lvl>
+    <w:lvl w:ilvl="4" w:tplc="08090003" w:tentative="1">
+      <w:start w:val="1"/>
+      <w:numFmt w:val="bullet"/>
+      <w:lvlText w:val="o"/>
+      <w:lvlJc w:val="left"/>
+      <w:pPr>
+        <w:ind w:left="3600" w:hanging="360"/>
+      </w:pPr>
+      <w:rPr>
+        <w:rFonts w:ascii="Courier New" w:hAnsi="Courier New" w:cs="Courier New" w:hint="default"/>
+      </w:rPr>
+    </w:lvl>
+    <w:lvl w:ilvl="5" w:tplc="08090005" w:tentative="1">
+      <w:start w:val="1"/>
+      <w:numFmt w:val="bullet"/>
+      <w:lvlText w:val=""/>
+      <w:lvlJc w:val="left"/>
+      <w:pPr>
+        <w:ind w:left="4320" w:hanging="360"/>
+      </w:pPr>
+      <w:rPr>
+        <w:rFonts w:ascii="Wingdings" w:hAnsi="Wingdings" w:hint="default"/>
+      </w:rPr>
+    </w:lvl>
+    <w:lvl w:ilvl="6" w:tplc="08090001" w:tentative="1">
+      <w:start w:val="1"/>
+      <w:numFmt w:val="bullet"/>
+      <w:lvlText w:val=""/>
+      <w:lvlJc w:val="left"/>
+      <w:pPr>
+        <w:ind w:left="5040" w:hanging="360"/>
+      </w:pPr>
+      <w:rPr>
+        <w:rFonts w:ascii="Symbol" w:hAnsi="Symbol" w:hint="default"/>
+      </w:rPr>
+    </w:lvl>
+    <w:lvl w:ilvl="7" w:tplc="08090003" w:tentative="1">
+      <w:start w:val="1"/>
+      <w:numFmt w:val="bullet"/>
+      <w:lvlText w:val="o"/>
+      <w:lvlJc w:val="left"/>
+      <w:pPr>
+        <w:ind w:left="5760" w:hanging="360"/>
+      </w:pPr>
+      <w:rPr>
+        <w:rFonts w:ascii="Courier New" w:hAnsi="Courier New" w:cs="Courier New" w:hint="default"/>
+      </w:rPr>
+    </w:lvl>
+    <w:lvl w:ilvl="8" w:tplc="08090005" w:tentative="1">
+      <w:start w:val="1"/>
+      <w:numFmt w:val="bullet"/>
+      <w:lvlText w:val=""/>
+      <w:lvlJc w:val="left"/>
+      <w:pPr>
+        <w:ind w:left="6480" w:hanging="360"/>
+      </w:pPr>
+      <w:rPr>
+        <w:rFonts w:ascii="Wingdings" w:hAnsi="Wingdings" w:hint="default"/>
+      </w:rPr>
+    </w:lvl>
+  </w:abstractNum>
+  <w:abstractNum w:abstractNumId="2" w15:restartNumberingAfterBreak="0">
+    <w:nsid w:val="193A083E"/>
+    <w:multiLevelType w:val="hybridMultilevel"/>
+    <w:tmpl w:val="D0A28520"/>
+    <w:lvl w:ilvl="0" w:tplc="08090001">
+      <w:start w:val="1"/>
+      <w:numFmt w:val="bullet"/>
+      <w:lvlText w:val=""/>
+      <w:lvlJc w:val="left"/>
+      <w:pPr>
+        <w:ind w:left="720" w:hanging="360"/>
+      </w:pPr>
+      <w:rPr>
+        <w:rFonts w:ascii="Symbol" w:hAnsi="Symbol" w:hint="default"/>
+      </w:rPr>
+    </w:lvl>
+    <w:lvl w:ilvl="1" w:tplc="08090003" w:tentative="1">
+      <w:start w:val="1"/>
+      <w:numFmt w:val="bullet"/>
+      <w:lvlText w:val="o"/>
+      <w:lvlJc w:val="left"/>
+      <w:pPr>
+        <w:ind w:left="1440" w:hanging="360"/>
+      </w:pPr>
+      <w:rPr>
+        <w:rFonts w:ascii="Courier New" w:hAnsi="Courier New" w:cs="Courier New" w:hint="default"/>
+      </w:rPr>
+    </w:lvl>
+    <w:lvl w:ilvl="2" w:tplc="08090005" w:tentative="1">
+      <w:start w:val="1"/>
+      <w:numFmt w:val="bullet"/>
+      <w:lvlText w:val=""/>
+      <w:lvlJc w:val="left"/>
+      <w:pPr>
+        <w:ind w:left="2160" w:hanging="360"/>
+      </w:pPr>
+      <w:rPr>
+        <w:rFonts w:ascii="Wingdings" w:hAnsi="Wingdings" w:hint="default"/>
+      </w:rPr>
+    </w:lvl>
+    <w:lvl w:ilvl="3" w:tplc="08090001" w:tentative="1">
+      <w:start w:val="1"/>
+      <w:numFmt w:val="bullet"/>
+      <w:lvlText w:val=""/>
+      <w:lvlJc w:val="left"/>
+      <w:pPr>
+        <w:ind w:left="2880" w:hanging="360"/>
+      </w:pPr>
+      <w:rPr>
+        <w:rFonts w:ascii="Symbol" w:hAnsi="Symbol" w:hint="default"/>
+      </w:rPr>
+    </w:lvl>
+    <w:lvl w:ilvl="4" w:tplc="08090003" w:tentative="1">
+      <w:start w:val="1"/>
+      <w:numFmt w:val="bullet"/>
+      <w:lvlText w:val="o"/>
+      <w:lvlJc w:val="left"/>
+      <w:pPr>
+        <w:ind w:left="3600" w:hanging="360"/>
+      </w:pPr>
+      <w:rPr>
+        <w:rFonts w:ascii="Courier New" w:hAnsi="Courier New" w:cs="Courier New" w:hint="default"/>
+      </w:rPr>
+    </w:lvl>
+    <w:lvl w:ilvl="5" w:tplc="08090005" w:tentative="1">
+      <w:start w:val="1"/>
+      <w:numFmt w:val="bullet"/>
+      <w:lvlText w:val=""/>
+      <w:lvlJc w:val="left"/>
+      <w:pPr>
+        <w:ind w:left="4320" w:hanging="360"/>
+      </w:pPr>
+      <w:rPr>
+        <w:rFonts w:ascii="Wingdings" w:hAnsi="Wingdings" w:hint="default"/>
+      </w:rPr>
+    </w:lvl>
+    <w:lvl w:ilvl="6" w:tplc="08090001" w:tentative="1">
+      <w:start w:val="1"/>
+      <w:numFmt w:val="bullet"/>
+      <w:lvlText w:val=""/>
+      <w:lvlJc w:val="left"/>
+      <w:pPr>
+        <w:ind w:left="5040" w:hanging="360"/>
+      </w:pPr>
+      <w:rPr>
+        <w:rFonts w:ascii="Symbol" w:hAnsi="Symbol" w:hint="default"/>
+      </w:rPr>
+    </w:lvl>
+    <w:lvl w:ilvl="7" w:tplc="08090003" w:tentative="1">
+      <w:start w:val="1"/>
+      <w:numFmt w:val="bullet"/>
+      <w:lvlText w:val="o"/>
+      <w:lvlJc w:val="left"/>
+      <w:pPr>
+        <w:ind w:left="5760" w:hanging="360"/>
+      </w:pPr>
+      <w:rPr>
+        <w:rFonts w:ascii="Courier New" w:hAnsi="Courier New" w:cs="Courier New" w:hint="default"/>
+      </w:rPr>
+    </w:lvl>
+    <w:lvl w:ilvl="8" w:tplc="08090005" w:tentative="1">
+      <w:start w:val="1"/>
+      <w:numFmt w:val="bullet"/>
+      <w:lvlText w:val=""/>
+      <w:lvlJc w:val="left"/>
+      <w:pPr>
+        <w:ind w:left="6480" w:hanging="360"/>
+      </w:pPr>
+      <w:rPr>
+        <w:rFonts w:ascii="Wingdings" w:hAnsi="Wingdings" w:hint="default"/>
+      </w:rPr>
+    </w:lvl>
+  </w:abstractNum>
+  <w:abstractNum w:abstractNumId="3" w15:restartNumberingAfterBreak="0">
+    <w:nsid w:val="39C87F09"/>
+    <w:multiLevelType w:val="hybridMultilevel"/>
+    <w:tmpl w:val="9690A8DA"/>
+    <w:lvl w:ilvl="0" w:tplc="08090001">
+      <w:start w:val="1"/>
+      <w:numFmt w:val="bullet"/>
+      <w:lvlText w:val=""/>
+      <w:lvlJc w:val="left"/>
+      <w:pPr>
+        <w:ind w:left="720" w:hanging="360"/>
+      </w:pPr>
+      <w:rPr>
+        <w:rFonts w:ascii="Symbol" w:hAnsi="Symbol" w:hint="default"/>
+      </w:rPr>
+    </w:lvl>
+    <w:lvl w:ilvl="1" w:tplc="08090003" w:tentative="1">
+      <w:start w:val="1"/>
+      <w:numFmt w:val="bullet"/>
+      <w:lvlText w:val="o"/>
+      <w:lvlJc w:val="left"/>
+      <w:pPr>
+        <w:ind w:left="1440" w:hanging="360"/>
+      </w:pPr>
+      <w:rPr>
+        <w:rFonts w:ascii="Courier New" w:hAnsi="Courier New" w:cs="Courier New" w:hint="default"/>
+      </w:rPr>
+    </w:lvl>
+    <w:lvl w:ilvl="2" w:tplc="08090005" w:tentative="1">
+      <w:start w:val="1"/>
+      <w:numFmt w:val="bullet"/>
+      <w:lvlText w:val=""/>
+      <w:lvlJc w:val="left"/>
+      <w:pPr>
+        <w:ind w:left="2160" w:hanging="360"/>
+      </w:pPr>
+      <w:rPr>
+        <w:rFonts w:ascii="Wingdings" w:hAnsi="Wingdings" w:hint="default"/>
+      </w:rPr>
+    </w:lvl>
+    <w:lvl w:ilvl="3" w:tplc="08090001" w:tentative="1">
+      <w:start w:val="1"/>
+      <w:numFmt w:val="bullet"/>
+      <w:lvlText w:val=""/>
+      <w:lvlJc w:val="left"/>
+      <w:pPr>
+        <w:ind w:left="2880" w:hanging="360"/>
+      </w:pPr>
+      <w:rPr>
+        <w:rFonts w:ascii="Symbol" w:hAnsi="Symbol" w:hint="default"/>
+      </w:rPr>
+    </w:lvl>
+    <w:lvl w:ilvl="4" w:tplc="08090003" w:tentative="1">
+      <w:start w:val="1"/>
+      <w:numFmt w:val="bullet"/>
+      <w:lvlText w:val="o"/>
+      <w:lvlJc w:val="left"/>
+      <w:pPr>
+        <w:ind w:left="3600" w:hanging="360"/>
+      </w:pPr>
+      <w:rPr>
+        <w:rFonts w:ascii="Courier New" w:hAnsi="Courier New" w:cs="Courier New" w:hint="default"/>
+      </w:rPr>
+    </w:lvl>
+    <w:lvl w:ilvl="5" w:tplc="08090005" w:tentative="1">
+      <w:start w:val="1"/>
+      <w:numFmt w:val="bullet"/>
+      <w:lvlText w:val=""/>
+      <w:lvlJc w:val="left"/>
+      <w:pPr>
+        <w:ind w:left="4320" w:hanging="360"/>
+      </w:pPr>
+      <w:rPr>
+        <w:rFonts w:ascii="Wingdings" w:hAnsi="Wingdings" w:hint="default"/>
+      </w:rPr>
+    </w:lvl>
+    <w:lvl w:ilvl="6" w:tplc="08090001" w:tentative="1">
+      <w:start w:val="1"/>
+      <w:numFmt w:val="bullet"/>
+      <w:lvlText w:val=""/>
+      <w:lvlJc w:val="left"/>
+      <w:pPr>
+        <w:ind w:left="5040" w:hanging="360"/>
+      </w:pPr>
+      <w:rPr>
+        <w:rFonts w:ascii="Symbol" w:hAnsi="Symbol" w:hint="default"/>
+      </w:rPr>
+    </w:lvl>
+    <w:lvl w:ilvl="7" w:tplc="08090003" w:tentative="1">
+      <w:start w:val="1"/>
+      <w:numFmt w:val="bullet"/>
+      <w:lvlText w:val="o"/>
+      <w:lvlJc w:val="left"/>
+      <w:pPr>
+        <w:ind w:left="5760" w:hanging="360"/>
+      </w:pPr>
+      <w:rPr>
+        <w:rFonts w:ascii="Courier New" w:hAnsi="Courier New" w:cs="Courier New" w:hint="default"/>
+      </w:rPr>
+    </w:lvl>
+    <w:lvl w:ilvl="8" w:tplc="08090005" w:tentative="1">
+      <w:start w:val="1"/>
+      <w:numFmt w:val="bullet"/>
+      <w:lvlText w:val=""/>
+      <w:lvlJc w:val="left"/>
+      <w:pPr>
+        <w:ind w:left="6480" w:hanging="360"/>
+      </w:pPr>
+      <w:rPr>
+        <w:rFonts w:ascii="Wingdings" w:hAnsi="Wingdings" w:hint="default"/>
+      </w:rPr>
+    </w:lvl>
+  </w:abstractNum>
+  <w:abstractNum w:abstractNumId="4" w15:restartNumberingAfterBreak="0">
+    <w:nsid w:val="55236B83"/>
+    <w:multiLevelType w:val="hybridMultilevel"/>
+    <w:tmpl w:val="B41644D0"/>
+    <w:lvl w:ilvl="0" w:tplc="08090005">
+      <w:start w:val="1"/>
+      <w:numFmt w:val="bullet"/>
+      <w:lvlText w:val=""/>
+      <w:lvlJc w:val="left"/>
+      <w:pPr>
+        <w:ind w:left="720" w:hanging="360"/>
+      </w:pPr>
+      <w:rPr>
+        <w:rFonts w:ascii="Wingdings" w:hAnsi="Wingdings" w:hint="default"/>
+      </w:rPr>
+    </w:lvl>
+    <w:lvl w:ilvl="1" w:tplc="08090003" w:tentative="1">
+      <w:start w:val="1"/>
+      <w:numFmt w:val="bullet"/>
+      <w:lvlText w:val="o"/>
+      <w:lvlJc w:val="left"/>
+      <w:pPr>
+        <w:ind w:left="1440" w:hanging="360"/>
+      </w:pPr>
+      <w:rPr>
+        <w:rFonts w:ascii="Courier New" w:hAnsi="Courier New" w:cs="Courier New" w:hint="default"/>
+      </w:rPr>
+    </w:lvl>
+    <w:lvl w:ilvl="2" w:tplc="08090005" w:tentative="1">
+      <w:start w:val="1"/>
+      <w:numFmt w:val="bullet"/>
+      <w:lvlText w:val=""/>
+      <w:lvlJc w:val="left"/>
+      <w:pPr>
+        <w:ind w:left="2160" w:hanging="360"/>
+      </w:pPr>
+      <w:rPr>
+        <w:rFonts w:ascii="Wingdings" w:hAnsi="Wingdings" w:hint="default"/>
+      </w:rPr>
+    </w:lvl>
+    <w:lvl w:ilvl="3" w:tplc="08090001" w:tentative="1">
+      <w:start w:val="1"/>
+      <w:numFmt w:val="bullet"/>
+      <w:lvlText w:val=""/>
+      <w:lvlJc w:val="left"/>
+      <w:pPr>
+        <w:ind w:left="2880" w:hanging="360"/>
+      </w:pPr>
+      <w:rPr>
+        <w:rFonts w:ascii="Symbol" w:hAnsi="Symbol" w:hint="default"/>
+      </w:rPr>
+    </w:lvl>
+    <w:lvl w:ilvl="4" w:tplc="08090003" w:tentative="1">
+      <w:start w:val="1"/>
+      <w:numFmt w:val="bullet"/>
+      <w:lvlText w:val="o"/>
+      <w:lvlJc w:val="left"/>
+      <w:pPr>
+        <w:ind w:left="3600" w:hanging="360"/>
+      </w:pPr>
+      <w:rPr>
+        <w:rFonts w:ascii="Courier New" w:hAnsi="Courier New" w:cs="Courier New" w:hint="default"/>
+      </w:rPr>
+    </w:lvl>
+    <w:lvl w:ilvl="5" w:tplc="08090005" w:tentative="1">
+      <w:start w:val="1"/>
+      <w:numFmt w:val="bullet"/>
+      <w:lvlText w:val=""/>
+      <w:lvlJc w:val="left"/>
+      <w:pPr>
+        <w:ind w:left="4320" w:hanging="360"/>
+      </w:pPr>
+      <w:rPr>
+        <w:rFonts w:ascii="Wingdings" w:hAnsi="Wingdings" w:hint="default"/>
+      </w:rPr>
+    </w:lvl>
+    <w:lvl w:ilvl="6" w:tplc="08090001" w:tentative="1">
+      <w:start w:val="1"/>
+      <w:numFmt w:val="bullet"/>
+      <w:lvlText w:val=""/>
+      <w:lvlJc w:val="left"/>
+      <w:pPr>
+        <w:ind w:left="5040" w:hanging="360"/>
+      </w:pPr>
+      <w:rPr>
+        <w:rFonts w:ascii="Symbol" w:hAnsi="Symbol" w:hint="default"/>
+      </w:rPr>
+    </w:lvl>
+    <w:lvl w:ilvl="7" w:tplc="08090003" w:tentative="1">
+      <w:start w:val="1"/>
+      <w:numFmt w:val="bullet"/>
+      <w:lvlText w:val="o"/>
+      <w:lvlJc w:val="left"/>
+      <w:pPr>
+        <w:ind w:left="5760" w:hanging="360"/>
+      </w:pPr>
+      <w:rPr>
+        <w:rFonts w:ascii="Courier New" w:hAnsi="Courier New" w:cs="Courier New" w:hint="default"/>
+      </w:rPr>
+    </w:lvl>
+    <w:lvl w:ilvl="8" w:tplc="08090005" w:tentative="1">
+      <w:start w:val="1"/>
+      <w:numFmt w:val="bullet"/>
+      <w:lvlText w:val=""/>
+      <w:lvlJc w:val="left"/>
+      <w:pPr>
+        <w:ind w:left="6480" w:hanging="360"/>
+      </w:pPr>
+      <w:rPr>
+        <w:rFonts w:ascii="Wingdings" w:hAnsi="Wingdings" w:hint="default"/>
+      </w:rPr>
+    </w:lvl>
+  </w:abstractNum>
+  <w:abstractNum w:abstractNumId="5" w15:restartNumberingAfterBreak="0">
     <w:nsid w:val="5C52746A"/>
     <w:multiLevelType w:val="singleLevel"/>
     <w:tmpl w:val="B46E8CEC"/>
@@ -12537,7 +14024,22 @@
     </w:lvl>
   </w:abstractNum>
   <w:num w:numId="1">
+    <w:abstractNumId w:val="5"/>
+  </w:num>
+  <w:num w:numId="2">
+    <w:abstractNumId w:val="3"/>
+  </w:num>
+  <w:num w:numId="3">
+    <w:abstractNumId w:val="1"/>
+  </w:num>
+  <w:num w:numId="4">
+    <w:abstractNumId w:val="2"/>
+  </w:num>
+  <w:num w:numId="5">
     <w:abstractNumId w:val="0"/>
+  </w:num>
+  <w:num w:numId="6">
+    <w:abstractNumId w:val="4"/>
   </w:num>
 </w:numbering>
 </file>
@@ -13335,6 +14837,46 @@
       <w:ind w:left="220"/>
     </w:pPr>
   </w:style>
+  <w:style w:type="paragraph" w:customStyle="1" w:styleId="HeadingStyleforDocumentation">
+    <w:name w:val="Heading Style for Documentation"/>
+    <w:basedOn w:val="Heading1"/>
+    <w:link w:val="HeadingStyleforDocumentationChar"/>
+    <w:qFormat/>
+    <w:rsid w:val="005B6521"/>
+    <w:pPr>
+      <w:spacing w:line="360" w:lineRule="auto"/>
+    </w:pPr>
+    <w:rPr>
+      <w:rFonts w:ascii="Arial" w:hAnsi="Arial"/>
+      <w:sz w:val="24"/>
+      <w:szCs w:val="24"/>
+    </w:rPr>
+  </w:style>
+  <w:style w:type="paragraph" w:styleId="ListParagraph">
+    <w:name w:val="List Paragraph"/>
+    <w:basedOn w:val="Normal"/>
+    <w:uiPriority w:val="34"/>
+    <w:qFormat/>
+    <w:rsid w:val="00A04FFC"/>
+    <w:pPr>
+      <w:ind w:left="720"/>
+      <w:contextualSpacing/>
+    </w:pPr>
+  </w:style>
+  <w:style w:type="character" w:customStyle="1" w:styleId="HeadingStyleforDocumentationChar">
+    <w:name w:val="Heading Style for Documentation Char"/>
+    <w:basedOn w:val="Heading1Char"/>
+    <w:link w:val="HeadingStyleforDocumentation"/>
+    <w:rsid w:val="005B6521"/>
+    <w:rPr>
+      <w:rFonts w:ascii="Arial" w:eastAsia="Times New Roman" w:hAnsi="Arial" w:cs="Arial"/>
+      <w:b/>
+      <w:bCs/>
+      <w:kern w:val="32"/>
+      <w:sz w:val="24"/>
+      <w:szCs w:val="24"/>
+    </w:rPr>
+  </w:style>
 </w:styles>
 </file>
 
@@ -13638,7 +15180,7 @@
 </file>
 
 <file path=customXml/itemProps1.xml><?xml version="1.0" encoding="utf-8"?>
-<ds:datastoreItem xmlns:ds="http://schemas.openxmlformats.org/officeDocument/2006/customXml" ds:itemID="{B51CC70A-DD32-4BD9-B80D-FF331CB7832E}">
+<ds:datastoreItem xmlns:ds="http://schemas.openxmlformats.org/officeDocument/2006/customXml" ds:itemID="{F26E9D1D-B824-44A5-A880-6D404C154780}">
   <ds:schemaRefs>
     <ds:schemaRef ds:uri="http://schemas.openxmlformats.org/officeDocument/2006/bibliography"/>
   </ds:schemaRefs>

--- a/Documentation.docx
+++ b/Documentation.docx
@@ -160,7 +160,18 @@
           <w:sz w:val="32"/>
           <w:szCs w:val="24"/>
         </w:rPr>
-        <w:t>Group Course work</w:t>
+        <w:t>Course work</w:t>
+      </w:r>
+      <w:r>
+        <w:rPr>
+          <w:rFonts w:ascii="Arial" w:eastAsia="Times New Roman" w:hAnsi="Arial" w:cs="Arial"/>
+          <w:b/>
+          <w:bCs/>
+          <w:kern w:val="28"/>
+          <w:sz w:val="32"/>
+          <w:szCs w:val="24"/>
+        </w:rPr>
+        <w:t xml:space="preserve"> II</w:t>
       </w:r>
     </w:p>
     <w:p/>
@@ -258,7 +269,13 @@
           <w:tcPr>
             <w:tcW w:w="2409" w:type="dxa"/>
           </w:tcPr>
-          <w:p/>
+          <w:p>
+            <w:r>
+              <w:t>16033954</w:t>
+            </w:r>
+            <w:bookmarkStart w:id="0" w:name="_GoBack"/>
+            <w:bookmarkEnd w:id="0"/>
+          </w:p>
         </w:tc>
         <w:tc>
           <w:tcPr>
@@ -323,10 +340,10 @@
           <w:szCs w:val="24"/>
         </w:rPr>
       </w:pPr>
-      <w:bookmarkStart w:id="0" w:name="_Toc390950960"/>
-      <w:bookmarkStart w:id="1" w:name="_Toc435386948"/>
-      <w:bookmarkStart w:id="2" w:name="_Toc487793627"/>
-      <w:bookmarkStart w:id="3" w:name="_Toc488079860"/>
+      <w:bookmarkStart w:id="1" w:name="_Toc390950960"/>
+      <w:bookmarkStart w:id="2" w:name="_Toc435386948"/>
+      <w:bookmarkStart w:id="3" w:name="_Toc487793627"/>
+      <w:bookmarkStart w:id="4" w:name="_Toc488079860"/>
       <w:r>
         <w:rPr>
           <w:rFonts w:ascii="Arial" w:hAnsi="Arial"/>
@@ -336,10 +353,10 @@
         <w:lastRenderedPageBreak/>
         <w:t>Declaration</w:t>
       </w:r>
-      <w:bookmarkEnd w:id="0"/>
       <w:bookmarkEnd w:id="1"/>
       <w:bookmarkEnd w:id="2"/>
       <w:bookmarkEnd w:id="3"/>
+      <w:bookmarkEnd w:id="4"/>
       <w:r>
         <w:rPr>
           <w:rFonts w:ascii="Arial" w:hAnsi="Arial"/>
@@ -557,15 +574,15 @@
           <w:szCs w:val="24"/>
         </w:rPr>
         <w:tab/>
-        <w:t xml:space="preserve">Date: </w:t>
-      </w:r>
-      <w:r>
-        <w:rPr>
-          <w:rFonts w:ascii="Arial" w:hAnsi="Arial" w:cs="Arial"/>
-          <w:sz w:val="24"/>
-          <w:szCs w:val="24"/>
-        </w:rPr>
-        <w:t>3</w:t>
+        <w:t>Date:</w:t>
+      </w:r>
+      <w:r>
+        <w:rPr>
+          <w:rFonts w:ascii="Arial" w:hAnsi="Arial" w:cs="Arial"/>
+          <w:sz w:val="24"/>
+          <w:szCs w:val="24"/>
+        </w:rPr>
+        <w:t xml:space="preserve"> </w:t>
       </w:r>
       <w:r>
         <w:rPr>
@@ -598,7 +615,7 @@
           <w:sz w:val="24"/>
           <w:szCs w:val="24"/>
         </w:rPr>
-        <w:t>17/07/17</w:t>
+        <w:t>18/07/17</w:t>
       </w:r>
       <w:r>
         <w:rPr>
@@ -607,6 +624,14 @@
           <w:szCs w:val="24"/>
         </w:rPr>
         <w:fldChar w:fldCharType="end"/>
+      </w:r>
+      <w:r>
+        <w:rPr>
+          <w:rFonts w:ascii="Arial" w:hAnsi="Arial" w:cs="Arial"/>
+          <w:sz w:val="24"/>
+          <w:szCs w:val="24"/>
+        </w:rPr>
+        <w:t xml:space="preserve"> </w:t>
       </w:r>
     </w:p>
     <w:p>
@@ -641,14 +666,6 @@
           <w:sz w:val="24"/>
           <w:szCs w:val="24"/>
         </w:rPr>
-        <w:t>3</w:t>
-      </w:r>
-      <w:r>
-        <w:rPr>
-          <w:rFonts w:ascii="Arial" w:hAnsi="Arial" w:cs="Arial"/>
-          <w:sz w:val="24"/>
-          <w:szCs w:val="24"/>
-        </w:rPr>
         <w:fldChar w:fldCharType="begin"/>
       </w:r>
       <w:r>
@@ -674,7 +691,7 @@
           <w:sz w:val="24"/>
           <w:szCs w:val="24"/>
         </w:rPr>
-        <w:t>17/07/17</w:t>
+        <w:t>18/07/17</w:t>
       </w:r>
       <w:r>
         <w:rPr>
@@ -2933,12 +2950,12 @@
       <w:pPr>
         <w:pStyle w:val="HeadingStyleforDocumentation"/>
       </w:pPr>
-      <w:bookmarkStart w:id="4" w:name="_Toc488079861"/>
+      <w:bookmarkStart w:id="5" w:name="_Toc488079861"/>
       <w:r>
         <w:lastRenderedPageBreak/>
         <w:t>Introduction</w:t>
       </w:r>
-      <w:bookmarkEnd w:id="4"/>
+      <w:bookmarkEnd w:id="5"/>
     </w:p>
     <w:p>
       <w:pPr>
@@ -3156,12 +3173,12 @@
       <w:pPr>
         <w:pStyle w:val="HeadingStyleforDocumentation"/>
       </w:pPr>
-      <w:bookmarkStart w:id="5" w:name="_Toc488079862"/>
+      <w:bookmarkStart w:id="6" w:name="_Toc488079862"/>
       <w:r>
         <w:lastRenderedPageBreak/>
         <w:t>Problem</w:t>
       </w:r>
-      <w:bookmarkEnd w:id="5"/>
+      <w:bookmarkEnd w:id="6"/>
     </w:p>
     <w:p>
       <w:pPr>
@@ -3415,6 +3432,9 @@
         <w:t>1</w:t>
       </w:r>
       <w:r>
+        <w:rPr>
+          <w:noProof/>
+        </w:rPr>
         <w:fldChar w:fldCharType="end"/>
       </w:r>
       <w:r>
@@ -3459,7 +3479,7 @@
       <w:pPr>
         <w:pStyle w:val="HeadingStyleforDocumentation"/>
       </w:pPr>
-      <w:bookmarkStart w:id="6" w:name="_Toc488079863"/>
+      <w:bookmarkStart w:id="7" w:name="_Toc488079863"/>
       <w:r>
         <w:lastRenderedPageBreak/>
         <w:t>Common Applicatio</w:t>
@@ -3467,7 +3487,7 @@
       <w:r>
         <w:t>ns of the Shortest path problem</w:t>
       </w:r>
-      <w:bookmarkEnd w:id="6"/>
+      <w:bookmarkEnd w:id="7"/>
     </w:p>
     <w:p>
       <w:pPr>
@@ -4132,6 +4152,9 @@
         <w:t>3</w:t>
       </w:r>
       <w:r>
+        <w:rPr>
+          <w:noProof/>
+        </w:rPr>
         <w:fldChar w:fldCharType="end"/>
       </w:r>
       <w:r>
@@ -4176,7 +4199,7 @@
       <w:pPr>
         <w:pStyle w:val="HeadingStyleforDocumentation"/>
       </w:pPr>
-      <w:bookmarkStart w:id="7" w:name="_Toc488079864"/>
+      <w:bookmarkStart w:id="8" w:name="_Toc488079864"/>
       <w:r>
         <w:lastRenderedPageBreak/>
         <w:t>Pseudo</w:t>
@@ -4187,7 +4210,7 @@
       <w:r>
         <w:t>implementation of Dijkstra Algorithm</w:t>
       </w:r>
-      <w:bookmarkEnd w:id="7"/>
+      <w:bookmarkEnd w:id="8"/>
     </w:p>
     <w:p>
       <w:pPr>
@@ -5299,7 +5322,7 @@
       <w:pPr>
         <w:pStyle w:val="HeadingStyleforDocumentation"/>
       </w:pPr>
-      <w:bookmarkStart w:id="8" w:name="_Toc488079865"/>
+      <w:bookmarkStart w:id="9" w:name="_Toc488079865"/>
       <w:r>
         <w:lastRenderedPageBreak/>
         <w:t>I</w:t>
@@ -5313,7 +5336,7 @@
       <w:r>
         <w:t>’s shortest path algorithm</w:t>
       </w:r>
-      <w:bookmarkEnd w:id="8"/>
+      <w:bookmarkEnd w:id="9"/>
       <w:r>
         <w:t xml:space="preserve"> </w:t>
       </w:r>
@@ -8995,12 +9018,12 @@
       <w:pPr>
         <w:pStyle w:val="HeadingStyleforDocumentation"/>
       </w:pPr>
-      <w:bookmarkStart w:id="9" w:name="_Toc488079866"/>
+      <w:bookmarkStart w:id="10" w:name="_Toc488079866"/>
       <w:r>
         <w:lastRenderedPageBreak/>
         <w:t>Applications of Dijkstra’s algorithm</w:t>
       </w:r>
-      <w:bookmarkEnd w:id="9"/>
+      <w:bookmarkEnd w:id="10"/>
     </w:p>
     <w:p>
       <w:pPr>
@@ -9424,12 +9447,12 @@
       <w:pPr>
         <w:pStyle w:val="HeadingStyleforDocumentation"/>
       </w:pPr>
-      <w:bookmarkStart w:id="10" w:name="_Toc488079867"/>
+      <w:bookmarkStart w:id="11" w:name="_Toc488079867"/>
       <w:r>
         <w:lastRenderedPageBreak/>
         <w:t>Roll Ball Follower Game</w:t>
       </w:r>
-      <w:bookmarkEnd w:id="10"/>
+      <w:bookmarkEnd w:id="11"/>
     </w:p>
     <w:p>
       <w:pPr>
@@ -10209,12 +10232,12 @@
       <w:pPr>
         <w:pStyle w:val="HeadingStyleforDocumentation"/>
       </w:pPr>
-      <w:bookmarkStart w:id="11" w:name="_Toc488079868"/>
+      <w:bookmarkStart w:id="12" w:name="_Toc488079868"/>
       <w:r>
         <w:lastRenderedPageBreak/>
         <w:t>Roll Ball Follower Game</w:t>
       </w:r>
-      <w:bookmarkEnd w:id="11"/>
+      <w:bookmarkEnd w:id="12"/>
     </w:p>
     <w:p>
       <w:pPr>
@@ -10226,7 +10249,7 @@
           <w:color w:val="000000"/>
         </w:rPr>
       </w:pPr>
-      <w:bookmarkStart w:id="12" w:name="_Toc488079869"/>
+      <w:bookmarkStart w:id="13" w:name="_Toc488079869"/>
       <w:r>
         <w:rPr>
           <w:rFonts w:ascii="Arial" w:hAnsi="Arial" w:cs="Arial"/>
@@ -10236,7 +10259,7 @@
         </w:rPr>
         <w:t>Introduction</w:t>
       </w:r>
-      <w:bookmarkEnd w:id="12"/>
+      <w:bookmarkEnd w:id="13"/>
       <w:r>
         <w:rPr>
           <w:rFonts w:ascii="Arial" w:hAnsi="Arial" w:cs="Arial"/>
@@ -10375,7 +10398,7 @@
       <w:pPr>
         <w:pStyle w:val="Heading2"/>
       </w:pPr>
-      <w:bookmarkStart w:id="13" w:name="_Toc488079870"/>
+      <w:bookmarkStart w:id="14" w:name="_Toc488079870"/>
       <w:r>
         <w:rPr>
           <w:rFonts w:ascii="Arial" w:hAnsi="Arial" w:cs="Arial"/>
@@ -10385,7 +10408,7 @@
         </w:rPr>
         <w:t>Scripting language Used</w:t>
       </w:r>
-      <w:bookmarkEnd w:id="13"/>
+      <w:bookmarkEnd w:id="14"/>
     </w:p>
     <w:p>
       <w:pPr>
@@ -10423,7 +10446,7 @@
           <w:color w:val="000000"/>
         </w:rPr>
       </w:pPr>
-      <w:bookmarkStart w:id="14" w:name="_Toc488079871"/>
+      <w:bookmarkStart w:id="15" w:name="_Toc488079871"/>
       <w:r>
         <w:rPr>
           <w:rFonts w:ascii="Arial" w:hAnsi="Arial" w:cs="Arial"/>
@@ -10433,7 +10456,7 @@
         </w:rPr>
         <w:t>Tools used for the development</w:t>
       </w:r>
-      <w:bookmarkEnd w:id="14"/>
+      <w:bookmarkEnd w:id="15"/>
     </w:p>
     <w:p>
       <w:pPr>
@@ -11802,7 +11825,7 @@
           <w:shd w:val="clear" w:color="auto" w:fill="FFFFFF"/>
         </w:rPr>
       </w:pPr>
-      <w:bookmarkStart w:id="15" w:name="_Toc488079872"/>
+      <w:bookmarkStart w:id="16" w:name="_Toc488079872"/>
       <w:proofErr w:type="spellStart"/>
       <w:r>
         <w:rPr>
@@ -11811,7 +11834,7 @@
         <w:lastRenderedPageBreak/>
         <w:t>NavMeshAgent</w:t>
       </w:r>
-      <w:bookmarkEnd w:id="15"/>
+      <w:bookmarkEnd w:id="16"/>
       <w:proofErr w:type="spellEnd"/>
     </w:p>
     <w:p>
@@ -11928,6 +11951,9 @@
         <w:t>7</w:t>
       </w:r>
       <w:r>
+        <w:rPr>
+          <w:noProof/>
+        </w:rPr>
         <w:fldChar w:fldCharType="end"/>
       </w:r>
       <w:r>
@@ -12687,7 +12713,7 @@
           <w:shd w:val="clear" w:color="auto" w:fill="FFFFFF"/>
         </w:rPr>
       </w:pPr>
-      <w:bookmarkStart w:id="16" w:name="_Toc488079873"/>
+      <w:bookmarkStart w:id="17" w:name="_Toc488079873"/>
       <w:r>
         <w:rPr>
           <w:rFonts w:ascii="Arial" w:hAnsi="Arial" w:cs="Arial"/>
@@ -12699,7 +12725,7 @@
         </w:rPr>
         <w:t>Start</w:t>
       </w:r>
-      <w:bookmarkEnd w:id="16"/>
+      <w:bookmarkEnd w:id="17"/>
     </w:p>
     <w:p>
       <w:pPr>
@@ -12849,7 +12875,7 @@
           <w:shd w:val="clear" w:color="auto" w:fill="FFFFFF"/>
         </w:rPr>
       </w:pPr>
-      <w:bookmarkStart w:id="17" w:name="_Toc488079874"/>
+      <w:bookmarkStart w:id="18" w:name="_Toc488079874"/>
       <w:r>
         <w:rPr>
           <w:rFonts w:ascii="Arial" w:hAnsi="Arial" w:cs="Arial"/>
@@ -12861,7 +12887,7 @@
         </w:rPr>
         <w:t>Update</w:t>
       </w:r>
-      <w:bookmarkEnd w:id="17"/>
+      <w:bookmarkEnd w:id="18"/>
     </w:p>
     <w:p>
       <w:pPr>
@@ -12919,7 +12945,7 @@
           <w:shd w:val="clear" w:color="auto" w:fill="FFFFFF"/>
         </w:rPr>
       </w:pPr>
-      <w:bookmarkStart w:id="18" w:name="_Toc488079875"/>
+      <w:bookmarkStart w:id="19" w:name="_Toc488079875"/>
       <w:r>
         <w:rPr>
           <w:rFonts w:ascii="Arial" w:hAnsi="Arial"/>
@@ -12941,7 +12967,7 @@
         </w:rPr>
         <w:t>earned</w:t>
       </w:r>
-      <w:bookmarkEnd w:id="18"/>
+      <w:bookmarkEnd w:id="19"/>
     </w:p>
     <w:p>
       <w:pPr>
@@ -13186,10 +13212,7 @@
         </w:rPr>
       </w:pPr>
     </w:p>
-    <w:p>
-      <w:bookmarkStart w:id="19" w:name="_GoBack"/>
-      <w:bookmarkEnd w:id="19"/>
-    </w:p>
+    <w:p/>
     <w:p>
       <w:pPr>
         <w:pStyle w:val="HeadingStyleforDocumentation"/>
@@ -15180,7 +15203,7 @@
 </file>
 
 <file path=customXml/itemProps1.xml><?xml version="1.0" encoding="utf-8"?>
-<ds:datastoreItem xmlns:ds="http://schemas.openxmlformats.org/officeDocument/2006/customXml" ds:itemID="{F26E9D1D-B824-44A5-A880-6D404C154780}">
+<ds:datastoreItem xmlns:ds="http://schemas.openxmlformats.org/officeDocument/2006/customXml" ds:itemID="{E1FD370D-706B-4B8D-AFA5-5D1770A97144}">
   <ds:schemaRefs>
     <ds:schemaRef ds:uri="http://schemas.openxmlformats.org/officeDocument/2006/bibliography"/>
   </ds:schemaRefs>
